--- a/4.项目提交文档/4.2 需求分析/E-需求规格说明书-Lire(V1.3).docx
+++ b/4.项目提交文档/4.2 需求分析/E-需求规格说明书-Lire(V1.3).docx
@@ -1,10 +1,10 @@
 
 <file path=word/document.xml><?xml version="1.0" encoding="utf-8"?>
-<w:document xmlns:wpc="http://schemas.microsoft.com/office/word/2010/wordprocessingCanvas" xmlns:mo="http://schemas.microsoft.com/office/mac/office/2008/main" xmlns:mc="http://schemas.openxmlformats.org/markup-compatibility/2006" xmlns:mv="urn:schemas-microsoft-com:mac:vml" xmlns:o="urn:schemas-microsoft-com:office:office" xmlns:r="http://schemas.openxmlformats.org/officeDocument/2006/relationships" xmlns:m="http://schemas.openxmlformats.org/officeDocument/2006/math" xmlns:v="urn:schemas-microsoft-com:vml" xmlns:wp14="http://schemas.microsoft.com/office/word/2010/wordprocessingDrawing" xmlns:wp="http://schemas.openxmlformats.org/drawingml/2006/wordprocessingDrawing" xmlns:w10="urn:schemas-microsoft-com:office:word" xmlns:w="http://schemas.openxmlformats.org/wordprocessingml/2006/main" xmlns:w14="http://schemas.microsoft.com/office/word/2010/wordml" xmlns:w15="http://schemas.microsoft.com/office/word/2012/wordml" xmlns:wpg="http://schemas.microsoft.com/office/word/2010/wordprocessingGroup" xmlns:wpi="http://schemas.microsoft.com/office/word/2010/wordprocessingInk" xmlns:wne="http://schemas.microsoft.com/office/word/2006/wordml" xmlns:wps="http://schemas.microsoft.com/office/word/2010/wordprocessingShape" mc:Ignorable="w14 w15 wp14">
+<w:document xmlns:wpc="http://schemas.microsoft.com/office/word/2010/wordprocessingCanvas" xmlns:mc="http://schemas.openxmlformats.org/markup-compatibility/2006" xmlns:o="urn:schemas-microsoft-com:office:office" xmlns:r="http://schemas.openxmlformats.org/officeDocument/2006/relationships" xmlns:m="http://schemas.openxmlformats.org/officeDocument/2006/math" xmlns:v="urn:schemas-microsoft-com:vml" xmlns:wp14="http://schemas.microsoft.com/office/word/2010/wordprocessingDrawing" xmlns:wp="http://schemas.openxmlformats.org/drawingml/2006/wordprocessingDrawing" xmlns:w10="urn:schemas-microsoft-com:office:word" xmlns:w="http://schemas.openxmlformats.org/wordprocessingml/2006/main" xmlns:w14="http://schemas.microsoft.com/office/word/2010/wordml" xmlns:w15="http://schemas.microsoft.com/office/word/2012/wordml" xmlns:wpg="http://schemas.microsoft.com/office/word/2010/wordprocessingGroup" xmlns:wpi="http://schemas.microsoft.com/office/word/2010/wordprocessingInk" xmlns:wne="http://schemas.microsoft.com/office/word/2006/wordml" xmlns:wps="http://schemas.microsoft.com/office/word/2010/wordprocessingShape" mc:Ignorable="w14 w15 wp14">
   <w:body>
     <w:p>
       <w:pPr>
-        <w:pStyle w:val="Heading1"/>
+        <w:pStyle w:val="1"/>
         <w:rPr>
           <w:rFonts w:ascii="Times New Roman" w:hAnsi="Times New Roman" w:cs="Times New Roman"/>
         </w:rPr>
@@ -147,7 +147,7 @@
           <w:szCs w:val="21"/>
           <w:shd w:val="clear" w:color="auto" w:fill="FFFFFF"/>
         </w:rPr>
-        <w:t>Version 1.2</w:t>
+        <w:t>Version 1.3</w:t>
       </w:r>
     </w:p>
     <w:p>
@@ -353,7 +353,7 @@
     </w:p>
     <w:tbl>
       <w:tblPr>
-        <w:tblStyle w:val="TableGrid"/>
+        <w:tblStyle w:val="a5"/>
         <w:tblW w:w="0" w:type="auto"/>
         <w:tblLook w:val="04A0" w:firstRow="1" w:lastRow="0" w:firstColumn="1" w:lastColumn="0" w:noHBand="0" w:noVBand="1"/>
       </w:tblPr>
@@ -901,6 +901,13 @@
                 <w:szCs w:val="21"/>
               </w:rPr>
             </w:pPr>
+            <w:r>
+              <w:rPr>
+                <w:rFonts w:ascii="Times New Roman" w:hAnsi="Times New Roman" w:cs="Times New Roman" w:hint="eastAsia"/>
+                <w:szCs w:val="21"/>
+              </w:rPr>
+              <w:t>1.3</w:t>
+            </w:r>
           </w:p>
         </w:tc>
         <w:tc>
@@ -911,6 +918,84 @@
             <w:pPr>
               <w:rPr>
                 <w:rFonts w:ascii="Times New Roman" w:hAnsi="Times New Roman" w:cs="Times New Roman"/>
+                <w:szCs w:val="21"/>
+              </w:rPr>
+            </w:pPr>
+            <w:r>
+              <w:rPr>
+                <w:rFonts w:ascii="Times New Roman" w:hAnsi="Times New Roman" w:cs="Times New Roman" w:hint="eastAsia"/>
+                <w:szCs w:val="21"/>
+              </w:rPr>
+              <w:t>20170331</w:t>
+            </w:r>
+          </w:p>
+        </w:tc>
+        <w:tc>
+          <w:tcPr>
+            <w:tcW w:w="1659" w:type="dxa"/>
+          </w:tcPr>
+          <w:p>
+            <w:pPr>
+              <w:rPr>
+                <w:rFonts w:ascii="Times New Roman" w:hAnsi="Times New Roman" w:cs="Times New Roman"/>
+                <w:szCs w:val="21"/>
+              </w:rPr>
+            </w:pPr>
+            <w:r>
+              <w:rPr>
+                <w:rFonts w:ascii="Times New Roman" w:hAnsi="Times New Roman" w:cs="Times New Roman"/>
+                <w:szCs w:val="21"/>
+              </w:rPr>
+              <w:t>吴沂楠</w:t>
+            </w:r>
+          </w:p>
+        </w:tc>
+        <w:tc>
+          <w:tcPr>
+            <w:tcW w:w="1659" w:type="dxa"/>
+          </w:tcPr>
+          <w:p>
+            <w:pPr>
+              <w:rPr>
+                <w:rFonts w:ascii="Times New Roman" w:hAnsi="Times New Roman" w:cs="Times New Roman"/>
+                <w:szCs w:val="21"/>
+              </w:rPr>
+            </w:pPr>
+          </w:p>
+        </w:tc>
+        <w:tc>
+          <w:tcPr>
+            <w:tcW w:w="1660" w:type="dxa"/>
+          </w:tcPr>
+          <w:p>
+            <w:pPr>
+              <w:rPr>
+                <w:rFonts w:ascii="Times New Roman" w:hAnsi="Times New Roman" w:cs="Times New Roman" w:hint="eastAsia"/>
+                <w:szCs w:val="21"/>
+              </w:rPr>
+            </w:pPr>
+            <w:r>
+              <w:rPr>
+                <w:rFonts w:ascii="Times New Roman" w:hAnsi="Times New Roman" w:cs="Times New Roman"/>
+                <w:szCs w:val="21"/>
+              </w:rPr>
+              <w:t>根据老师批注修改了部分内容</w:t>
+            </w:r>
+            <w:bookmarkStart w:id="0" w:name="_GoBack"/>
+            <w:bookmarkEnd w:id="0"/>
+          </w:p>
+        </w:tc>
+      </w:tr>
+      <w:tr>
+        <w:tc>
+          <w:tcPr>
+            <w:tcW w:w="1659" w:type="dxa"/>
+          </w:tcPr>
+          <w:p>
+            <w:pPr>
+              <w:rPr>
+                <w:rFonts w:ascii="Times New Roman" w:hAnsi="Times New Roman" w:cs="Times New Roman"/>
+                <w:b/>
                 <w:szCs w:val="21"/>
               </w:rPr>
             </w:pPr>
@@ -924,6 +1009,7 @@
             <w:pPr>
               <w:rPr>
                 <w:rFonts w:ascii="Times New Roman" w:hAnsi="Times New Roman" w:cs="Times New Roman"/>
+                <w:b/>
                 <w:szCs w:val="21"/>
               </w:rPr>
             </w:pPr>
@@ -937,6 +1023,21 @@
             <w:pPr>
               <w:rPr>
                 <w:rFonts w:ascii="Times New Roman" w:hAnsi="Times New Roman" w:cs="Times New Roman"/>
+                <w:b/>
+                <w:szCs w:val="21"/>
+              </w:rPr>
+            </w:pPr>
+          </w:p>
+        </w:tc>
+        <w:tc>
+          <w:tcPr>
+            <w:tcW w:w="1659" w:type="dxa"/>
+          </w:tcPr>
+          <w:p>
+            <w:pPr>
+              <w:rPr>
+                <w:rFonts w:ascii="Times New Roman" w:hAnsi="Times New Roman" w:cs="Times New Roman"/>
+                <w:b/>
                 <w:szCs w:val="21"/>
               </w:rPr>
             </w:pPr>
@@ -950,6 +1051,7 @@
             <w:pPr>
               <w:rPr>
                 <w:rFonts w:ascii="Times New Roman" w:hAnsi="Times New Roman" w:cs="Times New Roman"/>
+                <w:b/>
                 <w:szCs w:val="21"/>
               </w:rPr>
             </w:pPr>
@@ -1100,78 +1202,6 @@
           </w:p>
         </w:tc>
       </w:tr>
-      <w:tr>
-        <w:tc>
-          <w:tcPr>
-            <w:tcW w:w="1659" w:type="dxa"/>
-          </w:tcPr>
-          <w:p>
-            <w:pPr>
-              <w:rPr>
-                <w:rFonts w:ascii="Times New Roman" w:hAnsi="Times New Roman" w:cs="Times New Roman"/>
-                <w:b/>
-                <w:szCs w:val="21"/>
-              </w:rPr>
-            </w:pPr>
-          </w:p>
-        </w:tc>
-        <w:tc>
-          <w:tcPr>
-            <w:tcW w:w="1659" w:type="dxa"/>
-          </w:tcPr>
-          <w:p>
-            <w:pPr>
-              <w:rPr>
-                <w:rFonts w:ascii="Times New Roman" w:hAnsi="Times New Roman" w:cs="Times New Roman"/>
-                <w:b/>
-                <w:szCs w:val="21"/>
-              </w:rPr>
-            </w:pPr>
-          </w:p>
-        </w:tc>
-        <w:tc>
-          <w:tcPr>
-            <w:tcW w:w="1659" w:type="dxa"/>
-          </w:tcPr>
-          <w:p>
-            <w:pPr>
-              <w:rPr>
-                <w:rFonts w:ascii="Times New Roman" w:hAnsi="Times New Roman" w:cs="Times New Roman"/>
-                <w:b/>
-                <w:szCs w:val="21"/>
-              </w:rPr>
-            </w:pPr>
-          </w:p>
-        </w:tc>
-        <w:tc>
-          <w:tcPr>
-            <w:tcW w:w="1659" w:type="dxa"/>
-          </w:tcPr>
-          <w:p>
-            <w:pPr>
-              <w:rPr>
-                <w:rFonts w:ascii="Times New Roman" w:hAnsi="Times New Roman" w:cs="Times New Roman"/>
-                <w:b/>
-                <w:szCs w:val="21"/>
-              </w:rPr>
-            </w:pPr>
-          </w:p>
-        </w:tc>
-        <w:tc>
-          <w:tcPr>
-            <w:tcW w:w="1660" w:type="dxa"/>
-          </w:tcPr>
-          <w:p>
-            <w:pPr>
-              <w:rPr>
-                <w:rFonts w:ascii="Times New Roman" w:hAnsi="Times New Roman" w:cs="Times New Roman"/>
-                <w:b/>
-                <w:szCs w:val="21"/>
-              </w:rPr>
-            </w:pPr>
-          </w:p>
-        </w:tc>
-      </w:tr>
     </w:tbl>
     <w:p>
       <w:pPr>
@@ -1218,7 +1248,7 @@
       <w:sdtContent>
         <w:p>
           <w:pPr>
-            <w:pStyle w:val="TOCHeading"/>
+            <w:pStyle w:val="TOC"/>
             <w:spacing w:line="360" w:lineRule="auto"/>
             <w:rPr>
               <w:rFonts w:ascii="Times New Roman" w:hAnsi="Times New Roman" w:cs="Times New Roman"/>
@@ -1234,7 +1264,7 @@
         </w:p>
         <w:p>
           <w:pPr>
-            <w:pStyle w:val="TOC1"/>
+            <w:pStyle w:val="10"/>
             <w:rPr>
               <w:noProof/>
             </w:rPr>
@@ -1260,7 +1290,7 @@
           <w:hyperlink w:anchor="_Toc478670650" w:history="1">
             <w:r>
               <w:rPr>
-                <w:rStyle w:val="Hyperlink"/>
+                <w:rStyle w:val="a9"/>
                 <w:rFonts w:ascii="Times New Roman" w:eastAsia="宋体" w:hAnsi="Times New Roman" w:cs="Times New Roman"/>
                 <w:noProof/>
               </w:rPr>
@@ -1268,7 +1298,7 @@
             </w:r>
             <w:r>
               <w:rPr>
-                <w:rStyle w:val="Hyperlink"/>
+                <w:rStyle w:val="a9"/>
                 <w:rFonts w:ascii="Times New Roman" w:eastAsia="宋体" w:hAnsi="Times New Roman" w:cs="Times New Roman" w:hint="eastAsia"/>
                 <w:noProof/>
               </w:rPr>
@@ -1326,7 +1356,7 @@
         </w:p>
         <w:p>
           <w:pPr>
-            <w:pStyle w:val="TOC2"/>
+            <w:pStyle w:val="20"/>
             <w:tabs>
               <w:tab w:val="right" w:leader="dot" w:pos="8296"/>
             </w:tabs>
@@ -1337,7 +1367,7 @@
           <w:hyperlink w:anchor="_Toc478670651" w:history="1">
             <w:r>
               <w:rPr>
-                <w:rStyle w:val="Hyperlink"/>
+                <w:rStyle w:val="a9"/>
                 <w:rFonts w:ascii="Times New Roman" w:hAnsi="Times New Roman" w:cs="Times New Roman"/>
                 <w:noProof/>
                 <w:kern w:val="0"/>
@@ -1346,7 +1376,7 @@
             </w:r>
             <w:r>
               <w:rPr>
-                <w:rStyle w:val="Hyperlink"/>
+                <w:rStyle w:val="a9"/>
                 <w:rFonts w:ascii="Times New Roman" w:hAnsi="Times New Roman" w:cs="Times New Roman" w:hint="eastAsia"/>
                 <w:noProof/>
                 <w:kern w:val="0"/>
@@ -1405,7 +1435,7 @@
         </w:p>
         <w:p>
           <w:pPr>
-            <w:pStyle w:val="TOC2"/>
+            <w:pStyle w:val="20"/>
             <w:tabs>
               <w:tab w:val="right" w:leader="dot" w:pos="8296"/>
             </w:tabs>
@@ -1416,7 +1446,7 @@
           <w:hyperlink w:anchor="_Toc478670652" w:history="1">
             <w:r>
               <w:rPr>
-                <w:rStyle w:val="Hyperlink"/>
+                <w:rStyle w:val="a9"/>
                 <w:rFonts w:ascii="Times New Roman" w:hAnsi="Times New Roman" w:cs="Times New Roman"/>
                 <w:noProof/>
                 <w:kern w:val="0"/>
@@ -1425,7 +1455,7 @@
             </w:r>
             <w:r>
               <w:rPr>
-                <w:rStyle w:val="Hyperlink"/>
+                <w:rStyle w:val="a9"/>
                 <w:rFonts w:ascii="Times New Roman" w:hAnsi="Times New Roman" w:cs="Times New Roman" w:hint="eastAsia"/>
                 <w:noProof/>
                 <w:kern w:val="0"/>
@@ -1484,7 +1514,7 @@
         </w:p>
         <w:p>
           <w:pPr>
-            <w:pStyle w:val="TOC2"/>
+            <w:pStyle w:val="20"/>
             <w:tabs>
               <w:tab w:val="right" w:leader="dot" w:pos="8296"/>
             </w:tabs>
@@ -1495,7 +1525,7 @@
           <w:hyperlink w:anchor="_Toc478670653" w:history="1">
             <w:r>
               <w:rPr>
-                <w:rStyle w:val="Hyperlink"/>
+                <w:rStyle w:val="a9"/>
                 <w:rFonts w:ascii="Times New Roman" w:hAnsi="Times New Roman" w:cs="Times New Roman"/>
                 <w:noProof/>
                 <w:kern w:val="0"/>
@@ -1504,7 +1534,7 @@
             </w:r>
             <w:r>
               <w:rPr>
-                <w:rStyle w:val="Hyperlink"/>
+                <w:rStyle w:val="a9"/>
                 <w:rFonts w:ascii="Times New Roman" w:hAnsi="Times New Roman" w:cs="Times New Roman" w:hint="eastAsia"/>
                 <w:noProof/>
                 <w:kern w:val="0"/>
@@ -1563,7 +1593,7 @@
         </w:p>
         <w:p>
           <w:pPr>
-            <w:pStyle w:val="TOC2"/>
+            <w:pStyle w:val="20"/>
             <w:tabs>
               <w:tab w:val="right" w:leader="dot" w:pos="8296"/>
             </w:tabs>
@@ -1574,7 +1604,7 @@
           <w:hyperlink w:anchor="_Toc478670654" w:history="1">
             <w:r>
               <w:rPr>
-                <w:rStyle w:val="Hyperlink"/>
+                <w:rStyle w:val="a9"/>
                 <w:rFonts w:ascii="Times New Roman" w:hAnsi="Times New Roman" w:cs="Times New Roman"/>
                 <w:noProof/>
                 <w:kern w:val="0"/>
@@ -1583,7 +1613,7 @@
             </w:r>
             <w:r>
               <w:rPr>
-                <w:rStyle w:val="Hyperlink"/>
+                <w:rStyle w:val="a9"/>
                 <w:rFonts w:ascii="Times New Roman" w:hAnsi="Times New Roman" w:cs="Times New Roman" w:hint="eastAsia"/>
                 <w:noProof/>
                 <w:kern w:val="0"/>
@@ -1642,7 +1672,7 @@
         </w:p>
         <w:p>
           <w:pPr>
-            <w:pStyle w:val="TOC1"/>
+            <w:pStyle w:val="10"/>
             <w:rPr>
               <w:noProof/>
             </w:rPr>
@@ -1650,7 +1680,7 @@
           <w:hyperlink w:anchor="_Toc478670655" w:history="1">
             <w:r>
               <w:rPr>
-                <w:rStyle w:val="Hyperlink"/>
+                <w:rStyle w:val="a9"/>
                 <w:rFonts w:ascii="Times New Roman" w:eastAsia="宋体" w:hAnsi="Times New Roman" w:cs="Times New Roman"/>
                 <w:noProof/>
               </w:rPr>
@@ -1658,7 +1688,7 @@
             </w:r>
             <w:r>
               <w:rPr>
-                <w:rStyle w:val="Hyperlink"/>
+                <w:rStyle w:val="a9"/>
                 <w:rFonts w:ascii="Times New Roman" w:eastAsia="宋体" w:hAnsi="Times New Roman" w:cs="Times New Roman" w:hint="eastAsia"/>
                 <w:noProof/>
               </w:rPr>
@@ -1716,7 +1746,7 @@
         </w:p>
         <w:p>
           <w:pPr>
-            <w:pStyle w:val="TOC2"/>
+            <w:pStyle w:val="20"/>
             <w:tabs>
               <w:tab w:val="right" w:leader="dot" w:pos="8296"/>
             </w:tabs>
@@ -1727,7 +1757,7 @@
           <w:hyperlink w:anchor="_Toc478670656" w:history="1">
             <w:r>
               <w:rPr>
-                <w:rStyle w:val="Hyperlink"/>
+                <w:rStyle w:val="a9"/>
                 <w:rFonts w:ascii="Times New Roman" w:hAnsi="Times New Roman" w:cs="Times New Roman"/>
                 <w:noProof/>
                 <w:kern w:val="0"/>
@@ -1736,7 +1766,7 @@
             </w:r>
             <w:r>
               <w:rPr>
-                <w:rStyle w:val="Hyperlink"/>
+                <w:rStyle w:val="a9"/>
                 <w:rFonts w:ascii="Times New Roman" w:hAnsi="Times New Roman" w:cs="Times New Roman" w:hint="eastAsia"/>
                 <w:noProof/>
                 <w:kern w:val="0"/>
@@ -1795,7 +1825,7 @@
         </w:p>
         <w:p>
           <w:pPr>
-            <w:pStyle w:val="TOC2"/>
+            <w:pStyle w:val="20"/>
             <w:tabs>
               <w:tab w:val="right" w:leader="dot" w:pos="8296"/>
             </w:tabs>
@@ -1806,7 +1836,7 @@
           <w:hyperlink w:anchor="_Toc478670657" w:history="1">
             <w:r>
               <w:rPr>
-                <w:rStyle w:val="Hyperlink"/>
+                <w:rStyle w:val="a9"/>
                 <w:rFonts w:ascii="Times New Roman" w:hAnsi="Times New Roman" w:cs="Times New Roman"/>
                 <w:noProof/>
                 <w:kern w:val="0"/>
@@ -1815,7 +1845,7 @@
             </w:r>
             <w:r>
               <w:rPr>
-                <w:rStyle w:val="Hyperlink"/>
+                <w:rStyle w:val="a9"/>
                 <w:rFonts w:ascii="Times New Roman" w:hAnsi="Times New Roman" w:cs="Times New Roman" w:hint="eastAsia"/>
                 <w:noProof/>
                 <w:kern w:val="0"/>
@@ -1874,7 +1904,7 @@
         </w:p>
         <w:p>
           <w:pPr>
-            <w:pStyle w:val="TOC1"/>
+            <w:pStyle w:val="10"/>
             <w:rPr>
               <w:noProof/>
             </w:rPr>
@@ -1882,7 +1912,7 @@
           <w:hyperlink w:anchor="_Toc478670658" w:history="1">
             <w:r>
               <w:rPr>
-                <w:rStyle w:val="Hyperlink"/>
+                <w:rStyle w:val="a9"/>
                 <w:rFonts w:ascii="Times New Roman" w:eastAsia="宋体" w:hAnsi="Times New Roman" w:cs="Times New Roman"/>
                 <w:noProof/>
               </w:rPr>
@@ -1890,7 +1920,7 @@
             </w:r>
             <w:r>
               <w:rPr>
-                <w:rStyle w:val="Hyperlink"/>
+                <w:rStyle w:val="a9"/>
                 <w:rFonts w:ascii="Times New Roman" w:eastAsia="宋体" w:hAnsi="Times New Roman" w:cs="Times New Roman" w:hint="eastAsia"/>
                 <w:noProof/>
               </w:rPr>
@@ -1948,7 +1978,7 @@
         </w:p>
         <w:p>
           <w:pPr>
-            <w:pStyle w:val="TOC2"/>
+            <w:pStyle w:val="20"/>
             <w:tabs>
               <w:tab w:val="right" w:leader="dot" w:pos="8296"/>
             </w:tabs>
@@ -1959,7 +1989,7 @@
           <w:hyperlink w:anchor="_Toc478670659" w:history="1">
             <w:r>
               <w:rPr>
-                <w:rStyle w:val="Hyperlink"/>
+                <w:rStyle w:val="a9"/>
                 <w:rFonts w:ascii="Times New Roman" w:hAnsi="Times New Roman" w:cs="Times New Roman"/>
                 <w:noProof/>
                 <w:kern w:val="0"/>
@@ -1968,7 +1998,7 @@
             </w:r>
             <w:r>
               <w:rPr>
-                <w:rStyle w:val="Hyperlink"/>
+                <w:rStyle w:val="a9"/>
                 <w:rFonts w:ascii="Times New Roman" w:hAnsi="Times New Roman" w:cs="Times New Roman" w:hint="eastAsia"/>
                 <w:noProof/>
                 <w:kern w:val="0"/>
@@ -2027,7 +2057,7 @@
         </w:p>
         <w:p>
           <w:pPr>
-            <w:pStyle w:val="TOC2"/>
+            <w:pStyle w:val="20"/>
             <w:tabs>
               <w:tab w:val="right" w:leader="dot" w:pos="8296"/>
             </w:tabs>
@@ -2038,7 +2068,7 @@
           <w:hyperlink w:anchor="_Toc478670660" w:history="1">
             <w:r>
               <w:rPr>
-                <w:rStyle w:val="Hyperlink"/>
+                <w:rStyle w:val="a9"/>
                 <w:rFonts w:ascii="Times New Roman" w:hAnsi="Times New Roman" w:cs="Times New Roman"/>
                 <w:noProof/>
                 <w:kern w:val="0"/>
@@ -2047,7 +2077,7 @@
             </w:r>
             <w:r>
               <w:rPr>
-                <w:rStyle w:val="Hyperlink"/>
+                <w:rStyle w:val="a9"/>
                 <w:rFonts w:ascii="Times New Roman" w:hAnsi="Times New Roman" w:cs="Times New Roman" w:hint="eastAsia"/>
                 <w:noProof/>
                 <w:kern w:val="0"/>
@@ -2106,7 +2136,7 @@
         </w:p>
         <w:p>
           <w:pPr>
-            <w:pStyle w:val="TOC2"/>
+            <w:pStyle w:val="20"/>
             <w:tabs>
               <w:tab w:val="right" w:leader="dot" w:pos="8296"/>
             </w:tabs>
@@ -2117,7 +2147,7 @@
           <w:hyperlink w:anchor="_Toc478670661" w:history="1">
             <w:r>
               <w:rPr>
-                <w:rStyle w:val="Hyperlink"/>
+                <w:rStyle w:val="a9"/>
                 <w:rFonts w:ascii="Times New Roman" w:hAnsi="Times New Roman" w:cs="Times New Roman"/>
                 <w:noProof/>
                 <w:kern w:val="0"/>
@@ -2126,7 +2156,7 @@
             </w:r>
             <w:r>
               <w:rPr>
-                <w:rStyle w:val="Hyperlink"/>
+                <w:rStyle w:val="a9"/>
                 <w:rFonts w:ascii="Times New Roman" w:hAnsi="Times New Roman" w:cs="Times New Roman" w:hint="eastAsia"/>
                 <w:noProof/>
                 <w:kern w:val="0"/>
@@ -2185,7 +2215,7 @@
         </w:p>
         <w:p>
           <w:pPr>
-            <w:pStyle w:val="TOC1"/>
+            <w:pStyle w:val="10"/>
             <w:rPr>
               <w:noProof/>
             </w:rPr>
@@ -2193,7 +2223,7 @@
           <w:hyperlink w:anchor="_Toc478670662" w:history="1">
             <w:r>
               <w:rPr>
-                <w:rStyle w:val="Hyperlink"/>
+                <w:rStyle w:val="a9"/>
                 <w:rFonts w:ascii="Times New Roman" w:eastAsia="宋体" w:hAnsi="Times New Roman" w:cs="Times New Roman"/>
                 <w:noProof/>
               </w:rPr>
@@ -2201,7 +2231,7 @@
             </w:r>
             <w:r>
               <w:rPr>
-                <w:rStyle w:val="Hyperlink"/>
+                <w:rStyle w:val="a9"/>
                 <w:rFonts w:ascii="Times New Roman" w:eastAsia="宋体" w:hAnsi="Times New Roman" w:cs="Times New Roman" w:hint="eastAsia"/>
                 <w:noProof/>
               </w:rPr>
@@ -2259,7 +2289,7 @@
         </w:p>
         <w:p>
           <w:pPr>
-            <w:pStyle w:val="TOC2"/>
+            <w:pStyle w:val="20"/>
             <w:tabs>
               <w:tab w:val="right" w:leader="dot" w:pos="8296"/>
             </w:tabs>
@@ -2270,7 +2300,7 @@
           <w:hyperlink w:anchor="_Toc478670663" w:history="1">
             <w:r>
               <w:rPr>
-                <w:rStyle w:val="Hyperlink"/>
+                <w:rStyle w:val="a9"/>
                 <w:rFonts w:ascii="Times New Roman" w:hAnsi="Times New Roman" w:cs="Times New Roman"/>
                 <w:noProof/>
                 <w:kern w:val="0"/>
@@ -2279,7 +2309,7 @@
             </w:r>
             <w:r>
               <w:rPr>
-                <w:rStyle w:val="Hyperlink"/>
+                <w:rStyle w:val="a9"/>
                 <w:rFonts w:ascii="Times New Roman" w:hAnsi="Times New Roman" w:cs="Times New Roman" w:hint="eastAsia"/>
                 <w:noProof/>
                 <w:kern w:val="0"/>
@@ -2338,7 +2368,7 @@
         </w:p>
         <w:p>
           <w:pPr>
-            <w:pStyle w:val="TOC3"/>
+            <w:pStyle w:val="30"/>
             <w:tabs>
               <w:tab w:val="right" w:leader="dot" w:pos="8296"/>
             </w:tabs>
@@ -2349,14 +2379,14 @@
           <w:hyperlink w:anchor="_Toc478670664" w:history="1">
             <w:r>
               <w:rPr>
-                <w:rStyle w:val="Hyperlink"/>
+                <w:rStyle w:val="a9"/>
                 <w:noProof/>
               </w:rPr>
               <w:t xml:space="preserve">4.1.1 </w:t>
             </w:r>
             <w:r>
               <w:rPr>
-                <w:rStyle w:val="Hyperlink"/>
+                <w:rStyle w:val="a9"/>
                 <w:rFonts w:hint="eastAsia"/>
                 <w:noProof/>
               </w:rPr>
@@ -2414,7 +2444,7 @@
         </w:p>
         <w:p>
           <w:pPr>
-            <w:pStyle w:val="TOC3"/>
+            <w:pStyle w:val="30"/>
             <w:tabs>
               <w:tab w:val="right" w:leader="dot" w:pos="8296"/>
             </w:tabs>
@@ -2425,14 +2455,14 @@
           <w:hyperlink w:anchor="_Toc478670665" w:history="1">
             <w:r>
               <w:rPr>
-                <w:rStyle w:val="Hyperlink"/>
+                <w:rStyle w:val="a9"/>
                 <w:noProof/>
               </w:rPr>
               <w:t xml:space="preserve">4.1.2 </w:t>
             </w:r>
             <w:r>
               <w:rPr>
-                <w:rStyle w:val="Hyperlink"/>
+                <w:rStyle w:val="a9"/>
                 <w:rFonts w:hint="eastAsia"/>
                 <w:noProof/>
               </w:rPr>
@@ -2490,7 +2520,7 @@
         </w:p>
         <w:p>
           <w:pPr>
-            <w:pStyle w:val="TOC3"/>
+            <w:pStyle w:val="30"/>
             <w:tabs>
               <w:tab w:val="right" w:leader="dot" w:pos="8296"/>
             </w:tabs>
@@ -2501,14 +2531,14 @@
           <w:hyperlink w:anchor="_Toc478670666" w:history="1">
             <w:r>
               <w:rPr>
-                <w:rStyle w:val="Hyperlink"/>
+                <w:rStyle w:val="a9"/>
                 <w:noProof/>
               </w:rPr>
               <w:t xml:space="preserve">4.1.3 </w:t>
             </w:r>
             <w:r>
               <w:rPr>
-                <w:rStyle w:val="Hyperlink"/>
+                <w:rStyle w:val="a9"/>
                 <w:rFonts w:hint="eastAsia"/>
                 <w:noProof/>
               </w:rPr>
@@ -2566,7 +2596,7 @@
         </w:p>
         <w:p>
           <w:pPr>
-            <w:pStyle w:val="TOC3"/>
+            <w:pStyle w:val="30"/>
             <w:tabs>
               <w:tab w:val="right" w:leader="dot" w:pos="8296"/>
             </w:tabs>
@@ -2577,14 +2607,14 @@
           <w:hyperlink w:anchor="_Toc478670667" w:history="1">
             <w:r>
               <w:rPr>
-                <w:rStyle w:val="Hyperlink"/>
+                <w:rStyle w:val="a9"/>
                 <w:noProof/>
               </w:rPr>
               <w:t xml:space="preserve">4.1.4 </w:t>
             </w:r>
             <w:r>
               <w:rPr>
-                <w:rStyle w:val="Hyperlink"/>
+                <w:rStyle w:val="a9"/>
                 <w:rFonts w:hint="eastAsia"/>
                 <w:noProof/>
               </w:rPr>
@@ -2642,7 +2672,7 @@
         </w:p>
         <w:p>
           <w:pPr>
-            <w:pStyle w:val="TOC2"/>
+            <w:pStyle w:val="20"/>
             <w:tabs>
               <w:tab w:val="right" w:leader="dot" w:pos="8296"/>
             </w:tabs>
@@ -2653,7 +2683,7 @@
           <w:hyperlink w:anchor="_Toc478670668" w:history="1">
             <w:r>
               <w:rPr>
-                <w:rStyle w:val="Hyperlink"/>
+                <w:rStyle w:val="a9"/>
                 <w:noProof/>
                 <w:kern w:val="0"/>
               </w:rPr>
@@ -2661,7 +2691,7 @@
             </w:r>
             <w:r>
               <w:rPr>
-                <w:rStyle w:val="Hyperlink"/>
+                <w:rStyle w:val="a9"/>
                 <w:rFonts w:hint="eastAsia"/>
                 <w:noProof/>
                 <w:kern w:val="0"/>
@@ -2720,7 +2750,7 @@
         </w:p>
         <w:p>
           <w:pPr>
-            <w:pStyle w:val="TOC2"/>
+            <w:pStyle w:val="20"/>
             <w:tabs>
               <w:tab w:val="right" w:leader="dot" w:pos="8296"/>
             </w:tabs>
@@ -2731,7 +2761,7 @@
           <w:hyperlink w:anchor="_Toc478670669" w:history="1">
             <w:r>
               <w:rPr>
-                <w:rStyle w:val="Hyperlink"/>
+                <w:rStyle w:val="a9"/>
                 <w:noProof/>
                 <w:kern w:val="0"/>
               </w:rPr>
@@ -2739,7 +2769,7 @@
             </w:r>
             <w:r>
               <w:rPr>
-                <w:rStyle w:val="Hyperlink"/>
+                <w:rStyle w:val="a9"/>
                 <w:rFonts w:hint="eastAsia"/>
                 <w:noProof/>
                 <w:kern w:val="0"/>
@@ -2798,7 +2828,7 @@
         </w:p>
         <w:p>
           <w:pPr>
-            <w:pStyle w:val="TOC3"/>
+            <w:pStyle w:val="30"/>
             <w:tabs>
               <w:tab w:val="right" w:leader="dot" w:pos="8296"/>
             </w:tabs>
@@ -2809,14 +2839,14 @@
           <w:hyperlink w:anchor="_Toc478670670" w:history="1">
             <w:r>
               <w:rPr>
-                <w:rStyle w:val="Hyperlink"/>
+                <w:rStyle w:val="a9"/>
                 <w:noProof/>
               </w:rPr>
               <w:t>4.3.1</w:t>
             </w:r>
             <w:r>
               <w:rPr>
-                <w:rStyle w:val="Hyperlink"/>
+                <w:rStyle w:val="a9"/>
                 <w:rFonts w:hint="eastAsia"/>
                 <w:noProof/>
               </w:rPr>
@@ -2874,7 +2904,7 @@
         </w:p>
         <w:p>
           <w:pPr>
-            <w:pStyle w:val="TOC3"/>
+            <w:pStyle w:val="30"/>
             <w:tabs>
               <w:tab w:val="right" w:leader="dot" w:pos="8296"/>
             </w:tabs>
@@ -2885,14 +2915,14 @@
           <w:hyperlink w:anchor="_Toc478670671" w:history="1">
             <w:r>
               <w:rPr>
-                <w:rStyle w:val="Hyperlink"/>
+                <w:rStyle w:val="a9"/>
                 <w:noProof/>
               </w:rPr>
               <w:t xml:space="preserve">4.3.2 </w:t>
             </w:r>
             <w:r>
               <w:rPr>
-                <w:rStyle w:val="Hyperlink"/>
+                <w:rStyle w:val="a9"/>
                 <w:rFonts w:hint="eastAsia"/>
                 <w:noProof/>
               </w:rPr>
@@ -2950,7 +2980,7 @@
         </w:p>
         <w:p>
           <w:pPr>
-            <w:pStyle w:val="TOC3"/>
+            <w:pStyle w:val="30"/>
             <w:tabs>
               <w:tab w:val="right" w:leader="dot" w:pos="8296"/>
             </w:tabs>
@@ -2961,14 +2991,14 @@
           <w:hyperlink w:anchor="_Toc478670672" w:history="1">
             <w:r>
               <w:rPr>
-                <w:rStyle w:val="Hyperlink"/>
+                <w:rStyle w:val="a9"/>
                 <w:noProof/>
               </w:rPr>
               <w:t xml:space="preserve">4.3.3 </w:t>
             </w:r>
             <w:r>
               <w:rPr>
-                <w:rStyle w:val="Hyperlink"/>
+                <w:rStyle w:val="a9"/>
                 <w:rFonts w:hint="eastAsia"/>
                 <w:noProof/>
               </w:rPr>
@@ -3026,7 +3056,7 @@
         </w:p>
         <w:p>
           <w:pPr>
-            <w:pStyle w:val="TOC3"/>
+            <w:pStyle w:val="30"/>
             <w:tabs>
               <w:tab w:val="right" w:leader="dot" w:pos="8296"/>
             </w:tabs>
@@ -3037,14 +3067,14 @@
           <w:hyperlink w:anchor="_Toc478670673" w:history="1">
             <w:r>
               <w:rPr>
-                <w:rStyle w:val="Hyperlink"/>
+                <w:rStyle w:val="a9"/>
                 <w:noProof/>
               </w:rPr>
               <w:t xml:space="preserve">4.3.4 </w:t>
             </w:r>
             <w:r>
               <w:rPr>
-                <w:rStyle w:val="Hyperlink"/>
+                <w:rStyle w:val="a9"/>
                 <w:rFonts w:hint="eastAsia"/>
                 <w:noProof/>
               </w:rPr>
@@ -3102,7 +3132,7 @@
         </w:p>
         <w:p>
           <w:pPr>
-            <w:pStyle w:val="TOC3"/>
+            <w:pStyle w:val="30"/>
             <w:tabs>
               <w:tab w:val="right" w:leader="dot" w:pos="8296"/>
             </w:tabs>
@@ -3113,14 +3143,14 @@
           <w:hyperlink w:anchor="_Toc478670674" w:history="1">
             <w:r>
               <w:rPr>
-                <w:rStyle w:val="Hyperlink"/>
+                <w:rStyle w:val="a9"/>
                 <w:noProof/>
               </w:rPr>
               <w:t xml:space="preserve">4.3.5 </w:t>
             </w:r>
             <w:r>
               <w:rPr>
-                <w:rStyle w:val="Hyperlink"/>
+                <w:rStyle w:val="a9"/>
                 <w:rFonts w:hint="eastAsia"/>
                 <w:noProof/>
               </w:rPr>
@@ -3178,7 +3208,7 @@
         </w:p>
         <w:p>
           <w:pPr>
-            <w:pStyle w:val="TOC3"/>
+            <w:pStyle w:val="30"/>
             <w:tabs>
               <w:tab w:val="right" w:leader="dot" w:pos="8296"/>
             </w:tabs>
@@ -3189,14 +3219,14 @@
           <w:hyperlink w:anchor="_Toc478670675" w:history="1">
             <w:r>
               <w:rPr>
-                <w:rStyle w:val="Hyperlink"/>
+                <w:rStyle w:val="a9"/>
                 <w:noProof/>
               </w:rPr>
               <w:t xml:space="preserve">4.3.6 </w:t>
             </w:r>
             <w:r>
               <w:rPr>
-                <w:rStyle w:val="Hyperlink"/>
+                <w:rStyle w:val="a9"/>
                 <w:rFonts w:hint="eastAsia"/>
                 <w:noProof/>
               </w:rPr>
@@ -3254,7 +3284,7 @@
         </w:p>
         <w:p>
           <w:pPr>
-            <w:pStyle w:val="TOC3"/>
+            <w:pStyle w:val="30"/>
             <w:tabs>
               <w:tab w:val="right" w:leader="dot" w:pos="8296"/>
             </w:tabs>
@@ -3265,14 +3295,14 @@
           <w:hyperlink w:anchor="_Toc478670676" w:history="1">
             <w:r>
               <w:rPr>
-                <w:rStyle w:val="Hyperlink"/>
+                <w:rStyle w:val="a9"/>
                 <w:noProof/>
               </w:rPr>
               <w:t>4.3.7</w:t>
             </w:r>
             <w:r>
               <w:rPr>
-                <w:rStyle w:val="Hyperlink"/>
+                <w:rStyle w:val="a9"/>
                 <w:rFonts w:hint="eastAsia"/>
                 <w:noProof/>
               </w:rPr>
@@ -3330,7 +3360,7 @@
         </w:p>
         <w:p>
           <w:pPr>
-            <w:pStyle w:val="TOC3"/>
+            <w:pStyle w:val="30"/>
             <w:tabs>
               <w:tab w:val="right" w:leader="dot" w:pos="8296"/>
             </w:tabs>
@@ -3341,14 +3371,14 @@
           <w:hyperlink w:anchor="_Toc478670677" w:history="1">
             <w:r>
               <w:rPr>
-                <w:rStyle w:val="Hyperlink"/>
+                <w:rStyle w:val="a9"/>
                 <w:noProof/>
               </w:rPr>
               <w:t xml:space="preserve">4.3.8 </w:t>
             </w:r>
             <w:r>
               <w:rPr>
-                <w:rStyle w:val="Hyperlink"/>
+                <w:rStyle w:val="a9"/>
                 <w:rFonts w:hint="eastAsia"/>
                 <w:noProof/>
               </w:rPr>
@@ -3406,7 +3436,7 @@
         </w:p>
         <w:p>
           <w:pPr>
-            <w:pStyle w:val="TOC3"/>
+            <w:pStyle w:val="30"/>
             <w:tabs>
               <w:tab w:val="right" w:leader="dot" w:pos="8296"/>
             </w:tabs>
@@ -3417,14 +3447,14 @@
           <w:hyperlink w:anchor="_Toc478670678" w:history="1">
             <w:r>
               <w:rPr>
-                <w:rStyle w:val="Hyperlink"/>
+                <w:rStyle w:val="a9"/>
                 <w:noProof/>
               </w:rPr>
               <w:t xml:space="preserve">4.3.9 </w:t>
             </w:r>
             <w:r>
               <w:rPr>
-                <w:rStyle w:val="Hyperlink"/>
+                <w:rStyle w:val="a9"/>
                 <w:rFonts w:hint="eastAsia"/>
                 <w:noProof/>
               </w:rPr>
@@ -3482,7 +3512,7 @@
         </w:p>
         <w:p>
           <w:pPr>
-            <w:pStyle w:val="TOC3"/>
+            <w:pStyle w:val="30"/>
             <w:tabs>
               <w:tab w:val="right" w:leader="dot" w:pos="8296"/>
             </w:tabs>
@@ -3493,14 +3523,14 @@
           <w:hyperlink w:anchor="_Toc478670679" w:history="1">
             <w:r>
               <w:rPr>
-                <w:rStyle w:val="Hyperlink"/>
+                <w:rStyle w:val="a9"/>
                 <w:noProof/>
               </w:rPr>
               <w:t xml:space="preserve">4.3.10 </w:t>
             </w:r>
             <w:r>
               <w:rPr>
-                <w:rStyle w:val="Hyperlink"/>
+                <w:rStyle w:val="a9"/>
                 <w:rFonts w:hint="eastAsia"/>
                 <w:noProof/>
               </w:rPr>
@@ -3558,7 +3588,7 @@
         </w:p>
         <w:p>
           <w:pPr>
-            <w:pStyle w:val="TOC1"/>
+            <w:pStyle w:val="10"/>
             <w:rPr>
               <w:noProof/>
             </w:rPr>
@@ -3566,7 +3596,7 @@
           <w:hyperlink w:anchor="_Toc478670680" w:history="1">
             <w:r>
               <w:rPr>
-                <w:rStyle w:val="Hyperlink"/>
+                <w:rStyle w:val="a9"/>
                 <w:rFonts w:ascii="Times New Roman" w:eastAsia="宋体" w:hAnsi="Times New Roman" w:cs="Times New Roman"/>
                 <w:noProof/>
               </w:rPr>
@@ -3574,7 +3604,7 @@
             </w:r>
             <w:r>
               <w:rPr>
-                <w:rStyle w:val="Hyperlink"/>
+                <w:rStyle w:val="a9"/>
                 <w:rFonts w:ascii="Times New Roman" w:eastAsia="宋体" w:hAnsi="Times New Roman" w:cs="Times New Roman" w:hint="eastAsia"/>
                 <w:noProof/>
               </w:rPr>
@@ -3632,7 +3662,7 @@
         </w:p>
         <w:p>
           <w:pPr>
-            <w:pStyle w:val="TOC2"/>
+            <w:pStyle w:val="20"/>
             <w:tabs>
               <w:tab w:val="right" w:leader="dot" w:pos="8296"/>
             </w:tabs>
@@ -3643,7 +3673,7 @@
           <w:hyperlink w:anchor="_Toc478670681" w:history="1">
             <w:r>
               <w:rPr>
-                <w:rStyle w:val="Hyperlink"/>
+                <w:rStyle w:val="a9"/>
                 <w:rFonts w:ascii="Times New Roman" w:hAnsi="Times New Roman" w:cs="Times New Roman"/>
                 <w:noProof/>
                 <w:kern w:val="0"/>
@@ -3652,7 +3682,7 @@
             </w:r>
             <w:r>
               <w:rPr>
-                <w:rStyle w:val="Hyperlink"/>
+                <w:rStyle w:val="a9"/>
                 <w:rFonts w:ascii="Times New Roman" w:hAnsi="Times New Roman" w:cs="Times New Roman" w:hint="eastAsia"/>
                 <w:noProof/>
                 <w:kern w:val="0"/>
@@ -3711,7 +3741,7 @@
         </w:p>
         <w:p>
           <w:pPr>
-            <w:pStyle w:val="TOC3"/>
+            <w:pStyle w:val="30"/>
             <w:tabs>
               <w:tab w:val="right" w:leader="dot" w:pos="8296"/>
             </w:tabs>
@@ -3722,14 +3752,14 @@
           <w:hyperlink w:anchor="_Toc478670682" w:history="1">
             <w:r>
               <w:rPr>
-                <w:rStyle w:val="Hyperlink"/>
+                <w:rStyle w:val="a9"/>
                 <w:noProof/>
               </w:rPr>
               <w:t>5.1.1</w:t>
             </w:r>
             <w:r>
               <w:rPr>
-                <w:rStyle w:val="Hyperlink"/>
+                <w:rStyle w:val="a9"/>
                 <w:rFonts w:hint="eastAsia"/>
                 <w:noProof/>
               </w:rPr>
@@ -3787,7 +3817,7 @@
         </w:p>
         <w:p>
           <w:pPr>
-            <w:pStyle w:val="TOC3"/>
+            <w:pStyle w:val="30"/>
             <w:tabs>
               <w:tab w:val="right" w:leader="dot" w:pos="8296"/>
             </w:tabs>
@@ -3798,14 +3828,14 @@
           <w:hyperlink w:anchor="_Toc478670683" w:history="1">
             <w:r>
               <w:rPr>
-                <w:rStyle w:val="Hyperlink"/>
+                <w:rStyle w:val="a9"/>
                 <w:noProof/>
               </w:rPr>
               <w:t>5.1.2</w:t>
             </w:r>
             <w:r>
               <w:rPr>
-                <w:rStyle w:val="Hyperlink"/>
+                <w:rStyle w:val="a9"/>
                 <w:rFonts w:hint="eastAsia"/>
                 <w:noProof/>
               </w:rPr>
@@ -3863,7 +3893,7 @@
         </w:p>
         <w:p>
           <w:pPr>
-            <w:pStyle w:val="TOC2"/>
+            <w:pStyle w:val="20"/>
             <w:tabs>
               <w:tab w:val="right" w:leader="dot" w:pos="8296"/>
             </w:tabs>
@@ -3874,7 +3904,7 @@
           <w:hyperlink w:anchor="_Toc478670684" w:history="1">
             <w:r>
               <w:rPr>
-                <w:rStyle w:val="Hyperlink"/>
+                <w:rStyle w:val="a9"/>
                 <w:rFonts w:ascii="Times New Roman" w:hAnsi="Times New Roman" w:cs="Times New Roman"/>
                 <w:noProof/>
                 <w:kern w:val="0"/>
@@ -3883,7 +3913,7 @@
             </w:r>
             <w:r>
               <w:rPr>
-                <w:rStyle w:val="Hyperlink"/>
+                <w:rStyle w:val="a9"/>
                 <w:rFonts w:ascii="Times New Roman" w:hAnsi="Times New Roman" w:cs="Times New Roman" w:hint="eastAsia"/>
                 <w:noProof/>
                 <w:kern w:val="0"/>
@@ -3942,7 +3972,7 @@
         </w:p>
         <w:p>
           <w:pPr>
-            <w:pStyle w:val="TOC2"/>
+            <w:pStyle w:val="20"/>
             <w:tabs>
               <w:tab w:val="right" w:leader="dot" w:pos="8296"/>
             </w:tabs>
@@ -3953,7 +3983,7 @@
           <w:hyperlink w:anchor="_Toc478670685" w:history="1">
             <w:r>
               <w:rPr>
-                <w:rStyle w:val="Hyperlink"/>
+                <w:rStyle w:val="a9"/>
                 <w:rFonts w:ascii="Times New Roman" w:hAnsi="Times New Roman" w:cs="Times New Roman"/>
                 <w:noProof/>
                 <w:kern w:val="0"/>
@@ -3962,7 +3992,7 @@
             </w:r>
             <w:r>
               <w:rPr>
-                <w:rStyle w:val="Hyperlink"/>
+                <w:rStyle w:val="a9"/>
                 <w:rFonts w:ascii="Times New Roman" w:hAnsi="Times New Roman" w:cs="Times New Roman" w:hint="eastAsia"/>
                 <w:noProof/>
                 <w:kern w:val="0"/>
@@ -4021,7 +4051,7 @@
         </w:p>
         <w:p>
           <w:pPr>
-            <w:pStyle w:val="TOC2"/>
+            <w:pStyle w:val="20"/>
             <w:tabs>
               <w:tab w:val="right" w:leader="dot" w:pos="8296"/>
             </w:tabs>
@@ -4032,7 +4062,7 @@
           <w:hyperlink w:anchor="_Toc478670686" w:history="1">
             <w:r>
               <w:rPr>
-                <w:rStyle w:val="Hyperlink"/>
+                <w:rStyle w:val="a9"/>
                 <w:rFonts w:ascii="Times New Roman" w:hAnsi="Times New Roman" w:cs="Times New Roman"/>
                 <w:noProof/>
                 <w:kern w:val="0"/>
@@ -4041,7 +4071,7 @@
             </w:r>
             <w:r>
               <w:rPr>
-                <w:rStyle w:val="Hyperlink"/>
+                <w:rStyle w:val="a9"/>
                 <w:rFonts w:ascii="Times New Roman" w:hAnsi="Times New Roman" w:cs="Times New Roman" w:hint="eastAsia"/>
                 <w:noProof/>
                 <w:kern w:val="0"/>
@@ -4100,7 +4130,7 @@
         </w:p>
         <w:p>
           <w:pPr>
-            <w:pStyle w:val="TOC3"/>
+            <w:pStyle w:val="30"/>
             <w:tabs>
               <w:tab w:val="right" w:leader="dot" w:pos="8296"/>
             </w:tabs>
@@ -4111,14 +4141,14 @@
           <w:hyperlink w:anchor="_Toc478670687" w:history="1">
             <w:r>
               <w:rPr>
-                <w:rStyle w:val="Hyperlink"/>
+                <w:rStyle w:val="a9"/>
                 <w:noProof/>
               </w:rPr>
               <w:t xml:space="preserve">5.4.1 </w:t>
             </w:r>
             <w:r>
               <w:rPr>
-                <w:rStyle w:val="Hyperlink"/>
+                <w:rStyle w:val="a9"/>
                 <w:rFonts w:hint="eastAsia"/>
                 <w:noProof/>
               </w:rPr>
@@ -4126,14 +4156,14 @@
             </w:r>
             <w:r>
               <w:rPr>
-                <w:rStyle w:val="Hyperlink"/>
+                <w:rStyle w:val="a9"/>
                 <w:noProof/>
               </w:rPr>
               <w:t>Lire</w:t>
             </w:r>
             <w:r>
               <w:rPr>
-                <w:rStyle w:val="Hyperlink"/>
+                <w:rStyle w:val="a9"/>
                 <w:rFonts w:hint="eastAsia"/>
                 <w:noProof/>
               </w:rPr>
@@ -4191,7 +4221,7 @@
         </w:p>
         <w:p>
           <w:pPr>
-            <w:pStyle w:val="TOC3"/>
+            <w:pStyle w:val="30"/>
             <w:tabs>
               <w:tab w:val="right" w:leader="dot" w:pos="8296"/>
             </w:tabs>
@@ -4202,14 +4232,14 @@
           <w:hyperlink w:anchor="_Toc478670688" w:history="1">
             <w:r>
               <w:rPr>
-                <w:rStyle w:val="Hyperlink"/>
+                <w:rStyle w:val="a9"/>
                 <w:noProof/>
               </w:rPr>
               <w:t xml:space="preserve">5.4.2 </w:t>
             </w:r>
             <w:r>
               <w:rPr>
-                <w:rStyle w:val="Hyperlink"/>
+                <w:rStyle w:val="a9"/>
                 <w:rFonts w:hint="eastAsia"/>
                 <w:noProof/>
               </w:rPr>
@@ -4267,7 +4297,7 @@
         </w:p>
         <w:p>
           <w:pPr>
-            <w:pStyle w:val="TOC1"/>
+            <w:pStyle w:val="10"/>
             <w:rPr>
               <w:noProof/>
             </w:rPr>
@@ -4275,7 +4305,7 @@
           <w:hyperlink w:anchor="_Toc478670689" w:history="1">
             <w:r>
               <w:rPr>
-                <w:rStyle w:val="Hyperlink"/>
+                <w:rStyle w:val="a9"/>
                 <w:rFonts w:ascii="Times New Roman" w:eastAsia="宋体" w:hAnsi="Times New Roman" w:cs="Times New Roman"/>
                 <w:noProof/>
               </w:rPr>
@@ -4283,7 +4313,7 @@
             </w:r>
             <w:r>
               <w:rPr>
-                <w:rStyle w:val="Hyperlink"/>
+                <w:rStyle w:val="a9"/>
                 <w:rFonts w:ascii="Times New Roman" w:eastAsia="宋体" w:hAnsi="Times New Roman" w:cs="Times New Roman" w:hint="eastAsia"/>
                 <w:noProof/>
               </w:rPr>
@@ -4341,7 +4371,7 @@
         </w:p>
         <w:p>
           <w:pPr>
-            <w:pStyle w:val="TOC2"/>
+            <w:pStyle w:val="20"/>
             <w:tabs>
               <w:tab w:val="right" w:leader="dot" w:pos="8296"/>
             </w:tabs>
@@ -4352,7 +4382,7 @@
           <w:hyperlink w:anchor="_Toc478670690" w:history="1">
             <w:r>
               <w:rPr>
-                <w:rStyle w:val="Hyperlink"/>
+                <w:rStyle w:val="a9"/>
                 <w:rFonts w:ascii="Times New Roman" w:hAnsi="Times New Roman" w:cs="Times New Roman"/>
                 <w:noProof/>
                 <w:kern w:val="0"/>
@@ -4361,7 +4391,7 @@
             </w:r>
             <w:r>
               <w:rPr>
-                <w:rStyle w:val="Hyperlink"/>
+                <w:rStyle w:val="a9"/>
                 <w:rFonts w:ascii="Times New Roman" w:hAnsi="Times New Roman" w:cs="Times New Roman" w:hint="eastAsia"/>
                 <w:noProof/>
                 <w:kern w:val="0"/>
@@ -4420,7 +4450,7 @@
         </w:p>
         <w:p>
           <w:pPr>
-            <w:pStyle w:val="TOC2"/>
+            <w:pStyle w:val="20"/>
             <w:tabs>
               <w:tab w:val="right" w:leader="dot" w:pos="8296"/>
             </w:tabs>
@@ -4431,7 +4461,7 @@
           <w:hyperlink w:anchor="_Toc478670691" w:history="1">
             <w:r>
               <w:rPr>
-                <w:rStyle w:val="Hyperlink"/>
+                <w:rStyle w:val="a9"/>
                 <w:rFonts w:ascii="Times New Roman" w:hAnsi="Times New Roman" w:cs="Times New Roman"/>
                 <w:noProof/>
                 <w:kern w:val="0"/>
@@ -4440,7 +4470,7 @@
             </w:r>
             <w:r>
               <w:rPr>
-                <w:rStyle w:val="Hyperlink"/>
+                <w:rStyle w:val="a9"/>
                 <w:rFonts w:ascii="Times New Roman" w:hAnsi="Times New Roman" w:cs="Times New Roman" w:hint="eastAsia"/>
                 <w:noProof/>
                 <w:kern w:val="0"/>
@@ -4499,7 +4529,7 @@
         </w:p>
         <w:p>
           <w:pPr>
-            <w:pStyle w:val="TOC1"/>
+            <w:pStyle w:val="10"/>
             <w:rPr>
               <w:noProof/>
             </w:rPr>
@@ -4507,7 +4537,7 @@
           <w:hyperlink w:anchor="_Toc478670692" w:history="1">
             <w:r>
               <w:rPr>
-                <w:rStyle w:val="Hyperlink"/>
+                <w:rStyle w:val="a9"/>
                 <w:rFonts w:ascii="Times New Roman" w:eastAsia="宋体" w:hAnsi="Times New Roman" w:cs="Times New Roman" w:hint="eastAsia"/>
                 <w:noProof/>
               </w:rPr>
@@ -4616,7 +4646,7 @@
     </w:p>
     <w:p>
       <w:pPr>
-        <w:pStyle w:val="Heading1"/>
+        <w:pStyle w:val="1"/>
         <w:adjustRightInd w:val="0"/>
         <w:spacing w:line="360" w:lineRule="auto"/>
         <w:textAlignment w:val="baseline"/>
@@ -4624,7 +4654,7 @@
           <w:rFonts w:ascii="Times New Roman" w:eastAsia="宋体" w:hAnsi="Times New Roman" w:cs="Times New Roman"/>
         </w:rPr>
       </w:pPr>
-      <w:bookmarkStart w:id="0" w:name="_Toc478670650"/>
+      <w:bookmarkStart w:id="1" w:name="_Toc478670650"/>
       <w:r>
         <w:rPr>
           <w:rFonts w:ascii="Times New Roman" w:eastAsia="宋体" w:hAnsi="Times New Roman" w:cs="Times New Roman"/>
@@ -4638,11 +4668,11 @@
         </w:rPr>
         <w:t>前言</w:t>
       </w:r>
-      <w:bookmarkEnd w:id="0"/>
-    </w:p>
-    <w:p>
-      <w:pPr>
-        <w:pStyle w:val="Heading2"/>
+      <w:bookmarkEnd w:id="1"/>
+    </w:p>
+    <w:p>
+      <w:pPr>
+        <w:pStyle w:val="2"/>
         <w:adjustRightInd w:val="0"/>
         <w:spacing w:before="120" w:afterLines="50" w:after="156" w:line="360" w:lineRule="auto"/>
         <w:textAlignment w:val="baseline"/>
@@ -4651,7 +4681,7 @@
           <w:kern w:val="0"/>
         </w:rPr>
       </w:pPr>
-      <w:bookmarkStart w:id="1" w:name="_Toc478670651"/>
+      <w:bookmarkStart w:id="2" w:name="_Toc478670651"/>
       <w:r>
         <w:rPr>
           <w:rFonts w:ascii="Times New Roman" w:hAnsi="Times New Roman" w:cs="Times New Roman"/>
@@ -4666,7 +4696,7 @@
         </w:rPr>
         <w:t>目的</w:t>
       </w:r>
-      <w:bookmarkEnd w:id="1"/>
+      <w:bookmarkEnd w:id="2"/>
     </w:p>
     <w:p>
       <w:pPr>
@@ -4711,7 +4741,7 @@
     </w:p>
     <w:p>
       <w:pPr>
-        <w:pStyle w:val="Heading2"/>
+        <w:pStyle w:val="2"/>
         <w:adjustRightInd w:val="0"/>
         <w:spacing w:before="120" w:afterLines="50" w:after="156" w:line="360" w:lineRule="auto"/>
         <w:textAlignment w:val="baseline"/>
@@ -4720,7 +4750,7 @@
           <w:kern w:val="0"/>
         </w:rPr>
       </w:pPr>
-      <w:bookmarkStart w:id="2" w:name="_Toc478670652"/>
+      <w:bookmarkStart w:id="3" w:name="_Toc478670652"/>
       <w:r>
         <w:rPr>
           <w:rFonts w:ascii="Times New Roman" w:hAnsi="Times New Roman" w:cs="Times New Roman"/>
@@ -4735,7 +4765,7 @@
         </w:rPr>
         <w:t>软件需求分析理论</w:t>
       </w:r>
-      <w:bookmarkEnd w:id="2"/>
+      <w:bookmarkEnd w:id="3"/>
     </w:p>
     <w:p>
       <w:pPr>
@@ -4979,7 +5009,7 @@
           <w:sz w:val="24"/>
           <w:szCs w:val="24"/>
         </w:rPr>
-        <w:t>做全面的描述，帮助用户判断实现功能的正确性、一致性和完整性，促使用户在软件设计启动之前周密地、全面地思考软件需求；</w:t>
+        <w:t>做描述，帮助用户判断实现功能的正确性、一致性和完整性，促使用户在软件设计启动之前周密地、全面地思考软件需求；</w:t>
       </w:r>
       <w:r>
         <w:rPr>
@@ -5084,7 +5114,7 @@
     </w:p>
     <w:p>
       <w:pPr>
-        <w:pStyle w:val="Heading2"/>
+        <w:pStyle w:val="2"/>
         <w:adjustRightInd w:val="0"/>
         <w:spacing w:before="120" w:afterLines="50" w:after="156" w:line="360" w:lineRule="auto"/>
         <w:textAlignment w:val="baseline"/>
@@ -5093,7 +5123,7 @@
           <w:kern w:val="0"/>
         </w:rPr>
       </w:pPr>
-      <w:bookmarkStart w:id="3" w:name="_Toc478670653"/>
+      <w:bookmarkStart w:id="4" w:name="_Toc478670653"/>
       <w:r>
         <w:rPr>
           <w:rFonts w:ascii="Times New Roman" w:hAnsi="Times New Roman" w:cs="Times New Roman"/>
@@ -5108,7 +5138,7 @@
         </w:rPr>
         <w:t>文档概述</w:t>
       </w:r>
-      <w:bookmarkEnd w:id="3"/>
+      <w:bookmarkEnd w:id="4"/>
     </w:p>
     <w:p>
       <w:pPr>
@@ -5203,7 +5233,7 @@
     </w:p>
     <w:p>
       <w:pPr>
-        <w:pStyle w:val="ListParagraph"/>
+        <w:pStyle w:val="a6"/>
         <w:numPr>
           <w:ilvl w:val="0"/>
           <w:numId w:val="8"/>
@@ -5251,16 +5281,7 @@
           <w:sz w:val="24"/>
           <w:szCs w:val="24"/>
         </w:rPr>
-        <w:t>系统功能需求的</w:t>
-      </w:r>
-      <w:r>
-        <w:rPr>
-          <w:rFonts w:ascii="Times New Roman" w:hAnsi="Times New Roman" w:cs="Times New Roman" w:hint="eastAsia"/>
-          <w:color w:val="000000"/>
-          <w:sz w:val="24"/>
-          <w:szCs w:val="24"/>
-        </w:rPr>
-        <w:t>模块</w:t>
+        <w:t>系统功能需求</w:t>
       </w:r>
       <w:r>
         <w:rPr>
@@ -5269,7 +5290,7 @@
           <w:sz w:val="24"/>
           <w:szCs w:val="24"/>
         </w:rPr>
-        <w:t>结构，并对用例模型进</w:t>
+        <w:t>，并对用例模型进</w:t>
       </w:r>
       <w:r>
         <w:rPr>
@@ -5427,7 +5448,7 @@
     </w:p>
     <w:p>
       <w:pPr>
-        <w:pStyle w:val="Heading2"/>
+        <w:pStyle w:val="2"/>
         <w:adjustRightInd w:val="0"/>
         <w:spacing w:before="120" w:afterLines="50" w:after="156" w:line="360" w:lineRule="auto"/>
         <w:textAlignment w:val="baseline"/>
@@ -5436,7 +5457,7 @@
           <w:kern w:val="0"/>
         </w:rPr>
       </w:pPr>
-      <w:bookmarkStart w:id="4" w:name="_Toc478670654"/>
+      <w:bookmarkStart w:id="5" w:name="_Toc478670654"/>
       <w:r>
         <w:rPr>
           <w:rFonts w:ascii="Times New Roman" w:hAnsi="Times New Roman" w:cs="Times New Roman"/>
@@ -5452,11 +5473,11 @@
         </w:rPr>
         <w:t>术语和缩略语</w:t>
       </w:r>
-      <w:bookmarkEnd w:id="4"/>
-    </w:p>
-    <w:p>
-      <w:pPr>
-        <w:pStyle w:val="Caption"/>
+      <w:bookmarkEnd w:id="5"/>
+    </w:p>
+    <w:p>
+      <w:pPr>
+        <w:pStyle w:val="a8"/>
         <w:keepNext/>
         <w:jc w:val="center"/>
         <w:rPr>
@@ -5560,7 +5581,7 @@
     </w:p>
     <w:tbl>
       <w:tblPr>
-        <w:tblStyle w:val="TableGrid"/>
+        <w:tblStyle w:val="a5"/>
         <w:tblW w:w="0" w:type="auto"/>
         <w:jc w:val="center"/>
         <w:tblLayout w:type="fixed"/>
@@ -6965,7 +6986,7 @@
     </w:p>
     <w:p>
       <w:pPr>
-        <w:pStyle w:val="Heading1"/>
+        <w:pStyle w:val="1"/>
         <w:adjustRightInd w:val="0"/>
         <w:spacing w:beforeLines="50" w:before="156" w:afterLines="50" w:after="156"/>
         <w:textAlignment w:val="baseline"/>
@@ -6973,7 +6994,7 @@
           <w:rFonts w:ascii="Times New Roman" w:eastAsia="宋体" w:hAnsi="Times New Roman" w:cs="Times New Roman"/>
         </w:rPr>
       </w:pPr>
-      <w:bookmarkStart w:id="5" w:name="_Toc478670655"/>
+      <w:bookmarkStart w:id="6" w:name="_Toc478670655"/>
       <w:r>
         <w:rPr>
           <w:rFonts w:ascii="Times New Roman" w:eastAsia="宋体" w:hAnsi="Times New Roman" w:cs="Times New Roman"/>
@@ -6987,11 +7008,11 @@
         </w:rPr>
         <w:t>总体概述</w:t>
       </w:r>
-      <w:bookmarkEnd w:id="5"/>
-    </w:p>
-    <w:p>
-      <w:pPr>
-        <w:pStyle w:val="Heading2"/>
+      <w:bookmarkEnd w:id="6"/>
+    </w:p>
+    <w:p>
+      <w:pPr>
+        <w:pStyle w:val="2"/>
         <w:adjustRightInd w:val="0"/>
         <w:spacing w:beforeLines="50" w:before="156" w:afterLines="50" w:after="156"/>
         <w:textAlignment w:val="baseline"/>
@@ -7000,8 +7021,8 @@
           <w:kern w:val="0"/>
         </w:rPr>
       </w:pPr>
-      <w:bookmarkStart w:id="6" w:name="_Toc446516697"/>
-      <w:bookmarkStart w:id="7" w:name="_Toc478670656"/>
+      <w:bookmarkStart w:id="7" w:name="_Toc446516697"/>
+      <w:bookmarkStart w:id="8" w:name="_Toc478670656"/>
       <w:r>
         <w:rPr>
           <w:rFonts w:ascii="Times New Roman" w:hAnsi="Times New Roman" w:cs="Times New Roman"/>
@@ -7016,8 +7037,8 @@
         </w:rPr>
         <w:t>项目概述</w:t>
       </w:r>
-      <w:bookmarkEnd w:id="6"/>
       <w:bookmarkEnd w:id="7"/>
+      <w:bookmarkEnd w:id="8"/>
     </w:p>
     <w:p>
       <w:pPr>
@@ -7399,7 +7420,7 @@
     </w:p>
     <w:p>
       <w:pPr>
-        <w:pStyle w:val="Heading2"/>
+        <w:pStyle w:val="2"/>
         <w:adjustRightInd w:val="0"/>
         <w:spacing w:beforeLines="50" w:before="156" w:afterLines="50" w:after="156"/>
         <w:textAlignment w:val="baseline"/>
@@ -7409,8 +7430,8 @@
           <w:kern w:val="0"/>
         </w:rPr>
       </w:pPr>
-      <w:bookmarkStart w:id="8" w:name="_Toc446516699"/>
-      <w:bookmarkStart w:id="9" w:name="_Toc478670657"/>
+      <w:bookmarkStart w:id="9" w:name="_Toc446516699"/>
+      <w:bookmarkStart w:id="10" w:name="_Toc478670657"/>
       <w:r>
         <w:rPr>
           <w:rFonts w:ascii="Times New Roman" w:hAnsi="Times New Roman" w:cs="Times New Roman"/>
@@ -7419,7 +7440,7 @@
         </w:rPr>
         <w:t>2.2</w:t>
       </w:r>
-      <w:bookmarkEnd w:id="8"/>
+      <w:bookmarkEnd w:id="9"/>
       <w:r>
         <w:rPr>
           <w:rFonts w:ascii="Times New Roman" w:hAnsi="Times New Roman" w:cs="Times New Roman"/>
@@ -7428,11 +7449,11 @@
         </w:rPr>
         <w:t>项目包结构简要分析</w:t>
       </w:r>
-      <w:bookmarkEnd w:id="9"/>
-    </w:p>
-    <w:p>
-      <w:pPr>
-        <w:pStyle w:val="ListParagraph"/>
+      <w:bookmarkEnd w:id="10"/>
+    </w:p>
+    <w:p>
+      <w:pPr>
+        <w:pStyle w:val="a6"/>
         <w:numPr>
           <w:ilvl w:val="0"/>
           <w:numId w:val="9"/>
@@ -7472,7 +7493,6 @@
         </w:rPr>
         <w:t>：</w:t>
       </w:r>
-      <w:proofErr w:type="spellStart"/>
       <w:r>
         <w:rPr>
           <w:rFonts w:ascii="Times New Roman" w:eastAsia="宋体" w:hAnsi="Times New Roman" w:cs="Times New Roman"/>
@@ -7484,31 +7504,17 @@
         </w:rPr>
         <w:t>net.semanticmetadata.lire</w:t>
       </w:r>
-      <w:proofErr w:type="spellEnd"/>
-      <w:r>
-        <w:rPr>
-          <w:rFonts w:ascii="Times New Roman" w:eastAsia="宋体" w:hAnsi="Times New Roman" w:cs="Times New Roman"/>
-          <w:color w:val="000000" w:themeColor="text1"/>
-          <w:kern w:val="0"/>
-          <w:sz w:val="24"/>
-          <w:szCs w:val="24"/>
-          <w:shd w:val="clear" w:color="auto" w:fill="FFFFFF"/>
-        </w:rPr>
-        <w:t xml:space="preserve">. </w:t>
-      </w:r>
-      <w:proofErr w:type="spellStart"/>
-      <w:r>
-        <w:rPr>
-          <w:rFonts w:ascii="Times New Roman" w:eastAsia="宋体" w:hAnsi="Times New Roman" w:cs="Times New Roman"/>
-          <w:color w:val="000000" w:themeColor="text1"/>
-          <w:kern w:val="0"/>
-          <w:sz w:val="24"/>
-          <w:szCs w:val="24"/>
-          <w:shd w:val="clear" w:color="auto" w:fill="FFFFFF"/>
-        </w:rPr>
-        <w:t>imageanalysis</w:t>
-      </w:r>
-      <w:proofErr w:type="spellEnd"/>
+      <w:r>
+        <w:rPr>
+          <w:rFonts w:ascii="Times New Roman" w:eastAsia="宋体" w:hAnsi="Times New Roman" w:cs="Times New Roman"/>
+          <w:color w:val="000000" w:themeColor="text1"/>
+          <w:kern w:val="0"/>
+          <w:sz w:val="24"/>
+          <w:szCs w:val="24"/>
+          <w:shd w:val="clear" w:color="auto" w:fill="FFFFFF"/>
+        </w:rPr>
+        <w:t>. imageanalysis</w:t>
+      </w:r>
     </w:p>
     <w:p>
       <w:pPr>
@@ -7525,7 +7531,6 @@
           <w:shd w:val="clear" w:color="auto" w:fill="FFFFFF"/>
         </w:rPr>
       </w:pPr>
-      <w:proofErr w:type="spellStart"/>
       <w:r>
         <w:rPr>
           <w:rFonts w:ascii="Times New Roman" w:eastAsia="宋体" w:hAnsi="Times New Roman" w:cs="Times New Roman"/>
@@ -7548,7 +7553,6 @@
         </w:rPr>
         <w:t>mageanalysis</w:t>
       </w:r>
-      <w:proofErr w:type="spellEnd"/>
       <w:r>
         <w:rPr>
           <w:rFonts w:ascii="Times New Roman" w:eastAsia="宋体" w:hAnsi="Times New Roman" w:cs="Times New Roman" w:hint="eastAsia"/>
@@ -7560,7 +7564,6 @@
         </w:rPr>
         <w:t>包实现各种图像特征的提取功能，包括全局特征和局部特征。</w:t>
       </w:r>
-      <w:proofErr w:type="spellStart"/>
       <w:r>
         <w:rPr>
           <w:rFonts w:ascii="Times New Roman" w:eastAsia="宋体" w:hAnsi="Times New Roman" w:cs="Times New Roman" w:hint="eastAsia"/>
@@ -7572,7 +7575,6 @@
         </w:rPr>
         <w:t>LireFeature</w:t>
       </w:r>
-      <w:proofErr w:type="spellEnd"/>
       <w:r>
         <w:rPr>
           <w:rFonts w:ascii="Times New Roman" w:eastAsia="宋体" w:hAnsi="Times New Roman" w:cs="Times New Roman" w:hint="eastAsia"/>
@@ -7598,7 +7600,7 @@
     </w:p>
     <w:p>
       <w:pPr>
-        <w:pStyle w:val="ListParagraph"/>
+        <w:pStyle w:val="a6"/>
         <w:numPr>
           <w:ilvl w:val="0"/>
           <w:numId w:val="9"/>
@@ -7638,7 +7640,6 @@
         </w:rPr>
         <w:t>：</w:t>
       </w:r>
-      <w:proofErr w:type="spellStart"/>
       <w:r>
         <w:rPr>
           <w:rFonts w:ascii="Times New Roman" w:eastAsia="宋体" w:hAnsi="Times New Roman" w:cs="Times New Roman"/>
@@ -7661,7 +7662,6 @@
         </w:rPr>
         <w:t>.builders</w:t>
       </w:r>
-      <w:proofErr w:type="spellEnd"/>
     </w:p>
     <w:p>
       <w:pPr>
@@ -7736,7 +7736,7 @@
     </w:p>
     <w:p>
       <w:pPr>
-        <w:pStyle w:val="ListParagraph"/>
+        <w:pStyle w:val="a6"/>
         <w:numPr>
           <w:ilvl w:val="0"/>
           <w:numId w:val="9"/>
@@ -7798,7 +7798,6 @@
         </w:rPr>
         <w:t>：</w:t>
       </w:r>
-      <w:proofErr w:type="spellStart"/>
       <w:r>
         <w:rPr>
           <w:rFonts w:ascii="Times New Roman" w:eastAsia="宋体" w:hAnsi="Times New Roman" w:cs="Times New Roman"/>
@@ -7832,7 +7831,6 @@
         </w:rPr>
         <w:t>s</w:t>
       </w:r>
-      <w:proofErr w:type="spellEnd"/>
     </w:p>
     <w:p>
       <w:pPr>
@@ -7885,7 +7883,7 @@
     </w:p>
     <w:p>
       <w:pPr>
-        <w:pStyle w:val="ListParagraph"/>
+        <w:pStyle w:val="a6"/>
         <w:numPr>
           <w:ilvl w:val="0"/>
           <w:numId w:val="9"/>
@@ -7936,7 +7934,6 @@
         </w:rPr>
         <w:t>：</w:t>
       </w:r>
-      <w:proofErr w:type="spellStart"/>
       <w:r>
         <w:rPr>
           <w:rFonts w:ascii="Times New Roman" w:eastAsia="宋体" w:hAnsi="Times New Roman" w:cs="Times New Roman"/>
@@ -7970,7 +7967,6 @@
         </w:rPr>
         <w:t>s</w:t>
       </w:r>
-      <w:proofErr w:type="spellEnd"/>
     </w:p>
     <w:p>
       <w:pPr>
@@ -8078,7 +8074,7 @@
     </w:p>
     <w:p>
       <w:pPr>
-        <w:pStyle w:val="ListParagraph"/>
+        <w:pStyle w:val="a6"/>
         <w:numPr>
           <w:ilvl w:val="0"/>
           <w:numId w:val="9"/>
@@ -8129,7 +8125,6 @@
         </w:rPr>
         <w:t>：</w:t>
       </w:r>
-      <w:proofErr w:type="spellStart"/>
       <w:r>
         <w:rPr>
           <w:rFonts w:ascii="Times New Roman" w:eastAsia="宋体" w:hAnsi="Times New Roman" w:cs="Times New Roman"/>
@@ -8185,7 +8180,6 @@
         </w:rPr>
         <w:t>s</w:t>
       </w:r>
-      <w:proofErr w:type="spellEnd"/>
     </w:p>
     <w:p>
       <w:pPr>
@@ -8246,7 +8240,6 @@
         </w:rPr>
         <w:t>，包括</w:t>
       </w:r>
-      <w:proofErr w:type="spellStart"/>
       <w:r>
         <w:rPr>
           <w:rFonts w:ascii="Times New Roman" w:eastAsia="宋体" w:hAnsi="Times New Roman" w:cs="Times New Roman" w:hint="eastAsia"/>
@@ -8258,7 +8251,6 @@
         </w:rPr>
         <w:t>Kmeans</w:t>
       </w:r>
-      <w:proofErr w:type="spellEnd"/>
       <w:r>
         <w:rPr>
           <w:rFonts w:ascii="Times New Roman" w:eastAsia="宋体" w:hAnsi="Times New Roman" w:cs="Times New Roman" w:hint="eastAsia"/>
@@ -8284,7 +8276,7 @@
     </w:p>
     <w:p>
       <w:pPr>
-        <w:pStyle w:val="ListParagraph"/>
+        <w:pStyle w:val="a6"/>
         <w:numPr>
           <w:ilvl w:val="0"/>
           <w:numId w:val="9"/>
@@ -8335,7 +8327,6 @@
         </w:rPr>
         <w:t>：</w:t>
       </w:r>
-      <w:proofErr w:type="spellStart"/>
       <w:r>
         <w:rPr>
           <w:rFonts w:ascii="Times New Roman" w:eastAsia="宋体" w:hAnsi="Times New Roman" w:cs="Times New Roman"/>
@@ -8358,7 +8349,6 @@
         </w:rPr>
         <w:t>.filters</w:t>
       </w:r>
-      <w:proofErr w:type="spellEnd"/>
     </w:p>
     <w:p>
       <w:pPr>
@@ -8411,7 +8401,7 @@
     </w:p>
     <w:p>
       <w:pPr>
-        <w:pStyle w:val="ListParagraph"/>
+        <w:pStyle w:val="a6"/>
         <w:numPr>
           <w:ilvl w:val="0"/>
           <w:numId w:val="9"/>
@@ -8462,7 +8452,6 @@
         </w:rPr>
         <w:t>：</w:t>
       </w:r>
-      <w:proofErr w:type="spellStart"/>
       <w:r>
         <w:rPr>
           <w:rFonts w:ascii="Times New Roman" w:eastAsia="宋体" w:hAnsi="Times New Roman" w:cs="Times New Roman"/>
@@ -8507,7 +8496,6 @@
         </w:rPr>
         <w:t>ils</w:t>
       </w:r>
-      <w:proofErr w:type="spellEnd"/>
     </w:p>
     <w:p>
       <w:pPr>
@@ -8524,7 +8512,6 @@
           <w:shd w:val="clear" w:color="auto" w:fill="FFFFFF"/>
         </w:rPr>
       </w:pPr>
-      <w:proofErr w:type="spellStart"/>
       <w:r>
         <w:rPr>
           <w:rFonts w:ascii="Times New Roman" w:eastAsia="宋体" w:hAnsi="Times New Roman" w:cs="Times New Roman"/>
@@ -8547,7 +8534,6 @@
         </w:rPr>
         <w:t>tils</w:t>
       </w:r>
-      <w:proofErr w:type="spellEnd"/>
       <w:r>
         <w:rPr>
           <w:rFonts w:ascii="Times New Roman" w:eastAsia="宋体" w:hAnsi="Times New Roman" w:cs="Times New Roman" w:hint="eastAsia"/>
@@ -8669,15 +8655,15 @@
     </w:p>
     <w:p>
       <w:pPr>
-        <w:pStyle w:val="Heading1"/>
+        <w:pStyle w:val="1"/>
         <w:adjustRightInd w:val="0"/>
         <w:spacing w:beforeLines="50" w:before="156" w:afterLines="50" w:after="156"/>
         <w:textAlignment w:val="baseline"/>
         <w:rPr>
-          <w:rFonts w:ascii="Times New Roman" w:eastAsia="宋体" w:hAnsi="Times New Roman" w:cs="Times New Roman" w:hint="eastAsia"/>
-        </w:rPr>
-      </w:pPr>
-      <w:bookmarkStart w:id="10" w:name="_Toc478670658"/>
+          <w:rFonts w:ascii="Times New Roman" w:eastAsia="宋体" w:hAnsi="Times New Roman" w:cs="Times New Roman"/>
+        </w:rPr>
+      </w:pPr>
+      <w:bookmarkStart w:id="11" w:name="_Toc478670658"/>
       <w:r>
         <w:rPr>
           <w:rFonts w:ascii="Times New Roman" w:eastAsia="宋体" w:hAnsi="Times New Roman" w:cs="Times New Roman" w:hint="eastAsia"/>
@@ -8691,7 +8677,7 @@
         </w:rPr>
         <w:t>业务需求</w:t>
       </w:r>
-      <w:bookmarkEnd w:id="10"/>
+      <w:bookmarkEnd w:id="11"/>
     </w:p>
     <w:p>
       <w:pPr>
@@ -8700,7 +8686,7 @@
         <w:ind w:firstLineChars="175" w:firstLine="420"/>
         <w:textAlignment w:val="baseline"/>
         <w:rPr>
-          <w:rFonts w:ascii="Times New Roman" w:eastAsia="宋体" w:hAnsi="Times New Roman" w:cs="Times New Roman" w:hint="eastAsia"/>
+          <w:rFonts w:ascii="Times New Roman" w:eastAsia="宋体" w:hAnsi="Times New Roman" w:cs="Times New Roman"/>
           <w:color w:val="000000" w:themeColor="text1"/>
           <w:kern w:val="0"/>
           <w:sz w:val="24"/>
@@ -8738,7 +8724,7 @@
         <w:ind w:firstLineChars="175" w:firstLine="420"/>
         <w:textAlignment w:val="baseline"/>
         <w:rPr>
-          <w:rFonts w:ascii="Times New Roman" w:eastAsia="宋体" w:hAnsi="Times New Roman" w:cs="Times New Roman" w:hint="eastAsia"/>
+          <w:rFonts w:ascii="Times New Roman" w:eastAsia="宋体" w:hAnsi="Times New Roman" w:cs="Times New Roman"/>
           <w:color w:val="000000" w:themeColor="text1"/>
           <w:kern w:val="0"/>
           <w:sz w:val="24"/>
@@ -8826,7 +8812,7 @@
     </w:p>
     <w:p>
       <w:pPr>
-        <w:pStyle w:val="Heading2"/>
+        <w:pStyle w:val="2"/>
         <w:adjustRightInd w:val="0"/>
         <w:spacing w:beforeLines="50" w:before="156" w:afterLines="50" w:after="156"/>
         <w:textAlignment w:val="baseline"/>
@@ -8836,7 +8822,7 @@
           <w:kern w:val="0"/>
         </w:rPr>
       </w:pPr>
-      <w:bookmarkStart w:id="11" w:name="_Toc478670659"/>
+      <w:bookmarkStart w:id="12" w:name="_Toc478670659"/>
       <w:r>
         <w:rPr>
           <w:rFonts w:ascii="Times New Roman" w:hAnsi="Times New Roman" w:cs="Times New Roman" w:hint="eastAsia"/>
@@ -8869,7 +8855,7 @@
         </w:rPr>
         <w:t>图像入库</w:t>
       </w:r>
-      <w:bookmarkEnd w:id="11"/>
+      <w:bookmarkEnd w:id="12"/>
     </w:p>
     <w:p>
       <w:pPr>
@@ -8895,7 +8881,18 @@
           <w:szCs w:val="24"/>
           <w:shd w:val="clear" w:color="auto" w:fill="FFFFFF"/>
         </w:rPr>
-        <w:t>用户</w:t>
+        <w:t>开发人员</w:t>
+      </w:r>
+      <w:r>
+        <w:rPr>
+          <w:rFonts w:ascii="Times New Roman" w:eastAsia="宋体" w:hAnsi="Times New Roman" w:cs="Times New Roman" w:hint="eastAsia"/>
+          <w:color w:val="000000" w:themeColor="text1"/>
+          <w:kern w:val="0"/>
+          <w:sz w:val="24"/>
+          <w:szCs w:val="24"/>
+          <w:shd w:val="clear" w:color="auto" w:fill="FFFFFF"/>
+        </w:rPr>
+        <w:t>A</w:t>
       </w:r>
       <w:r>
         <w:rPr>
@@ -9097,7 +9094,7 @@
     </w:p>
     <w:p>
       <w:pPr>
-        <w:pStyle w:val="Heading2"/>
+        <w:pStyle w:val="2"/>
         <w:adjustRightInd w:val="0"/>
         <w:spacing w:beforeLines="50" w:before="156" w:afterLines="50" w:after="156"/>
         <w:textAlignment w:val="baseline"/>
@@ -9107,7 +9104,7 @@
           <w:kern w:val="0"/>
         </w:rPr>
       </w:pPr>
-      <w:bookmarkStart w:id="12" w:name="_Toc478670660"/>
+      <w:bookmarkStart w:id="13" w:name="_Toc478670660"/>
       <w:r>
         <w:rPr>
           <w:rFonts w:ascii="Times New Roman" w:hAnsi="Times New Roman" w:cs="Times New Roman" w:hint="eastAsia"/>
@@ -9132,7 +9129,7 @@
         </w:rPr>
         <w:t>图像检索</w:t>
       </w:r>
-      <w:bookmarkEnd w:id="12"/>
+      <w:bookmarkEnd w:id="13"/>
     </w:p>
     <w:p>
       <w:pPr>
@@ -9158,7 +9155,18 @@
           <w:szCs w:val="24"/>
           <w:shd w:val="clear" w:color="auto" w:fill="FFFFFF"/>
         </w:rPr>
-        <w:t>用户</w:t>
+        <w:t>开发人员</w:t>
+      </w:r>
+      <w:r>
+        <w:rPr>
+          <w:rFonts w:ascii="Times New Roman" w:eastAsia="宋体" w:hAnsi="Times New Roman" w:cs="Times New Roman" w:hint="eastAsia"/>
+          <w:color w:val="000000" w:themeColor="text1"/>
+          <w:kern w:val="0"/>
+          <w:sz w:val="24"/>
+          <w:szCs w:val="24"/>
+          <w:shd w:val="clear" w:color="auto" w:fill="FFFFFF"/>
+        </w:rPr>
+        <w:t>A</w:t>
       </w:r>
       <w:r>
         <w:rPr>
@@ -9333,7 +9341,7 @@
     </w:p>
     <w:p>
       <w:pPr>
-        <w:pStyle w:val="Heading2"/>
+        <w:pStyle w:val="2"/>
         <w:adjustRightInd w:val="0"/>
         <w:spacing w:beforeLines="50" w:before="156" w:afterLines="50" w:after="156"/>
         <w:textAlignment w:val="baseline"/>
@@ -9343,7 +9351,7 @@
           <w:kern w:val="0"/>
         </w:rPr>
       </w:pPr>
-      <w:bookmarkStart w:id="13" w:name="_Toc478670661"/>
+      <w:bookmarkStart w:id="14" w:name="_Toc478670661"/>
       <w:r>
         <w:rPr>
           <w:rFonts w:ascii="Times New Roman" w:hAnsi="Times New Roman" w:cs="Times New Roman" w:hint="eastAsia"/>
@@ -9376,7 +9384,7 @@
         </w:rPr>
         <w:t>图像删除</w:t>
       </w:r>
-      <w:bookmarkEnd w:id="13"/>
+      <w:bookmarkEnd w:id="14"/>
     </w:p>
     <w:p>
       <w:pPr>
@@ -9402,7 +9410,18 @@
           <w:szCs w:val="24"/>
           <w:shd w:val="clear" w:color="auto" w:fill="FFFFFF"/>
         </w:rPr>
-        <w:t>用户</w:t>
+        <w:t>开发人员</w:t>
+      </w:r>
+      <w:r>
+        <w:rPr>
+          <w:rFonts w:ascii="Times New Roman" w:eastAsia="宋体" w:hAnsi="Times New Roman" w:cs="Times New Roman" w:hint="eastAsia"/>
+          <w:color w:val="000000" w:themeColor="text1"/>
+          <w:kern w:val="0"/>
+          <w:sz w:val="24"/>
+          <w:szCs w:val="24"/>
+          <w:shd w:val="clear" w:color="auto" w:fill="FFFFFF"/>
+        </w:rPr>
+        <w:t>A</w:t>
       </w:r>
       <w:r>
         <w:rPr>
@@ -9540,15 +9559,15 @@
     </w:p>
     <w:p>
       <w:pPr>
-        <w:pStyle w:val="Heading1"/>
+        <w:pStyle w:val="1"/>
         <w:adjustRightInd w:val="0"/>
         <w:textAlignment w:val="baseline"/>
         <w:rPr>
           <w:rFonts w:ascii="Times New Roman" w:eastAsia="宋体" w:hAnsi="Times New Roman" w:cs="Times New Roman"/>
         </w:rPr>
       </w:pPr>
-      <w:bookmarkStart w:id="14" w:name="_Toc446516704"/>
-      <w:bookmarkStart w:id="15" w:name="_Toc478670662"/>
+      <w:bookmarkStart w:id="15" w:name="_Toc446516704"/>
+      <w:bookmarkStart w:id="16" w:name="_Toc478670662"/>
       <w:r>
         <w:rPr>
           <w:rFonts w:ascii="Times New Roman" w:eastAsia="宋体" w:hAnsi="Times New Roman" w:cs="Times New Roman" w:hint="eastAsia"/>
@@ -9562,8 +9581,8 @@
         </w:rPr>
         <w:t>功能需求</w:t>
       </w:r>
-      <w:bookmarkEnd w:id="14"/>
       <w:bookmarkEnd w:id="15"/>
+      <w:bookmarkEnd w:id="16"/>
       <w:r>
         <w:rPr>
           <w:rFonts w:ascii="Times New Roman" w:hAnsi="Times New Roman" w:cs="Times New Roman"/>
@@ -9575,7 +9594,7 @@
     </w:p>
     <w:p>
       <w:pPr>
-        <w:pStyle w:val="Heading2"/>
+        <w:pStyle w:val="2"/>
         <w:adjustRightInd w:val="0"/>
         <w:spacing w:beforeLines="50" w:before="156" w:afterLines="50" w:after="156"/>
         <w:textAlignment w:val="baseline"/>
@@ -9585,7 +9604,7 @@
           <w:kern w:val="0"/>
         </w:rPr>
       </w:pPr>
-      <w:bookmarkStart w:id="16" w:name="_Toc478670663"/>
+      <w:bookmarkStart w:id="17" w:name="_Toc478670663"/>
       <w:r>
         <w:rPr>
           <w:rFonts w:ascii="Times New Roman" w:hAnsi="Times New Roman" w:cs="Times New Roman"/>
@@ -9618,14 +9637,14 @@
         </w:rPr>
         <w:t>需求描述</w:t>
       </w:r>
-      <w:bookmarkEnd w:id="16"/>
-    </w:p>
-    <w:p>
-      <w:pPr>
-        <w:pStyle w:val="Heading3"/>
+      <w:bookmarkEnd w:id="17"/>
+    </w:p>
+    <w:p>
+      <w:pPr>
+        <w:pStyle w:val="3"/>
         <w:spacing w:beforeLines="50" w:before="156" w:afterLines="50" w:after="156"/>
       </w:pPr>
-      <w:bookmarkStart w:id="17" w:name="_Toc478670664"/>
+      <w:bookmarkStart w:id="18" w:name="_Toc478670664"/>
       <w:r>
         <w:rPr>
           <w:rFonts w:hint="eastAsia"/>
@@ -9638,7 +9657,7 @@
       <w:r>
         <w:t>图像特征提取</w:t>
       </w:r>
-      <w:bookmarkEnd w:id="17"/>
+      <w:bookmarkEnd w:id="18"/>
     </w:p>
     <w:p>
       <w:pPr>
@@ -9921,10 +9940,10 @@
     </w:p>
     <w:p>
       <w:pPr>
-        <w:pStyle w:val="Heading3"/>
+        <w:pStyle w:val="3"/>
         <w:spacing w:beforeLines="50" w:before="156" w:afterLines="50" w:after="156"/>
       </w:pPr>
-      <w:bookmarkStart w:id="18" w:name="_Toc478670665"/>
+      <w:bookmarkStart w:id="19" w:name="_Toc478670665"/>
       <w:r>
         <w:rPr>
           <w:rFonts w:hint="eastAsia"/>
@@ -9943,7 +9962,7 @@
       <w:r>
         <w:t>图像入库</w:t>
       </w:r>
-      <w:bookmarkEnd w:id="18"/>
+      <w:bookmarkEnd w:id="19"/>
     </w:p>
     <w:p>
       <w:pPr>
@@ -10113,7 +10132,7 @@
         </w:rPr>
         <w:t>域，若需要提取多种图像特征，则针对一种图像特征生成一个</w:t>
       </w:r>
-      <w:bookmarkStart w:id="19" w:name="OLE_LINK1"/>
+      <w:bookmarkStart w:id="20" w:name="OLE_LINK1"/>
       <w:r>
         <w:rPr>
           <w:rFonts w:ascii="Times New Roman" w:eastAsia="宋体" w:hAnsi="Times New Roman" w:cs="Times New Roman" w:hint="eastAsia"/>
@@ -10125,7 +10144,7 @@
         </w:rPr>
         <w:t>Field</w:t>
       </w:r>
-      <w:bookmarkEnd w:id="19"/>
+      <w:bookmarkEnd w:id="20"/>
       <w:r>
         <w:rPr>
           <w:rFonts w:ascii="Times New Roman" w:eastAsia="宋体" w:hAnsi="Times New Roman" w:cs="Times New Roman" w:hint="eastAsia"/>
@@ -10206,10 +10225,10 @@
     </w:p>
     <w:p>
       <w:pPr>
-        <w:pStyle w:val="Heading3"/>
+        <w:pStyle w:val="3"/>
         <w:spacing w:beforeLines="50" w:before="156" w:afterLines="50" w:after="156"/>
       </w:pPr>
-      <w:bookmarkStart w:id="20" w:name="_Toc478670666"/>
+      <w:bookmarkStart w:id="21" w:name="_Toc478670666"/>
       <w:r>
         <w:rPr>
           <w:rFonts w:hint="eastAsia"/>
@@ -10225,7 +10244,7 @@
       <w:r>
         <w:t>索引生成</w:t>
       </w:r>
-      <w:bookmarkEnd w:id="20"/>
+      <w:bookmarkEnd w:id="21"/>
     </w:p>
     <w:p>
       <w:pPr>
@@ -10332,10 +10351,10 @@
     </w:p>
     <w:p>
       <w:pPr>
-        <w:pStyle w:val="Heading3"/>
+        <w:pStyle w:val="3"/>
         <w:spacing w:beforeLines="50" w:before="156" w:afterLines="50" w:after="156"/>
       </w:pPr>
-      <w:bookmarkStart w:id="21" w:name="_Toc478670667"/>
+      <w:bookmarkStart w:id="22" w:name="_Toc478670667"/>
       <w:r>
         <w:rPr>
           <w:rFonts w:hint="eastAsia"/>
@@ -10355,7 +10374,7 @@
         </w:rPr>
         <w:t>图像检索</w:t>
       </w:r>
-      <w:bookmarkEnd w:id="21"/>
+      <w:bookmarkEnd w:id="22"/>
     </w:p>
     <w:p>
       <w:pPr>
@@ -10723,7 +10742,6 @@
         </w:rPr>
         <w:t>（文本、</w:t>
       </w:r>
-      <w:proofErr w:type="spellStart"/>
       <w:r>
         <w:rPr>
           <w:rFonts w:ascii="Times New Roman" w:eastAsia="宋体" w:hAnsi="Times New Roman" w:cs="Times New Roman"/>
@@ -10735,7 +10753,6 @@
         </w:rPr>
         <w:t>DocValues</w:t>
       </w:r>
-      <w:proofErr w:type="spellEnd"/>
       <w:r>
         <w:rPr>
           <w:rFonts w:ascii="Times New Roman" w:eastAsia="宋体" w:hAnsi="Times New Roman" w:cs="Times New Roman"/>
@@ -10821,14 +10838,14 @@
     </w:p>
     <w:p>
       <w:pPr>
-        <w:pStyle w:val="Heading2"/>
+        <w:pStyle w:val="2"/>
         <w:adjustRightInd w:val="0"/>
         <w:textAlignment w:val="baseline"/>
         <w:rPr>
           <w:kern w:val="0"/>
         </w:rPr>
       </w:pPr>
-      <w:bookmarkStart w:id="22" w:name="_Toc478670668"/>
+      <w:bookmarkStart w:id="23" w:name="_Toc478670668"/>
       <w:r>
         <w:rPr>
           <w:rFonts w:hint="eastAsia"/>
@@ -10855,7 +10872,7 @@
         </w:rPr>
         <w:t>用例模型</w:t>
       </w:r>
-      <w:bookmarkEnd w:id="22"/>
+      <w:bookmarkEnd w:id="23"/>
     </w:p>
     <w:p>
       <w:pPr>
@@ -10887,16 +10904,16 @@
             <v:path o:extrusionok="f" gradientshapeok="t" o:connecttype="rect"/>
             <o:lock v:ext="edit" aspectratio="t"/>
           </v:shapetype>
-          <v:shape id="_x0000_i1025" type="#_x0000_t75" style="width:402.4pt;height:258.4pt" o:ole="">
+          <v:shape id="_x0000_i1025" type="#_x0000_t75" style="width:402.6pt;height:258.6pt" o:ole="">
             <v:imagedata r:id="rId8" o:title=""/>
           </v:shape>
-          <o:OLEObject Type="Embed" ProgID="Visio.Drawing.15" ShapeID="_x0000_i1025" DrawAspect="Content" ObjectID="_1552472880" r:id="rId9"/>
+          <o:OLEObject Type="Embed" ProgID="Visio.Drawing.15" ShapeID="_x0000_i1025" DrawAspect="Content" ObjectID="_1552480818" r:id="rId9"/>
         </w:object>
       </w:r>
     </w:p>
     <w:p>
       <w:pPr>
-        <w:pStyle w:val="Caption"/>
+        <w:pStyle w:val="a8"/>
         <w:jc w:val="center"/>
       </w:pPr>
       <w:r>
@@ -10959,14 +10976,14 @@
     </w:p>
     <w:p>
       <w:pPr>
-        <w:pStyle w:val="Heading2"/>
+        <w:pStyle w:val="2"/>
         <w:adjustRightInd w:val="0"/>
         <w:textAlignment w:val="baseline"/>
         <w:rPr>
           <w:kern w:val="0"/>
         </w:rPr>
       </w:pPr>
-      <w:bookmarkStart w:id="23" w:name="_Toc478670669"/>
+      <w:bookmarkStart w:id="24" w:name="_Toc478670669"/>
       <w:r>
         <w:rPr>
           <w:kern w:val="0"/>
@@ -10993,7 +11010,7 @@
         </w:rPr>
         <w:t>用例说明</w:t>
       </w:r>
-      <w:bookmarkEnd w:id="23"/>
+      <w:bookmarkEnd w:id="24"/>
     </w:p>
     <w:p>
       <w:pPr>
@@ -11134,7 +11151,7 @@
     </w:p>
     <w:p>
       <w:pPr>
-        <w:pStyle w:val="ListParagraph"/>
+        <w:pStyle w:val="a6"/>
         <w:numPr>
           <w:ilvl w:val="0"/>
           <w:numId w:val="14"/>
@@ -11189,7 +11206,7 @@
     </w:p>
     <w:p>
       <w:pPr>
-        <w:pStyle w:val="ListParagraph"/>
+        <w:pStyle w:val="a6"/>
         <w:numPr>
           <w:ilvl w:val="0"/>
           <w:numId w:val="14"/>
@@ -11281,7 +11298,7 @@
     </w:p>
     <w:p>
       <w:pPr>
-        <w:pStyle w:val="ListParagraph"/>
+        <w:pStyle w:val="a6"/>
         <w:numPr>
           <w:ilvl w:val="0"/>
           <w:numId w:val="15"/>
@@ -11335,7 +11352,7 @@
     </w:p>
     <w:p>
       <w:pPr>
-        <w:pStyle w:val="ListParagraph"/>
+        <w:pStyle w:val="a6"/>
         <w:numPr>
           <w:ilvl w:val="0"/>
           <w:numId w:val="15"/>
@@ -11389,11 +11406,11 @@
     </w:p>
     <w:p>
       <w:pPr>
-        <w:pStyle w:val="Heading3"/>
+        <w:pStyle w:val="3"/>
         <w:adjustRightInd/>
         <w:textAlignment w:val="auto"/>
       </w:pPr>
-      <w:bookmarkStart w:id="24" w:name="_Toc478670670"/>
+      <w:bookmarkStart w:id="25" w:name="_Toc478670670"/>
       <w:r>
         <w:t>4</w:t>
       </w:r>
@@ -11415,7 +11432,7 @@
         </w:rPr>
         <w:t>图像入库</w:t>
       </w:r>
-      <w:bookmarkEnd w:id="24"/>
+      <w:bookmarkEnd w:id="25"/>
     </w:p>
     <w:p>
       <w:pPr>
@@ -11469,7 +11486,7 @@
     </w:p>
     <w:p>
       <w:pPr>
-        <w:pStyle w:val="Caption"/>
+        <w:pStyle w:val="a8"/>
         <w:jc w:val="center"/>
       </w:pPr>
       <w:r>
@@ -11544,11 +11561,11 @@
     </w:p>
     <w:p>
       <w:pPr>
-        <w:pStyle w:val="Heading3"/>
+        <w:pStyle w:val="3"/>
         <w:adjustRightInd/>
         <w:textAlignment w:val="auto"/>
       </w:pPr>
-      <w:bookmarkStart w:id="25" w:name="_Toc478670671"/>
+      <w:bookmarkStart w:id="26" w:name="_Toc478670671"/>
       <w:r>
         <w:lastRenderedPageBreak/>
         <w:t>4</w:t>
@@ -11571,7 +11588,7 @@
       <w:r>
         <w:t>索引生成</w:t>
       </w:r>
-      <w:bookmarkEnd w:id="25"/>
+      <w:bookmarkEnd w:id="26"/>
     </w:p>
     <w:p>
       <w:pPr>
@@ -11621,7 +11638,7 @@
     </w:p>
     <w:p>
       <w:pPr>
-        <w:pStyle w:val="Caption"/>
+        <w:pStyle w:val="a8"/>
         <w:jc w:val="center"/>
       </w:pPr>
       <w:r>
@@ -11687,11 +11704,11 @@
     </w:p>
     <w:p>
       <w:pPr>
-        <w:pStyle w:val="Heading3"/>
+        <w:pStyle w:val="3"/>
         <w:adjustRightInd/>
         <w:textAlignment w:val="auto"/>
       </w:pPr>
-      <w:bookmarkStart w:id="26" w:name="_Toc478670672"/>
+      <w:bookmarkStart w:id="27" w:name="_Toc478670672"/>
       <w:r>
         <w:t>4</w:t>
       </w:r>
@@ -11716,7 +11733,7 @@
         </w:rPr>
         <w:t>全局特征索引构造</w:t>
       </w:r>
-      <w:bookmarkEnd w:id="26"/>
+      <w:bookmarkEnd w:id="27"/>
     </w:p>
     <w:p>
       <w:pPr>
@@ -11766,7 +11783,7 @@
     </w:p>
     <w:p>
       <w:pPr>
-        <w:pStyle w:val="Caption"/>
+        <w:pStyle w:val="a8"/>
         <w:jc w:val="center"/>
       </w:pPr>
       <w:r>
@@ -11832,11 +11849,11 @@
     </w:p>
     <w:p>
       <w:pPr>
-        <w:pStyle w:val="Heading3"/>
+        <w:pStyle w:val="3"/>
         <w:adjustRightInd/>
         <w:textAlignment w:val="auto"/>
       </w:pPr>
-      <w:bookmarkStart w:id="27" w:name="_Toc478670673"/>
+      <w:bookmarkStart w:id="28" w:name="_Toc478670673"/>
       <w:r>
         <w:lastRenderedPageBreak/>
         <w:t>4</w:t>
@@ -11859,7 +11876,7 @@
         </w:rPr>
         <w:t>局部特征索引构造</w:t>
       </w:r>
-      <w:bookmarkEnd w:id="27"/>
+      <w:bookmarkEnd w:id="28"/>
     </w:p>
     <w:p>
       <w:pPr>
@@ -11909,7 +11926,7 @@
     </w:p>
     <w:p>
       <w:pPr>
-        <w:pStyle w:val="Caption"/>
+        <w:pStyle w:val="a8"/>
         <w:jc w:val="center"/>
       </w:pPr>
       <w:r>
@@ -11975,11 +11992,11 @@
     </w:p>
     <w:p>
       <w:pPr>
-        <w:pStyle w:val="Heading3"/>
+        <w:pStyle w:val="3"/>
         <w:adjustRightInd/>
         <w:textAlignment w:val="auto"/>
       </w:pPr>
-      <w:bookmarkStart w:id="28" w:name="_Toc478670674"/>
+      <w:bookmarkStart w:id="29" w:name="_Toc478670674"/>
       <w:r>
         <w:t>4</w:t>
       </w:r>
@@ -12004,7 +12021,7 @@
         </w:rPr>
         <w:t>图像检索</w:t>
       </w:r>
-      <w:bookmarkEnd w:id="28"/>
+      <w:bookmarkEnd w:id="29"/>
     </w:p>
     <w:p>
       <w:pPr>
@@ -12054,7 +12071,7 @@
     </w:p>
     <w:p>
       <w:pPr>
-        <w:pStyle w:val="Caption"/>
+        <w:pStyle w:val="a8"/>
         <w:jc w:val="center"/>
       </w:pPr>
       <w:r>
@@ -12120,11 +12137,11 @@
     </w:p>
     <w:p>
       <w:pPr>
-        <w:pStyle w:val="Heading3"/>
+        <w:pStyle w:val="3"/>
         <w:adjustRightInd/>
         <w:textAlignment w:val="auto"/>
       </w:pPr>
-      <w:bookmarkStart w:id="29" w:name="_Toc478670675"/>
+      <w:bookmarkStart w:id="30" w:name="_Toc478670675"/>
       <w:r>
         <w:lastRenderedPageBreak/>
         <w:t>4</w:t>
@@ -12147,7 +12164,7 @@
         </w:rPr>
         <w:t>图像特征提取</w:t>
       </w:r>
-      <w:bookmarkEnd w:id="29"/>
+      <w:bookmarkEnd w:id="30"/>
     </w:p>
     <w:p>
       <w:pPr>
@@ -12197,7 +12214,7 @@
     </w:p>
     <w:p>
       <w:pPr>
-        <w:pStyle w:val="Caption"/>
+        <w:pStyle w:val="a8"/>
         <w:jc w:val="center"/>
       </w:pPr>
       <w:r>
@@ -12263,11 +12280,11 @@
     </w:p>
     <w:p>
       <w:pPr>
-        <w:pStyle w:val="Heading3"/>
+        <w:pStyle w:val="3"/>
         <w:adjustRightInd/>
         <w:textAlignment w:val="auto"/>
       </w:pPr>
-      <w:bookmarkStart w:id="30" w:name="_Toc478670676"/>
+      <w:bookmarkStart w:id="31" w:name="_Toc478670676"/>
       <w:r>
         <w:t>4</w:t>
       </w:r>
@@ -12289,7 +12306,7 @@
         </w:rPr>
         <w:t>提取全局特征</w:t>
       </w:r>
-      <w:bookmarkEnd w:id="30"/>
+      <w:bookmarkEnd w:id="31"/>
     </w:p>
     <w:p>
       <w:pPr>
@@ -12339,7 +12356,7 @@
     </w:p>
     <w:p>
       <w:pPr>
-        <w:pStyle w:val="Caption"/>
+        <w:pStyle w:val="a8"/>
         <w:jc w:val="center"/>
       </w:pPr>
       <w:r>
@@ -12405,11 +12422,11 @@
     </w:p>
     <w:p>
       <w:pPr>
-        <w:pStyle w:val="Heading3"/>
+        <w:pStyle w:val="3"/>
         <w:adjustRightInd/>
         <w:textAlignment w:val="auto"/>
       </w:pPr>
-      <w:bookmarkStart w:id="31" w:name="_Toc478670677"/>
+      <w:bookmarkStart w:id="32" w:name="_Toc478670677"/>
       <w:r>
         <w:lastRenderedPageBreak/>
         <w:t>4</w:t>
@@ -12432,7 +12449,7 @@
         </w:rPr>
         <w:t>提取局部特征</w:t>
       </w:r>
-      <w:bookmarkEnd w:id="31"/>
+      <w:bookmarkEnd w:id="32"/>
     </w:p>
     <w:p>
       <w:pPr>
@@ -12482,7 +12499,7 @@
     </w:p>
     <w:p>
       <w:pPr>
-        <w:pStyle w:val="Caption"/>
+        <w:pStyle w:val="a8"/>
         <w:jc w:val="center"/>
       </w:pPr>
       <w:r>
@@ -12548,11 +12565,11 @@
     </w:p>
     <w:p>
       <w:pPr>
-        <w:pStyle w:val="Heading3"/>
+        <w:pStyle w:val="3"/>
         <w:adjustRightInd/>
         <w:textAlignment w:val="auto"/>
       </w:pPr>
-      <w:bookmarkStart w:id="32" w:name="_Toc478670678"/>
+      <w:bookmarkStart w:id="33" w:name="_Toc478670678"/>
       <w:r>
         <w:t>4</w:t>
       </w:r>
@@ -12574,7 +12591,7 @@
         </w:rPr>
         <w:t>特征距离计算</w:t>
       </w:r>
-      <w:bookmarkEnd w:id="32"/>
+      <w:bookmarkEnd w:id="33"/>
     </w:p>
     <w:p>
       <w:pPr>
@@ -12628,7 +12645,7 @@
     </w:p>
     <w:p>
       <w:pPr>
-        <w:pStyle w:val="Caption"/>
+        <w:pStyle w:val="a8"/>
         <w:jc w:val="center"/>
       </w:pPr>
       <w:r>
@@ -12694,11 +12711,11 @@
     </w:p>
     <w:p>
       <w:pPr>
-        <w:pStyle w:val="Heading3"/>
+        <w:pStyle w:val="3"/>
         <w:adjustRightInd/>
         <w:textAlignment w:val="auto"/>
       </w:pPr>
-      <w:bookmarkStart w:id="33" w:name="_Toc478670679"/>
+      <w:bookmarkStart w:id="34" w:name="_Toc478670679"/>
       <w:r>
         <w:lastRenderedPageBreak/>
         <w:t>4</w:t>
@@ -12721,7 +12738,7 @@
         </w:rPr>
         <w:t>删除库中图像</w:t>
       </w:r>
-      <w:bookmarkEnd w:id="33"/>
+      <w:bookmarkEnd w:id="34"/>
     </w:p>
     <w:p>
       <w:pPr>
@@ -12771,7 +12788,7 @@
     </w:p>
     <w:p>
       <w:pPr>
-        <w:pStyle w:val="Caption"/>
+        <w:pStyle w:val="a8"/>
         <w:jc w:val="center"/>
       </w:pPr>
       <w:r>
@@ -12867,7 +12884,7 @@
     </w:p>
     <w:p>
       <w:pPr>
-        <w:pStyle w:val="Heading1"/>
+        <w:pStyle w:val="1"/>
         <w:adjustRightInd w:val="0"/>
         <w:spacing w:beforeLines="50" w:before="156" w:afterLines="50" w:after="156"/>
         <w:textAlignment w:val="baseline"/>
@@ -12875,8 +12892,8 @@
           <w:rFonts w:ascii="Times New Roman" w:eastAsia="宋体" w:hAnsi="Times New Roman" w:cs="Times New Roman"/>
         </w:rPr>
       </w:pPr>
-      <w:bookmarkStart w:id="34" w:name="_Toc450593241"/>
-      <w:bookmarkStart w:id="35" w:name="_Toc478670680"/>
+      <w:bookmarkStart w:id="35" w:name="_Toc450593241"/>
+      <w:bookmarkStart w:id="36" w:name="_Toc478670680"/>
       <w:r>
         <w:rPr>
           <w:rFonts w:ascii="Times New Roman" w:eastAsia="宋体" w:hAnsi="Times New Roman" w:cs="Times New Roman"/>
@@ -12896,12 +12913,12 @@
         </w:rPr>
         <w:t>非功能性需求分析</w:t>
       </w:r>
-      <w:bookmarkEnd w:id="34"/>
       <w:bookmarkEnd w:id="35"/>
-    </w:p>
-    <w:p>
-      <w:pPr>
-        <w:pStyle w:val="Heading2"/>
+      <w:bookmarkEnd w:id="36"/>
+    </w:p>
+    <w:p>
+      <w:pPr>
+        <w:pStyle w:val="2"/>
         <w:adjustRightInd w:val="0"/>
         <w:spacing w:beforeLines="50" w:before="156" w:afterLines="50" w:after="156"/>
         <w:textAlignment w:val="baseline"/>
@@ -12911,8 +12928,8 @@
           <w:kern w:val="0"/>
         </w:rPr>
       </w:pPr>
-      <w:bookmarkStart w:id="36" w:name="_Toc450593242"/>
-      <w:bookmarkStart w:id="37" w:name="_Toc478670681"/>
+      <w:bookmarkStart w:id="37" w:name="_Toc450593242"/>
+      <w:bookmarkStart w:id="38" w:name="_Toc478670681"/>
       <w:r>
         <w:rPr>
           <w:rFonts w:ascii="Times New Roman" w:hAnsi="Times New Roman" w:cs="Times New Roman"/>
@@ -12945,8 +12962,8 @@
         </w:rPr>
         <w:t>兼容性</w:t>
       </w:r>
-      <w:bookmarkEnd w:id="36"/>
       <w:bookmarkEnd w:id="37"/>
+      <w:bookmarkEnd w:id="38"/>
     </w:p>
     <w:p>
       <w:pPr>
@@ -13010,11 +13027,11 @@
     </w:p>
     <w:p>
       <w:pPr>
-        <w:pStyle w:val="Heading3"/>
+        <w:pStyle w:val="3"/>
         <w:adjustRightInd/>
         <w:textAlignment w:val="auto"/>
       </w:pPr>
-      <w:bookmarkStart w:id="38" w:name="_Toc478670682"/>
+      <w:bookmarkStart w:id="39" w:name="_Toc478670682"/>
       <w:r>
         <w:rPr>
           <w:rFonts w:hint="eastAsia"/>
@@ -13027,7 +13044,7 @@
         </w:rPr>
         <w:t>操作系统兼容性</w:t>
       </w:r>
-      <w:bookmarkEnd w:id="38"/>
+      <w:bookmarkEnd w:id="39"/>
     </w:p>
     <w:p>
       <w:pPr>
@@ -13146,11 +13163,11 @@
     </w:p>
     <w:p>
       <w:pPr>
-        <w:pStyle w:val="Heading3"/>
+        <w:pStyle w:val="3"/>
         <w:adjustRightInd/>
         <w:textAlignment w:val="auto"/>
       </w:pPr>
-      <w:bookmarkStart w:id="39" w:name="_Toc478670683"/>
+      <w:bookmarkStart w:id="40" w:name="_Toc478670683"/>
       <w:r>
         <w:rPr>
           <w:rFonts w:hint="eastAsia"/>
@@ -13163,7 +13180,7 @@
         </w:rPr>
         <w:t>数据兼容性</w:t>
       </w:r>
-      <w:bookmarkEnd w:id="39"/>
+      <w:bookmarkEnd w:id="40"/>
     </w:p>
     <w:p>
       <w:pPr>
@@ -13172,7 +13189,7 @@
         <w:ind w:firstLineChars="175" w:firstLine="420"/>
         <w:textAlignment w:val="baseline"/>
         <w:rPr>
-          <w:rFonts w:ascii="Times New Roman" w:eastAsia="宋体" w:hAnsi="Times New Roman" w:cs="Times New Roman" w:hint="eastAsia"/>
+          <w:rFonts w:ascii="Times New Roman" w:eastAsia="宋体" w:hAnsi="Times New Roman" w:cs="Times New Roman"/>
           <w:color w:val="000000" w:themeColor="text1"/>
           <w:kern w:val="0"/>
           <w:sz w:val="24"/>
@@ -13210,7 +13227,7 @@
         <w:ind w:firstLineChars="175" w:firstLine="420"/>
         <w:textAlignment w:val="baseline"/>
         <w:rPr>
-          <w:rFonts w:ascii="Times New Roman" w:eastAsia="宋体" w:hAnsi="Times New Roman" w:cs="Times New Roman" w:hint="eastAsia"/>
+          <w:rFonts w:ascii="Times New Roman" w:eastAsia="宋体" w:hAnsi="Times New Roman" w:cs="Times New Roman"/>
           <w:color w:val="000000" w:themeColor="text1"/>
           <w:kern w:val="0"/>
           <w:sz w:val="24"/>
@@ -13229,12 +13246,10 @@
         </w:rPr>
         <w:t>一个典型场景是</w:t>
       </w:r>
-      <w:bookmarkStart w:id="40" w:name="_GoBack"/>
-      <w:bookmarkEnd w:id="40"/>
-    </w:p>
-    <w:p>
-      <w:pPr>
-        <w:pStyle w:val="Heading2"/>
+    </w:p>
+    <w:p>
+      <w:pPr>
+        <w:pStyle w:val="2"/>
         <w:adjustRightInd w:val="0"/>
         <w:spacing w:beforeLines="50" w:before="156" w:afterLines="50" w:after="156"/>
         <w:textAlignment w:val="baseline"/>
@@ -13288,7 +13303,7 @@
         <w:ind w:firstLineChars="175" w:firstLine="420"/>
         <w:textAlignment w:val="baseline"/>
         <w:rPr>
-          <w:rFonts w:ascii="Times New Roman" w:eastAsia="宋体" w:hAnsi="Times New Roman" w:cs="Times New Roman" w:hint="eastAsia"/>
+          <w:rFonts w:ascii="Times New Roman" w:eastAsia="宋体" w:hAnsi="Times New Roman" w:cs="Times New Roman"/>
           <w:color w:val="000000" w:themeColor="text1"/>
           <w:kern w:val="0"/>
           <w:sz w:val="24"/>
@@ -13359,7 +13374,7 @@
         <w:ind w:firstLineChars="175" w:firstLine="420"/>
         <w:textAlignment w:val="baseline"/>
         <w:rPr>
-          <w:rFonts w:ascii="Times New Roman" w:eastAsia="宋体" w:hAnsi="Times New Roman" w:cs="Times New Roman" w:hint="eastAsia"/>
+          <w:rFonts w:ascii="Times New Roman" w:eastAsia="宋体" w:hAnsi="Times New Roman" w:cs="Times New Roman"/>
           <w:color w:val="000000" w:themeColor="text1"/>
           <w:kern w:val="0"/>
           <w:sz w:val="24"/>
@@ -13381,7 +13396,7 @@
     </w:p>
     <w:p>
       <w:pPr>
-        <w:pStyle w:val="Heading2"/>
+        <w:pStyle w:val="2"/>
         <w:adjustRightInd w:val="0"/>
         <w:spacing w:beforeLines="50" w:before="156" w:afterLines="50" w:after="156"/>
         <w:textAlignment w:val="baseline"/>
@@ -13457,7 +13472,7 @@
     </w:p>
     <w:p>
       <w:pPr>
-        <w:pStyle w:val="ListParagraph"/>
+        <w:pStyle w:val="a6"/>
         <w:numPr>
           <w:ilvl w:val="0"/>
           <w:numId w:val="9"/>
@@ -13583,7 +13598,7 @@
     </w:p>
     <w:p>
       <w:pPr>
-        <w:pStyle w:val="ListParagraph"/>
+        <w:pStyle w:val="a6"/>
         <w:numPr>
           <w:ilvl w:val="0"/>
           <w:numId w:val="9"/>
@@ -13741,7 +13756,7 @@
     </w:p>
     <w:p>
       <w:pPr>
-        <w:pStyle w:val="Heading2"/>
+        <w:pStyle w:val="2"/>
         <w:adjustRightInd w:val="0"/>
         <w:spacing w:beforeLines="50" w:before="156" w:afterLines="50" w:after="156"/>
         <w:textAlignment w:val="baseline"/>
@@ -13798,7 +13813,7 @@
     </w:p>
     <w:p>
       <w:pPr>
-        <w:pStyle w:val="Heading3"/>
+        <w:pStyle w:val="3"/>
         <w:adjustRightInd/>
         <w:textAlignment w:val="auto"/>
       </w:pPr>
@@ -14028,7 +14043,7 @@
     </w:p>
     <w:p>
       <w:pPr>
-        <w:pStyle w:val="Heading3"/>
+        <w:pStyle w:val="3"/>
         <w:adjustRightInd/>
         <w:textAlignment w:val="auto"/>
       </w:pPr>
@@ -14617,7 +14632,7 @@
     </w:p>
     <w:p>
       <w:pPr>
-        <w:pStyle w:val="Heading1"/>
+        <w:pStyle w:val="1"/>
         <w:adjustRightInd w:val="0"/>
         <w:spacing w:beforeLines="50" w:before="156" w:afterLines="50" w:after="156"/>
         <w:textAlignment w:val="baseline"/>
@@ -14652,7 +14667,7 @@
     </w:p>
     <w:p>
       <w:pPr>
-        <w:pStyle w:val="Heading2"/>
+        <w:pStyle w:val="2"/>
         <w:adjustRightInd w:val="0"/>
         <w:spacing w:beforeLines="50" w:before="156" w:afterLines="50" w:after="156"/>
         <w:textAlignment w:val="baseline"/>
@@ -14687,7 +14702,7 @@
     </w:p>
     <w:p>
       <w:pPr>
-        <w:pStyle w:val="ListParagraph"/>
+        <w:pStyle w:val="a6"/>
         <w:numPr>
           <w:ilvl w:val="0"/>
           <w:numId w:val="5"/>
@@ -14743,7 +14758,7 @@
     </w:p>
     <w:p>
       <w:pPr>
-        <w:pStyle w:val="ListParagraph"/>
+        <w:pStyle w:val="a6"/>
         <w:numPr>
           <w:ilvl w:val="0"/>
           <w:numId w:val="5"/>
@@ -14763,7 +14778,7 @@
     </w:p>
     <w:p>
       <w:pPr>
-        <w:pStyle w:val="ListParagraph"/>
+        <w:pStyle w:val="a6"/>
         <w:numPr>
           <w:ilvl w:val="0"/>
           <w:numId w:val="5"/>
@@ -14796,7 +14811,7 @@
     </w:p>
     <w:p>
       <w:pPr>
-        <w:pStyle w:val="Heading2"/>
+        <w:pStyle w:val="2"/>
         <w:adjustRightInd w:val="0"/>
         <w:spacing w:beforeLines="50" w:before="156" w:afterLines="50" w:after="156"/>
         <w:textAlignment w:val="baseline"/>
@@ -14831,7 +14846,7 @@
     </w:p>
     <w:p>
       <w:pPr>
-        <w:pStyle w:val="ListParagraph"/>
+        <w:pStyle w:val="a6"/>
         <w:numPr>
           <w:ilvl w:val="0"/>
           <w:numId w:val="6"/>
@@ -14857,7 +14872,7 @@
     </w:p>
     <w:p>
       <w:pPr>
-        <w:pStyle w:val="ListParagraph"/>
+        <w:pStyle w:val="a6"/>
         <w:numPr>
           <w:ilvl w:val="0"/>
           <w:numId w:val="6"/>
@@ -14889,7 +14904,7 @@
     </w:p>
     <w:p>
       <w:pPr>
-        <w:pStyle w:val="Heading1"/>
+        <w:pStyle w:val="1"/>
         <w:adjustRightInd w:val="0"/>
         <w:spacing w:beforeLines="50" w:before="156" w:afterLines="50" w:after="156"/>
         <w:textAlignment w:val="baseline"/>
@@ -14934,7 +14949,7 @@
       <w:hyperlink r:id="rId20" w:history="1">
         <w:r>
           <w:rPr>
-            <w:rStyle w:val="Hyperlink"/>
+            <w:rStyle w:val="a9"/>
           </w:rPr>
           <w:t>http://www.semanticmetadata.net/lire/</w:t>
         </w:r>
@@ -14953,7 +14968,7 @@
       <w:hyperlink r:id="rId21" w:history="1">
         <w:r>
           <w:rPr>
-            <w:rStyle w:val="Hyperlink"/>
+            <w:rStyle w:val="a9"/>
           </w:rPr>
           <w:t>http://blog.csdn.net/camu7s/article/details/49611823</w:t>
         </w:r>
@@ -14971,7 +14986,7 @@
 </file>
 
 <file path=word/endnotes.xml><?xml version="1.0" encoding="utf-8"?>
-<w:endnotes xmlns:wpc="http://schemas.microsoft.com/office/word/2010/wordprocessingCanvas" xmlns:mo="http://schemas.microsoft.com/office/mac/office/2008/main" xmlns:mc="http://schemas.openxmlformats.org/markup-compatibility/2006" xmlns:mv="urn:schemas-microsoft-com:mac:vml" xmlns:o="urn:schemas-microsoft-com:office:office" xmlns:r="http://schemas.openxmlformats.org/officeDocument/2006/relationships" xmlns:m="http://schemas.openxmlformats.org/officeDocument/2006/math" xmlns:v="urn:schemas-microsoft-com:vml" xmlns:wp14="http://schemas.microsoft.com/office/word/2010/wordprocessingDrawing" xmlns:wp="http://schemas.openxmlformats.org/drawingml/2006/wordprocessingDrawing" xmlns:w10="urn:schemas-microsoft-com:office:word" xmlns:w="http://schemas.openxmlformats.org/wordprocessingml/2006/main" xmlns:w14="http://schemas.microsoft.com/office/word/2010/wordml" xmlns:w15="http://schemas.microsoft.com/office/word/2012/wordml" xmlns:wpg="http://schemas.microsoft.com/office/word/2010/wordprocessingGroup" xmlns:wpi="http://schemas.microsoft.com/office/word/2010/wordprocessingInk" xmlns:wne="http://schemas.microsoft.com/office/word/2006/wordml" xmlns:wps="http://schemas.microsoft.com/office/word/2010/wordprocessingShape" mc:Ignorable="w14 w15 wp14">
+<w:endnotes xmlns:wpc="http://schemas.microsoft.com/office/word/2010/wordprocessingCanvas" xmlns:mc="http://schemas.openxmlformats.org/markup-compatibility/2006" xmlns:o="urn:schemas-microsoft-com:office:office" xmlns:r="http://schemas.openxmlformats.org/officeDocument/2006/relationships" xmlns:m="http://schemas.openxmlformats.org/officeDocument/2006/math" xmlns:v="urn:schemas-microsoft-com:vml" xmlns:wp14="http://schemas.microsoft.com/office/word/2010/wordprocessingDrawing" xmlns:wp="http://schemas.openxmlformats.org/drawingml/2006/wordprocessingDrawing" xmlns:w10="urn:schemas-microsoft-com:office:word" xmlns:w="http://schemas.openxmlformats.org/wordprocessingml/2006/main" xmlns:w14="http://schemas.microsoft.com/office/word/2010/wordml" xmlns:w15="http://schemas.microsoft.com/office/word/2012/wordml" xmlns:wpg="http://schemas.microsoft.com/office/word/2010/wordprocessingGroup" xmlns:wpi="http://schemas.microsoft.com/office/word/2010/wordprocessingInk" xmlns:wne="http://schemas.microsoft.com/office/word/2006/wordml" xmlns:wps="http://schemas.microsoft.com/office/word/2010/wordprocessingShape" mc:Ignorable="w14 w15 wp14">
   <w:endnote w:type="separator" w:id="-1">
     <w:p>
       <w:r>
@@ -14990,7 +15005,7 @@
 </file>
 
 <file path=word/footnotes.xml><?xml version="1.0" encoding="utf-8"?>
-<w:footnotes xmlns:wpc="http://schemas.microsoft.com/office/word/2010/wordprocessingCanvas" xmlns:mo="http://schemas.microsoft.com/office/mac/office/2008/main" xmlns:mc="http://schemas.openxmlformats.org/markup-compatibility/2006" xmlns:mv="urn:schemas-microsoft-com:mac:vml" xmlns:o="urn:schemas-microsoft-com:office:office" xmlns:r="http://schemas.openxmlformats.org/officeDocument/2006/relationships" xmlns:m="http://schemas.openxmlformats.org/officeDocument/2006/math" xmlns:v="urn:schemas-microsoft-com:vml" xmlns:wp14="http://schemas.microsoft.com/office/word/2010/wordprocessingDrawing" xmlns:wp="http://schemas.openxmlformats.org/drawingml/2006/wordprocessingDrawing" xmlns:w10="urn:schemas-microsoft-com:office:word" xmlns:w="http://schemas.openxmlformats.org/wordprocessingml/2006/main" xmlns:w14="http://schemas.microsoft.com/office/word/2010/wordml" xmlns:w15="http://schemas.microsoft.com/office/word/2012/wordml" xmlns:wpg="http://schemas.microsoft.com/office/word/2010/wordprocessingGroup" xmlns:wpi="http://schemas.microsoft.com/office/word/2010/wordprocessingInk" xmlns:wne="http://schemas.microsoft.com/office/word/2006/wordml" xmlns:wps="http://schemas.microsoft.com/office/word/2010/wordprocessingShape" mc:Ignorable="w14 w15 wp14">
+<w:footnotes xmlns:wpc="http://schemas.microsoft.com/office/word/2010/wordprocessingCanvas" xmlns:mc="http://schemas.openxmlformats.org/markup-compatibility/2006" xmlns:o="urn:schemas-microsoft-com:office:office" xmlns:r="http://schemas.openxmlformats.org/officeDocument/2006/relationships" xmlns:m="http://schemas.openxmlformats.org/officeDocument/2006/math" xmlns:v="urn:schemas-microsoft-com:vml" xmlns:wp14="http://schemas.microsoft.com/office/word/2010/wordprocessingDrawing" xmlns:wp="http://schemas.openxmlformats.org/drawingml/2006/wordprocessingDrawing" xmlns:w10="urn:schemas-microsoft-com:office:word" xmlns:w="http://schemas.openxmlformats.org/wordprocessingml/2006/main" xmlns:w14="http://schemas.microsoft.com/office/word/2010/wordml" xmlns:w15="http://schemas.microsoft.com/office/word/2012/wordml" xmlns:wpg="http://schemas.microsoft.com/office/word/2010/wordprocessingGroup" xmlns:wpi="http://schemas.microsoft.com/office/word/2010/wordprocessingInk" xmlns:wne="http://schemas.microsoft.com/office/word/2006/wordml" xmlns:wps="http://schemas.microsoft.com/office/word/2010/wordprocessingShape" mc:Ignorable="w14 w15 wp14">
   <w:footnote w:type="separator" w:id="-1">
     <w:p>
       <w:r>
@@ -15009,7 +15024,7 @@
 </file>
 
 <file path=word/numbering.xml><?xml version="1.0" encoding="utf-8"?>
-<w:numbering xmlns:wpc="http://schemas.microsoft.com/office/word/2010/wordprocessingCanvas" xmlns:mo="http://schemas.microsoft.com/office/mac/office/2008/main" xmlns:mc="http://schemas.openxmlformats.org/markup-compatibility/2006" xmlns:mv="urn:schemas-microsoft-com:mac:vml" xmlns:o="urn:schemas-microsoft-com:office:office" xmlns:r="http://schemas.openxmlformats.org/officeDocument/2006/relationships" xmlns:m="http://schemas.openxmlformats.org/officeDocument/2006/math" xmlns:v="urn:schemas-microsoft-com:vml" xmlns:wp14="http://schemas.microsoft.com/office/word/2010/wordprocessingDrawing" xmlns:wp="http://schemas.openxmlformats.org/drawingml/2006/wordprocessingDrawing" xmlns:w10="urn:schemas-microsoft-com:office:word" xmlns:w="http://schemas.openxmlformats.org/wordprocessingml/2006/main" xmlns:w14="http://schemas.microsoft.com/office/word/2010/wordml" xmlns:w15="http://schemas.microsoft.com/office/word/2012/wordml" xmlns:wpg="http://schemas.microsoft.com/office/word/2010/wordprocessingGroup" xmlns:wpi="http://schemas.microsoft.com/office/word/2010/wordprocessingInk" xmlns:wne="http://schemas.microsoft.com/office/word/2006/wordml" xmlns:wps="http://schemas.microsoft.com/office/word/2010/wordprocessingShape" mc:Ignorable="w14 w15 wp14">
+<w:numbering xmlns:wpc="http://schemas.microsoft.com/office/word/2010/wordprocessingCanvas" xmlns:mc="http://schemas.openxmlformats.org/markup-compatibility/2006" xmlns:o="urn:schemas-microsoft-com:office:office" xmlns:r="http://schemas.openxmlformats.org/officeDocument/2006/relationships" xmlns:m="http://schemas.openxmlformats.org/officeDocument/2006/math" xmlns:v="urn:schemas-microsoft-com:vml" xmlns:wp14="http://schemas.microsoft.com/office/word/2010/wordprocessingDrawing" xmlns:wp="http://schemas.openxmlformats.org/drawingml/2006/wordprocessingDrawing" xmlns:w10="urn:schemas-microsoft-com:office:word" xmlns:w="http://schemas.openxmlformats.org/wordprocessingml/2006/main" xmlns:w14="http://schemas.microsoft.com/office/word/2010/wordml" xmlns:w15="http://schemas.microsoft.com/office/word/2012/wordml" xmlns:wpg="http://schemas.microsoft.com/office/word/2010/wordprocessingGroup" xmlns:wpi="http://schemas.microsoft.com/office/word/2010/wordprocessingInk" xmlns:wne="http://schemas.microsoft.com/office/word/2006/wordml" xmlns:wps="http://schemas.microsoft.com/office/word/2010/wordprocessingShape" mc:Ignorable="w14 w15 wp14">
   <w:abstractNum w:abstractNumId="0">
     <w:nsid w:val="09B50786"/>
     <w:multiLevelType w:val="hybridMultilevel"/>
@@ -16717,7 +16732,7 @@
     </w:rPrDefault>
     <w:pPrDefault/>
   </w:docDefaults>
-  <w:latentStyles w:defLockedState="0" w:defUIPriority="99" w:defSemiHidden="0" w:defUnhideWhenUsed="0" w:defQFormat="0" w:count="382">
+  <w:latentStyles w:defLockedState="0" w:defUIPriority="99" w:defSemiHidden="0" w:defUnhideWhenUsed="0" w:defQFormat="0" w:count="371">
     <w:lsdException w:name="Normal" w:uiPriority="0" w:qFormat="1"/>
     <w:lsdException w:name="heading 1" w:uiPriority="9" w:qFormat="1"/>
     <w:lsdException w:name="heading 2" w:semiHidden="1" w:uiPriority="9" w:unhideWhenUsed="1" w:qFormat="1"/>
@@ -16823,6 +16838,7 @@
     <w:lsdException w:name="HTML Sample" w:semiHidden="1" w:unhideWhenUsed="1"/>
     <w:lsdException w:name="HTML Typewriter" w:semiHidden="1" w:unhideWhenUsed="1"/>
     <w:lsdException w:name="HTML Variable" w:semiHidden="1" w:unhideWhenUsed="1"/>
+    <w:lsdException w:name="Normal Table" w:semiHidden="1" w:unhideWhenUsed="1"/>
     <w:lsdException w:name="annotation subject" w:semiHidden="1" w:unhideWhenUsed="1"/>
     <w:lsdException w:name="No List" w:semiHidden="1" w:unhideWhenUsed="1"/>
     <w:lsdException w:name="Outline List 1" w:semiHidden="1" w:unhideWhenUsed="1"/>
@@ -16868,9 +16884,11 @@
     <w:lsdException w:name="Table Subtle 1" w:semiHidden="1" w:unhideWhenUsed="1"/>
     <w:lsdException w:name="Table Subtle 2" w:semiHidden="1" w:unhideWhenUsed="1"/>
     <w:lsdException w:name="Table Web 1" w:semiHidden="1" w:unhideWhenUsed="1"/>
+    <w:lsdException w:name="Table Web 2" w:semiHidden="1" w:unhideWhenUsed="1"/>
     <w:lsdException w:name="Table Web 3" w:semiHidden="1" w:unhideWhenUsed="1"/>
     <w:lsdException w:name="Balloon Text" w:semiHidden="1" w:unhideWhenUsed="1"/>
     <w:lsdException w:name="Table Grid" w:uiPriority="39"/>
+    <w:lsdException w:name="Table Theme" w:semiHidden="1" w:unhideWhenUsed="1"/>
     <w:lsdException w:name="Placeholder Text" w:semiHidden="1"/>
     <w:lsdException w:name="No Spacing" w:uiPriority="1" w:qFormat="1"/>
     <w:lsdException w:name="Light Shading" w:uiPriority="60"/>
@@ -17086,10 +17104,8 @@
     <w:lsdException w:name="List Table 5 Dark Accent 6" w:uiPriority="50"/>
     <w:lsdException w:name="List Table 6 Colorful Accent 6" w:uiPriority="51"/>
     <w:lsdException w:name="List Table 7 Colorful Accent 6" w:uiPriority="52"/>
-    <w:lsdException w:name="Mention" w:semiHidden="1" w:unhideWhenUsed="1"/>
-    <w:lsdException w:name="Smart Hyperlink" w:semiHidden="1" w:unhideWhenUsed="1"/>
   </w:latentStyles>
-  <w:style w:type="paragraph" w:default="1" w:styleId="Normal">
+  <w:style w:type="paragraph" w:default="1" w:styleId="a">
     <w:name w:val="Normal"/>
     <w:qFormat/>
     <w:pPr>
@@ -17097,11 +17113,11 @@
       <w:jc w:val="both"/>
     </w:pPr>
   </w:style>
-  <w:style w:type="paragraph" w:styleId="Heading1">
+  <w:style w:type="paragraph" w:styleId="1">
     <w:name w:val="heading 1"/>
-    <w:basedOn w:val="Normal"/>
-    <w:next w:val="Normal"/>
-    <w:link w:val="Heading1Char"/>
+    <w:basedOn w:val="a"/>
+    <w:next w:val="a"/>
+    <w:link w:val="1Char"/>
     <w:uiPriority w:val="9"/>
     <w:qFormat/>
     <w:rsid w:val="003D3AD7"/>
@@ -17119,11 +17135,11 @@
       <w:szCs w:val="44"/>
     </w:rPr>
   </w:style>
-  <w:style w:type="paragraph" w:styleId="Heading2">
+  <w:style w:type="paragraph" w:styleId="2">
     <w:name w:val="heading 2"/>
-    <w:basedOn w:val="Normal"/>
-    <w:next w:val="Normal"/>
-    <w:link w:val="Heading2Char"/>
+    <w:basedOn w:val="a"/>
+    <w:next w:val="a"/>
+    <w:link w:val="2Char"/>
     <w:uiPriority w:val="9"/>
     <w:unhideWhenUsed/>
     <w:qFormat/>
@@ -17142,11 +17158,11 @@
       <w:szCs w:val="32"/>
     </w:rPr>
   </w:style>
-  <w:style w:type="paragraph" w:styleId="Heading3">
+  <w:style w:type="paragraph" w:styleId="3">
     <w:name w:val="heading 3"/>
-    <w:basedOn w:val="Normal"/>
-    <w:next w:val="Normal"/>
-    <w:link w:val="Heading3Char"/>
+    <w:basedOn w:val="a"/>
+    <w:next w:val="a"/>
+    <w:link w:val="3Char"/>
     <w:uiPriority w:val="9"/>
     <w:unhideWhenUsed/>
     <w:qFormat/>
@@ -17168,13 +17184,13 @@
       <w:szCs w:val="32"/>
     </w:rPr>
   </w:style>
-  <w:style w:type="character" w:default="1" w:styleId="DefaultParagraphFont">
+  <w:style w:type="character" w:default="1" w:styleId="a0">
     <w:name w:val="Default Paragraph Font"/>
     <w:uiPriority w:val="1"/>
     <w:semiHidden/>
     <w:unhideWhenUsed/>
   </w:style>
-  <w:style w:type="table" w:default="1" w:styleId="TableNormal">
+  <w:style w:type="table" w:default="1" w:styleId="a1">
     <w:name w:val="Normal Table"/>
     <w:uiPriority w:val="99"/>
     <w:semiHidden/>
@@ -17189,16 +17205,16 @@
       </w:tblCellMar>
     </w:tblPr>
   </w:style>
-  <w:style w:type="numbering" w:default="1" w:styleId="NoList">
+  <w:style w:type="numbering" w:default="1" w:styleId="a2">
     <w:name w:val="No List"/>
     <w:uiPriority w:val="99"/>
     <w:semiHidden/>
     <w:unhideWhenUsed/>
   </w:style>
-  <w:style w:type="paragraph" w:styleId="Header">
+  <w:style w:type="paragraph" w:styleId="a3">
     <w:name w:val="header"/>
-    <w:basedOn w:val="Normal"/>
-    <w:link w:val="HeaderChar"/>
+    <w:basedOn w:val="a"/>
+    <w:link w:val="Char"/>
     <w:uiPriority w:val="99"/>
     <w:unhideWhenUsed/>
     <w:rsid w:val="003D3AD7"/>
@@ -17218,10 +17234,10 @@
       <w:szCs w:val="18"/>
     </w:rPr>
   </w:style>
-  <w:style w:type="character" w:customStyle="1" w:styleId="HeaderChar">
-    <w:name w:val="Header Char"/>
-    <w:basedOn w:val="DefaultParagraphFont"/>
-    <w:link w:val="Header"/>
+  <w:style w:type="character" w:customStyle="1" w:styleId="Char">
+    <w:name w:val="页眉 Char"/>
+    <w:basedOn w:val="a0"/>
+    <w:link w:val="a3"/>
     <w:uiPriority w:val="99"/>
     <w:rsid w:val="003D3AD7"/>
     <w:rPr>
@@ -17229,10 +17245,10 @@
       <w:szCs w:val="18"/>
     </w:rPr>
   </w:style>
-  <w:style w:type="paragraph" w:styleId="Footer">
+  <w:style w:type="paragraph" w:styleId="a4">
     <w:name w:val="footer"/>
-    <w:basedOn w:val="Normal"/>
-    <w:link w:val="FooterChar"/>
+    <w:basedOn w:val="a"/>
+    <w:link w:val="Char0"/>
     <w:uiPriority w:val="99"/>
     <w:unhideWhenUsed/>
     <w:rsid w:val="003D3AD7"/>
@@ -17249,10 +17265,10 @@
       <w:szCs w:val="18"/>
     </w:rPr>
   </w:style>
-  <w:style w:type="character" w:customStyle="1" w:styleId="FooterChar">
-    <w:name w:val="Footer Char"/>
-    <w:basedOn w:val="DefaultParagraphFont"/>
-    <w:link w:val="Footer"/>
+  <w:style w:type="character" w:customStyle="1" w:styleId="Char0">
+    <w:name w:val="页脚 Char"/>
+    <w:basedOn w:val="a0"/>
+    <w:link w:val="a4"/>
     <w:uiPriority w:val="99"/>
     <w:rsid w:val="003D3AD7"/>
     <w:rPr>
@@ -17260,10 +17276,10 @@
       <w:szCs w:val="18"/>
     </w:rPr>
   </w:style>
-  <w:style w:type="character" w:customStyle="1" w:styleId="Heading1Char">
-    <w:name w:val="Heading 1 Char"/>
-    <w:basedOn w:val="DefaultParagraphFont"/>
-    <w:link w:val="Heading1"/>
+  <w:style w:type="character" w:customStyle="1" w:styleId="1Char">
+    <w:name w:val="标题 1 Char"/>
+    <w:basedOn w:val="a0"/>
+    <w:link w:val="1"/>
     <w:uiPriority w:val="9"/>
     <w:rsid w:val="003D3AD7"/>
     <w:rPr>
@@ -17274,10 +17290,10 @@
       <w:szCs w:val="44"/>
     </w:rPr>
   </w:style>
-  <w:style w:type="character" w:customStyle="1" w:styleId="Heading2Char">
-    <w:name w:val="Heading 2 Char"/>
-    <w:basedOn w:val="DefaultParagraphFont"/>
-    <w:link w:val="Heading2"/>
+  <w:style w:type="character" w:customStyle="1" w:styleId="2Char">
+    <w:name w:val="标题 2 Char"/>
+    <w:basedOn w:val="a0"/>
+    <w:link w:val="2"/>
     <w:uiPriority w:val="9"/>
     <w:rsid w:val="003D3AD7"/>
     <w:rPr>
@@ -17288,9 +17304,9 @@
       <w:szCs w:val="32"/>
     </w:rPr>
   </w:style>
-  <w:style w:type="table" w:styleId="TableGrid">
+  <w:style w:type="table" w:styleId="a5">
     <w:name w:val="Table Grid"/>
-    <w:basedOn w:val="TableNormal"/>
+    <w:basedOn w:val="a1"/>
     <w:uiPriority w:val="39"/>
     <w:rsid w:val="003D3AD7"/>
     <w:tblPr>
@@ -17311,9 +17327,9 @@
       </w:tblCellMar>
     </w:tblPr>
   </w:style>
-  <w:style w:type="paragraph" w:styleId="ListParagraph">
+  <w:style w:type="paragraph" w:styleId="a6">
     <w:name w:val="List Paragraph"/>
-    <w:basedOn w:val="Normal"/>
+    <w:basedOn w:val="a"/>
     <w:uiPriority w:val="34"/>
     <w:qFormat/>
     <w:rsid w:val="003D3AD7"/>
@@ -17321,11 +17337,11 @@
       <w:ind w:firstLineChars="200" w:firstLine="420"/>
     </w:pPr>
   </w:style>
-  <w:style w:type="paragraph" w:styleId="Date">
+  <w:style w:type="paragraph" w:styleId="a7">
     <w:name w:val="Date"/>
-    <w:basedOn w:val="Normal"/>
-    <w:next w:val="Normal"/>
-    <w:link w:val="DateChar"/>
+    <w:basedOn w:val="a"/>
+    <w:next w:val="a"/>
+    <w:link w:val="Char1"/>
     <w:uiPriority w:val="99"/>
     <w:semiHidden/>
     <w:unhideWhenUsed/>
@@ -17334,18 +17350,18 @@
       <w:ind w:leftChars="2500" w:left="100"/>
     </w:pPr>
   </w:style>
-  <w:style w:type="character" w:customStyle="1" w:styleId="DateChar">
-    <w:name w:val="Date Char"/>
-    <w:basedOn w:val="DefaultParagraphFont"/>
-    <w:link w:val="Date"/>
+  <w:style w:type="character" w:customStyle="1" w:styleId="Char1">
+    <w:name w:val="日期 Char"/>
+    <w:basedOn w:val="a0"/>
+    <w:link w:val="a7"/>
     <w:uiPriority w:val="99"/>
     <w:semiHidden/>
     <w:rsid w:val="003C6AC4"/>
   </w:style>
-  <w:style w:type="paragraph" w:styleId="Caption">
+  <w:style w:type="paragraph" w:styleId="a8">
     <w:name w:val="caption"/>
-    <w:basedOn w:val="Normal"/>
-    <w:next w:val="Normal"/>
+    <w:basedOn w:val="a"/>
+    <w:next w:val="a"/>
     <w:uiPriority w:val="35"/>
     <w:unhideWhenUsed/>
     <w:qFormat/>
@@ -17356,10 +17372,10 @@
       <w:szCs w:val="20"/>
     </w:rPr>
   </w:style>
-  <w:style w:type="paragraph" w:styleId="TOCHeading">
+  <w:style w:type="paragraph" w:styleId="TOC">
     <w:name w:val="TOC Heading"/>
-    <w:basedOn w:val="Heading1"/>
-    <w:next w:val="Normal"/>
+    <w:basedOn w:val="1"/>
+    <w:next w:val="a"/>
     <w:uiPriority w:val="39"/>
     <w:unhideWhenUsed/>
     <w:qFormat/>
@@ -17380,10 +17396,10 @@
       <w:szCs w:val="32"/>
     </w:rPr>
   </w:style>
-  <w:style w:type="paragraph" w:styleId="TOC1">
+  <w:style w:type="paragraph" w:styleId="10">
     <w:name w:val="toc 1"/>
-    <w:basedOn w:val="Normal"/>
-    <w:next w:val="Normal"/>
+    <w:basedOn w:val="a"/>
+    <w:next w:val="a"/>
     <w:autoRedefine/>
     <w:uiPriority w:val="39"/>
     <w:unhideWhenUsed/>
@@ -17395,9 +17411,9 @@
       <w:spacing w:line="360" w:lineRule="auto"/>
     </w:pPr>
   </w:style>
-  <w:style w:type="character" w:styleId="Hyperlink">
+  <w:style w:type="character" w:styleId="a9">
     <w:name w:val="Hyperlink"/>
-    <w:basedOn w:val="DefaultParagraphFont"/>
+    <w:basedOn w:val="a0"/>
     <w:uiPriority w:val="99"/>
     <w:unhideWhenUsed/>
     <w:rsid w:val="00DF399E"/>
@@ -17406,10 +17422,10 @@
       <w:u w:val="single"/>
     </w:rPr>
   </w:style>
-  <w:style w:type="paragraph" w:styleId="TOC2">
+  <w:style w:type="paragraph" w:styleId="20">
     <w:name w:val="toc 2"/>
-    <w:basedOn w:val="Normal"/>
-    <w:next w:val="Normal"/>
+    <w:basedOn w:val="a"/>
+    <w:next w:val="a"/>
     <w:autoRedefine/>
     <w:uiPriority w:val="39"/>
     <w:unhideWhenUsed/>
@@ -17418,10 +17434,10 @@
       <w:ind w:leftChars="200" w:left="420"/>
     </w:pPr>
   </w:style>
-  <w:style w:type="character" w:customStyle="1" w:styleId="Heading3Char">
-    <w:name w:val="Heading 3 Char"/>
-    <w:basedOn w:val="DefaultParagraphFont"/>
-    <w:link w:val="Heading3"/>
+  <w:style w:type="character" w:customStyle="1" w:styleId="3Char">
+    <w:name w:val="标题 3 Char"/>
+    <w:basedOn w:val="a0"/>
+    <w:link w:val="3"/>
     <w:uiPriority w:val="9"/>
     <w:rsid w:val="00230174"/>
     <w:rPr>
@@ -17433,10 +17449,10 @@
       <w:szCs w:val="32"/>
     </w:rPr>
   </w:style>
-  <w:style w:type="paragraph" w:styleId="TOC3">
+  <w:style w:type="paragraph" w:styleId="30">
     <w:name w:val="toc 3"/>
-    <w:basedOn w:val="Normal"/>
-    <w:next w:val="Normal"/>
+    <w:basedOn w:val="a"/>
+    <w:next w:val="a"/>
     <w:autoRedefine/>
     <w:uiPriority w:val="39"/>
     <w:unhideWhenUsed/>
@@ -17714,7 +17730,7 @@
 </file>
 
 <file path=customXml/itemProps1.xml><?xml version="1.0" encoding="utf-8"?>
-<ds:datastoreItem xmlns:ds="http://schemas.openxmlformats.org/officeDocument/2006/customXml" ds:itemID="{3231F63D-3447-194E-AA5E-1E91B93CED5B}">
+<ds:datastoreItem xmlns:ds="http://schemas.openxmlformats.org/officeDocument/2006/customXml" ds:itemID="{8BC602E5-A767-45EB-944A-06F8D1600281}">
   <ds:schemaRefs>
     <ds:schemaRef ds:uri="http://schemas.openxmlformats.org/officeDocument/2006/bibliography"/>
   </ds:schemaRefs>

--- a/4.项目提交文档/4.2 需求分析/E-需求规格说明书-Lire(V1.3).docx
+++ b/4.项目提交文档/4.2 需求分析/E-需求规格说明书-Lire(V1.3).docx
@@ -970,7 +970,7 @@
           <w:p>
             <w:pPr>
               <w:rPr>
-                <w:rFonts w:ascii="Times New Roman" w:hAnsi="Times New Roman" w:cs="Times New Roman" w:hint="eastAsia"/>
+                <w:rFonts w:ascii="Times New Roman" w:hAnsi="Times New Roman" w:cs="Times New Roman"/>
                 <w:szCs w:val="21"/>
               </w:rPr>
             </w:pPr>
@@ -981,8 +981,6 @@
               </w:rPr>
               <w:t>根据老师批注修改了部分内容</w:t>
             </w:r>
-            <w:bookmarkStart w:id="0" w:name="_GoBack"/>
-            <w:bookmarkEnd w:id="0"/>
           </w:p>
         </w:tc>
       </w:tr>
@@ -4654,7 +4652,7 @@
           <w:rFonts w:ascii="Times New Roman" w:eastAsia="宋体" w:hAnsi="Times New Roman" w:cs="Times New Roman"/>
         </w:rPr>
       </w:pPr>
-      <w:bookmarkStart w:id="1" w:name="_Toc478670650"/>
+      <w:bookmarkStart w:id="0" w:name="_Toc478670650"/>
       <w:r>
         <w:rPr>
           <w:rFonts w:ascii="Times New Roman" w:eastAsia="宋体" w:hAnsi="Times New Roman" w:cs="Times New Roman"/>
@@ -4668,7 +4666,7 @@
         </w:rPr>
         <w:t>前言</w:t>
       </w:r>
-      <w:bookmarkEnd w:id="1"/>
+      <w:bookmarkEnd w:id="0"/>
     </w:p>
     <w:p>
       <w:pPr>
@@ -4681,7 +4679,7 @@
           <w:kern w:val="0"/>
         </w:rPr>
       </w:pPr>
-      <w:bookmarkStart w:id="2" w:name="_Toc478670651"/>
+      <w:bookmarkStart w:id="1" w:name="_Toc478670651"/>
       <w:r>
         <w:rPr>
           <w:rFonts w:ascii="Times New Roman" w:hAnsi="Times New Roman" w:cs="Times New Roman"/>
@@ -4696,7 +4694,7 @@
         </w:rPr>
         <w:t>目的</w:t>
       </w:r>
-      <w:bookmarkEnd w:id="2"/>
+      <w:bookmarkEnd w:id="1"/>
     </w:p>
     <w:p>
       <w:pPr>
@@ -4750,7 +4748,7 @@
           <w:kern w:val="0"/>
         </w:rPr>
       </w:pPr>
-      <w:bookmarkStart w:id="3" w:name="_Toc478670652"/>
+      <w:bookmarkStart w:id="2" w:name="_Toc478670652"/>
       <w:r>
         <w:rPr>
           <w:rFonts w:ascii="Times New Roman" w:hAnsi="Times New Roman" w:cs="Times New Roman"/>
@@ -4765,7 +4763,7 @@
         </w:rPr>
         <w:t>软件需求分析理论</w:t>
       </w:r>
-      <w:bookmarkEnd w:id="3"/>
+      <w:bookmarkEnd w:id="2"/>
     </w:p>
     <w:p>
       <w:pPr>
@@ -5123,7 +5121,7 @@
           <w:kern w:val="0"/>
         </w:rPr>
       </w:pPr>
-      <w:bookmarkStart w:id="4" w:name="_Toc478670653"/>
+      <w:bookmarkStart w:id="3" w:name="_Toc478670653"/>
       <w:r>
         <w:rPr>
           <w:rFonts w:ascii="Times New Roman" w:hAnsi="Times New Roman" w:cs="Times New Roman"/>
@@ -5138,7 +5136,7 @@
         </w:rPr>
         <w:t>文档概述</w:t>
       </w:r>
-      <w:bookmarkEnd w:id="4"/>
+      <w:bookmarkEnd w:id="3"/>
     </w:p>
     <w:p>
       <w:pPr>
@@ -5457,7 +5455,7 @@
           <w:kern w:val="0"/>
         </w:rPr>
       </w:pPr>
-      <w:bookmarkStart w:id="5" w:name="_Toc478670654"/>
+      <w:bookmarkStart w:id="4" w:name="_Toc478670654"/>
       <w:r>
         <w:rPr>
           <w:rFonts w:ascii="Times New Roman" w:hAnsi="Times New Roman" w:cs="Times New Roman"/>
@@ -5473,7 +5471,7 @@
         </w:rPr>
         <w:t>术语和缩略语</w:t>
       </w:r>
-      <w:bookmarkEnd w:id="5"/>
+      <w:bookmarkEnd w:id="4"/>
     </w:p>
     <w:p>
       <w:pPr>
@@ -6994,7 +6992,7 @@
           <w:rFonts w:ascii="Times New Roman" w:eastAsia="宋体" w:hAnsi="Times New Roman" w:cs="Times New Roman"/>
         </w:rPr>
       </w:pPr>
-      <w:bookmarkStart w:id="6" w:name="_Toc478670655"/>
+      <w:bookmarkStart w:id="5" w:name="_Toc478670655"/>
       <w:r>
         <w:rPr>
           <w:rFonts w:ascii="Times New Roman" w:eastAsia="宋体" w:hAnsi="Times New Roman" w:cs="Times New Roman"/>
@@ -7008,7 +7006,7 @@
         </w:rPr>
         <w:t>总体概述</w:t>
       </w:r>
-      <w:bookmarkEnd w:id="6"/>
+      <w:bookmarkEnd w:id="5"/>
     </w:p>
     <w:p>
       <w:pPr>
@@ -7021,8 +7019,8 @@
           <w:kern w:val="0"/>
         </w:rPr>
       </w:pPr>
-      <w:bookmarkStart w:id="7" w:name="_Toc446516697"/>
-      <w:bookmarkStart w:id="8" w:name="_Toc478670656"/>
+      <w:bookmarkStart w:id="6" w:name="_Toc446516697"/>
+      <w:bookmarkStart w:id="7" w:name="_Toc478670656"/>
       <w:r>
         <w:rPr>
           <w:rFonts w:ascii="Times New Roman" w:hAnsi="Times New Roman" w:cs="Times New Roman"/>
@@ -7037,8 +7035,8 @@
         </w:rPr>
         <w:t>项目概述</w:t>
       </w:r>
+      <w:bookmarkEnd w:id="6"/>
       <w:bookmarkEnd w:id="7"/>
-      <w:bookmarkEnd w:id="8"/>
     </w:p>
     <w:p>
       <w:pPr>
@@ -7430,8 +7428,8 @@
           <w:kern w:val="0"/>
         </w:rPr>
       </w:pPr>
-      <w:bookmarkStart w:id="9" w:name="_Toc446516699"/>
-      <w:bookmarkStart w:id="10" w:name="_Toc478670657"/>
+      <w:bookmarkStart w:id="8" w:name="_Toc446516699"/>
+      <w:bookmarkStart w:id="9" w:name="_Toc478670657"/>
       <w:r>
         <w:rPr>
           <w:rFonts w:ascii="Times New Roman" w:hAnsi="Times New Roman" w:cs="Times New Roman"/>
@@ -7440,16 +7438,16 @@
         </w:rPr>
         <w:t>2.2</w:t>
       </w:r>
+      <w:bookmarkEnd w:id="8"/>
+      <w:r>
+        <w:rPr>
+          <w:rFonts w:ascii="Times New Roman" w:hAnsi="Times New Roman" w:cs="Times New Roman"/>
+          <w:color w:val="000000" w:themeColor="text1"/>
+          <w:kern w:val="0"/>
+        </w:rPr>
+        <w:t>项目包结构简要分析</w:t>
+      </w:r>
       <w:bookmarkEnd w:id="9"/>
-      <w:r>
-        <w:rPr>
-          <w:rFonts w:ascii="Times New Roman" w:hAnsi="Times New Roman" w:cs="Times New Roman"/>
-          <w:color w:val="000000" w:themeColor="text1"/>
-          <w:kern w:val="0"/>
-        </w:rPr>
-        <w:t>项目包结构简要分析</w:t>
-      </w:r>
-      <w:bookmarkEnd w:id="10"/>
     </w:p>
     <w:p>
       <w:pPr>
@@ -8663,7 +8661,7 @@
           <w:rFonts w:ascii="Times New Roman" w:eastAsia="宋体" w:hAnsi="Times New Roman" w:cs="Times New Roman"/>
         </w:rPr>
       </w:pPr>
-      <w:bookmarkStart w:id="11" w:name="_Toc478670658"/>
+      <w:bookmarkStart w:id="10" w:name="_Toc478670658"/>
       <w:r>
         <w:rPr>
           <w:rFonts w:ascii="Times New Roman" w:eastAsia="宋体" w:hAnsi="Times New Roman" w:cs="Times New Roman" w:hint="eastAsia"/>
@@ -8677,7 +8675,7 @@
         </w:rPr>
         <w:t>业务需求</w:t>
       </w:r>
-      <w:bookmarkEnd w:id="11"/>
+      <w:bookmarkEnd w:id="10"/>
     </w:p>
     <w:p>
       <w:pPr>
@@ -8822,7 +8820,7 @@
           <w:kern w:val="0"/>
         </w:rPr>
       </w:pPr>
-      <w:bookmarkStart w:id="12" w:name="_Toc478670659"/>
+      <w:bookmarkStart w:id="11" w:name="_Toc478670659"/>
       <w:r>
         <w:rPr>
           <w:rFonts w:ascii="Times New Roman" w:hAnsi="Times New Roman" w:cs="Times New Roman" w:hint="eastAsia"/>
@@ -8855,7 +8853,7 @@
         </w:rPr>
         <w:t>图像入库</w:t>
       </w:r>
-      <w:bookmarkEnd w:id="12"/>
+      <w:bookmarkEnd w:id="11"/>
     </w:p>
     <w:p>
       <w:pPr>
@@ -9104,7 +9102,7 @@
           <w:kern w:val="0"/>
         </w:rPr>
       </w:pPr>
-      <w:bookmarkStart w:id="13" w:name="_Toc478670660"/>
+      <w:bookmarkStart w:id="12" w:name="_Toc478670660"/>
       <w:r>
         <w:rPr>
           <w:rFonts w:ascii="Times New Roman" w:hAnsi="Times New Roman" w:cs="Times New Roman" w:hint="eastAsia"/>
@@ -9129,7 +9127,7 @@
         </w:rPr>
         <w:t>图像检索</w:t>
       </w:r>
-      <w:bookmarkEnd w:id="13"/>
+      <w:bookmarkEnd w:id="12"/>
     </w:p>
     <w:p>
       <w:pPr>
@@ -9351,7 +9349,7 @@
           <w:kern w:val="0"/>
         </w:rPr>
       </w:pPr>
-      <w:bookmarkStart w:id="14" w:name="_Toc478670661"/>
+      <w:bookmarkStart w:id="13" w:name="_Toc478670661"/>
       <w:r>
         <w:rPr>
           <w:rFonts w:ascii="Times New Roman" w:hAnsi="Times New Roman" w:cs="Times New Roman" w:hint="eastAsia"/>
@@ -9384,7 +9382,7 @@
         </w:rPr>
         <w:t>图像删除</w:t>
       </w:r>
-      <w:bookmarkEnd w:id="14"/>
+      <w:bookmarkEnd w:id="13"/>
     </w:p>
     <w:p>
       <w:pPr>
@@ -9566,8 +9564,8 @@
           <w:rFonts w:ascii="Times New Roman" w:eastAsia="宋体" w:hAnsi="Times New Roman" w:cs="Times New Roman"/>
         </w:rPr>
       </w:pPr>
-      <w:bookmarkStart w:id="15" w:name="_Toc446516704"/>
-      <w:bookmarkStart w:id="16" w:name="_Toc478670662"/>
+      <w:bookmarkStart w:id="14" w:name="_Toc446516704"/>
+      <w:bookmarkStart w:id="15" w:name="_Toc478670662"/>
       <w:r>
         <w:rPr>
           <w:rFonts w:ascii="Times New Roman" w:eastAsia="宋体" w:hAnsi="Times New Roman" w:cs="Times New Roman" w:hint="eastAsia"/>
@@ -9581,8 +9579,8 @@
         </w:rPr>
         <w:t>功能需求</w:t>
       </w:r>
+      <w:bookmarkEnd w:id="14"/>
       <w:bookmarkEnd w:id="15"/>
-      <w:bookmarkEnd w:id="16"/>
       <w:r>
         <w:rPr>
           <w:rFonts w:ascii="Times New Roman" w:hAnsi="Times New Roman" w:cs="Times New Roman"/>
@@ -9604,7 +9602,7 @@
           <w:kern w:val="0"/>
         </w:rPr>
       </w:pPr>
-      <w:bookmarkStart w:id="17" w:name="_Toc478670663"/>
+      <w:bookmarkStart w:id="16" w:name="_Toc478670663"/>
       <w:r>
         <w:rPr>
           <w:rFonts w:ascii="Times New Roman" w:hAnsi="Times New Roman" w:cs="Times New Roman"/>
@@ -9637,14 +9635,14 @@
         </w:rPr>
         <w:t>需求描述</w:t>
       </w:r>
-      <w:bookmarkEnd w:id="17"/>
+      <w:bookmarkEnd w:id="16"/>
     </w:p>
     <w:p>
       <w:pPr>
         <w:pStyle w:val="3"/>
         <w:spacing w:beforeLines="50" w:before="156" w:afterLines="50" w:after="156"/>
       </w:pPr>
-      <w:bookmarkStart w:id="18" w:name="_Toc478670664"/>
+      <w:bookmarkStart w:id="17" w:name="_Toc478670664"/>
       <w:r>
         <w:rPr>
           <w:rFonts w:hint="eastAsia"/>
@@ -9657,7 +9655,7 @@
       <w:r>
         <w:t>图像特征提取</w:t>
       </w:r>
-      <w:bookmarkEnd w:id="18"/>
+      <w:bookmarkEnd w:id="17"/>
     </w:p>
     <w:p>
       <w:pPr>
@@ -9943,7 +9941,7 @@
         <w:pStyle w:val="3"/>
         <w:spacing w:beforeLines="50" w:before="156" w:afterLines="50" w:after="156"/>
       </w:pPr>
-      <w:bookmarkStart w:id="19" w:name="_Toc478670665"/>
+      <w:bookmarkStart w:id="18" w:name="_Toc478670665"/>
       <w:r>
         <w:rPr>
           <w:rFonts w:hint="eastAsia"/>
@@ -9962,7 +9960,7 @@
       <w:r>
         <w:t>图像入库</w:t>
       </w:r>
-      <w:bookmarkEnd w:id="19"/>
+      <w:bookmarkEnd w:id="18"/>
     </w:p>
     <w:p>
       <w:pPr>
@@ -10132,7 +10130,7 @@
         </w:rPr>
         <w:t>域，若需要提取多种图像特征，则针对一种图像特征生成一个</w:t>
       </w:r>
-      <w:bookmarkStart w:id="20" w:name="OLE_LINK1"/>
+      <w:bookmarkStart w:id="19" w:name="OLE_LINK1"/>
       <w:r>
         <w:rPr>
           <w:rFonts w:ascii="Times New Roman" w:eastAsia="宋体" w:hAnsi="Times New Roman" w:cs="Times New Roman" w:hint="eastAsia"/>
@@ -10144,7 +10142,7 @@
         </w:rPr>
         <w:t>Field</w:t>
       </w:r>
-      <w:bookmarkEnd w:id="20"/>
+      <w:bookmarkEnd w:id="19"/>
       <w:r>
         <w:rPr>
           <w:rFonts w:ascii="Times New Roman" w:eastAsia="宋体" w:hAnsi="Times New Roman" w:cs="Times New Roman" w:hint="eastAsia"/>
@@ -10228,7 +10226,7 @@
         <w:pStyle w:val="3"/>
         <w:spacing w:beforeLines="50" w:before="156" w:afterLines="50" w:after="156"/>
       </w:pPr>
-      <w:bookmarkStart w:id="21" w:name="_Toc478670666"/>
+      <w:bookmarkStart w:id="20" w:name="_Toc478670666"/>
       <w:r>
         <w:rPr>
           <w:rFonts w:hint="eastAsia"/>
@@ -10244,7 +10242,7 @@
       <w:r>
         <w:t>索引生成</w:t>
       </w:r>
-      <w:bookmarkEnd w:id="21"/>
+      <w:bookmarkEnd w:id="20"/>
     </w:p>
     <w:p>
       <w:pPr>
@@ -10354,7 +10352,7 @@
         <w:pStyle w:val="3"/>
         <w:spacing w:beforeLines="50" w:before="156" w:afterLines="50" w:after="156"/>
       </w:pPr>
-      <w:bookmarkStart w:id="22" w:name="_Toc478670667"/>
+      <w:bookmarkStart w:id="21" w:name="_Toc478670667"/>
       <w:r>
         <w:rPr>
           <w:rFonts w:hint="eastAsia"/>
@@ -10374,7 +10372,7 @@
         </w:rPr>
         <w:t>图像检索</w:t>
       </w:r>
-      <w:bookmarkEnd w:id="22"/>
+      <w:bookmarkEnd w:id="21"/>
     </w:p>
     <w:p>
       <w:pPr>
@@ -10845,7 +10843,7 @@
           <w:kern w:val="0"/>
         </w:rPr>
       </w:pPr>
-      <w:bookmarkStart w:id="23" w:name="_Toc478670668"/>
+      <w:bookmarkStart w:id="22" w:name="_Toc478670668"/>
       <w:r>
         <w:rPr>
           <w:rFonts w:hint="eastAsia"/>
@@ -10872,7 +10870,7 @@
         </w:rPr>
         <w:t>用例模型</w:t>
       </w:r>
-      <w:bookmarkEnd w:id="23"/>
+      <w:bookmarkEnd w:id="22"/>
     </w:p>
     <w:p>
       <w:pPr>
@@ -10907,7 +10905,7 @@
           <v:shape id="_x0000_i1025" type="#_x0000_t75" style="width:402.6pt;height:258.6pt" o:ole="">
             <v:imagedata r:id="rId8" o:title=""/>
           </v:shape>
-          <o:OLEObject Type="Embed" ProgID="Visio.Drawing.15" ShapeID="_x0000_i1025" DrawAspect="Content" ObjectID="_1552480818" r:id="rId9"/>
+          <o:OLEObject Type="Embed" ProgID="Visio.Drawing.15" ShapeID="_x0000_i1025" DrawAspect="Content" ObjectID="_1552482558" r:id="rId9"/>
         </w:object>
       </w:r>
     </w:p>
@@ -10983,7 +10981,7 @@
           <w:kern w:val="0"/>
         </w:rPr>
       </w:pPr>
-      <w:bookmarkStart w:id="24" w:name="_Toc478670669"/>
+      <w:bookmarkStart w:id="23" w:name="_Toc478670669"/>
       <w:r>
         <w:rPr>
           <w:kern w:val="0"/>
@@ -11010,7 +11008,7 @@
         </w:rPr>
         <w:t>用例说明</w:t>
       </w:r>
-      <w:bookmarkEnd w:id="24"/>
+      <w:bookmarkEnd w:id="23"/>
     </w:p>
     <w:p>
       <w:pPr>
@@ -11410,7 +11408,7 @@
         <w:adjustRightInd/>
         <w:textAlignment w:val="auto"/>
       </w:pPr>
-      <w:bookmarkStart w:id="25" w:name="_Toc478670670"/>
+      <w:bookmarkStart w:id="24" w:name="_Toc478670670"/>
       <w:r>
         <w:t>4</w:t>
       </w:r>
@@ -11432,7 +11430,7 @@
         </w:rPr>
         <w:t>图像入库</w:t>
       </w:r>
-      <w:bookmarkEnd w:id="25"/>
+      <w:bookmarkEnd w:id="24"/>
     </w:p>
     <w:p>
       <w:pPr>
@@ -11565,7 +11563,7 @@
         <w:adjustRightInd/>
         <w:textAlignment w:val="auto"/>
       </w:pPr>
-      <w:bookmarkStart w:id="26" w:name="_Toc478670671"/>
+      <w:bookmarkStart w:id="25" w:name="_Toc478670671"/>
       <w:r>
         <w:lastRenderedPageBreak/>
         <w:t>4</w:t>
@@ -11588,7 +11586,7 @@
       <w:r>
         <w:t>索引生成</w:t>
       </w:r>
-      <w:bookmarkEnd w:id="26"/>
+      <w:bookmarkEnd w:id="25"/>
     </w:p>
     <w:p>
       <w:pPr>
@@ -11708,7 +11706,7 @@
         <w:adjustRightInd/>
         <w:textAlignment w:val="auto"/>
       </w:pPr>
-      <w:bookmarkStart w:id="27" w:name="_Toc478670672"/>
+      <w:bookmarkStart w:id="26" w:name="_Toc478670672"/>
       <w:r>
         <w:t>4</w:t>
       </w:r>
@@ -11733,7 +11731,7 @@
         </w:rPr>
         <w:t>全局特征索引构造</w:t>
       </w:r>
-      <w:bookmarkEnd w:id="27"/>
+      <w:bookmarkEnd w:id="26"/>
     </w:p>
     <w:p>
       <w:pPr>
@@ -11853,7 +11851,7 @@
         <w:adjustRightInd/>
         <w:textAlignment w:val="auto"/>
       </w:pPr>
-      <w:bookmarkStart w:id="28" w:name="_Toc478670673"/>
+      <w:bookmarkStart w:id="27" w:name="_Toc478670673"/>
       <w:r>
         <w:lastRenderedPageBreak/>
         <w:t>4</w:t>
@@ -11876,7 +11874,7 @@
         </w:rPr>
         <w:t>局部特征索引构造</w:t>
       </w:r>
-      <w:bookmarkEnd w:id="28"/>
+      <w:bookmarkEnd w:id="27"/>
     </w:p>
     <w:p>
       <w:pPr>
@@ -11996,7 +11994,7 @@
         <w:adjustRightInd/>
         <w:textAlignment w:val="auto"/>
       </w:pPr>
-      <w:bookmarkStart w:id="29" w:name="_Toc478670674"/>
+      <w:bookmarkStart w:id="28" w:name="_Toc478670674"/>
       <w:r>
         <w:t>4</w:t>
       </w:r>
@@ -12021,7 +12019,7 @@
         </w:rPr>
         <w:t>图像检索</w:t>
       </w:r>
-      <w:bookmarkEnd w:id="29"/>
+      <w:bookmarkEnd w:id="28"/>
     </w:p>
     <w:p>
       <w:pPr>
@@ -12141,7 +12139,7 @@
         <w:adjustRightInd/>
         <w:textAlignment w:val="auto"/>
       </w:pPr>
-      <w:bookmarkStart w:id="30" w:name="_Toc478670675"/>
+      <w:bookmarkStart w:id="29" w:name="_Toc478670675"/>
       <w:r>
         <w:lastRenderedPageBreak/>
         <w:t>4</w:t>
@@ -12164,7 +12162,7 @@
         </w:rPr>
         <w:t>图像特征提取</w:t>
       </w:r>
-      <w:bookmarkEnd w:id="30"/>
+      <w:bookmarkEnd w:id="29"/>
     </w:p>
     <w:p>
       <w:pPr>
@@ -12284,7 +12282,7 @@
         <w:adjustRightInd/>
         <w:textAlignment w:val="auto"/>
       </w:pPr>
-      <w:bookmarkStart w:id="31" w:name="_Toc478670676"/>
+      <w:bookmarkStart w:id="30" w:name="_Toc478670676"/>
       <w:r>
         <w:t>4</w:t>
       </w:r>
@@ -12306,7 +12304,7 @@
         </w:rPr>
         <w:t>提取全局特征</w:t>
       </w:r>
-      <w:bookmarkEnd w:id="31"/>
+      <w:bookmarkEnd w:id="30"/>
     </w:p>
     <w:p>
       <w:pPr>
@@ -12426,7 +12424,7 @@
         <w:adjustRightInd/>
         <w:textAlignment w:val="auto"/>
       </w:pPr>
-      <w:bookmarkStart w:id="32" w:name="_Toc478670677"/>
+      <w:bookmarkStart w:id="31" w:name="_Toc478670677"/>
       <w:r>
         <w:lastRenderedPageBreak/>
         <w:t>4</w:t>
@@ -12449,7 +12447,7 @@
         </w:rPr>
         <w:t>提取局部特征</w:t>
       </w:r>
-      <w:bookmarkEnd w:id="32"/>
+      <w:bookmarkEnd w:id="31"/>
     </w:p>
     <w:p>
       <w:pPr>
@@ -12569,7 +12567,7 @@
         <w:adjustRightInd/>
         <w:textAlignment w:val="auto"/>
       </w:pPr>
-      <w:bookmarkStart w:id="33" w:name="_Toc478670678"/>
+      <w:bookmarkStart w:id="32" w:name="_Toc478670678"/>
       <w:r>
         <w:t>4</w:t>
       </w:r>
@@ -12591,7 +12589,7 @@
         </w:rPr>
         <w:t>特征距离计算</w:t>
       </w:r>
-      <w:bookmarkEnd w:id="33"/>
+      <w:bookmarkEnd w:id="32"/>
     </w:p>
     <w:p>
       <w:pPr>
@@ -12715,7 +12713,7 @@
         <w:adjustRightInd/>
         <w:textAlignment w:val="auto"/>
       </w:pPr>
-      <w:bookmarkStart w:id="34" w:name="_Toc478670679"/>
+      <w:bookmarkStart w:id="33" w:name="_Toc478670679"/>
       <w:r>
         <w:lastRenderedPageBreak/>
         <w:t>4</w:t>
@@ -12738,7 +12736,7 @@
         </w:rPr>
         <w:t>删除库中图像</w:t>
       </w:r>
-      <w:bookmarkEnd w:id="34"/>
+      <w:bookmarkEnd w:id="33"/>
     </w:p>
     <w:p>
       <w:pPr>
@@ -12892,8 +12890,8 @@
           <w:rFonts w:ascii="Times New Roman" w:eastAsia="宋体" w:hAnsi="Times New Roman" w:cs="Times New Roman"/>
         </w:rPr>
       </w:pPr>
-      <w:bookmarkStart w:id="35" w:name="_Toc450593241"/>
-      <w:bookmarkStart w:id="36" w:name="_Toc478670680"/>
+      <w:bookmarkStart w:id="34" w:name="_Toc450593241"/>
+      <w:bookmarkStart w:id="35" w:name="_Toc478670680"/>
       <w:r>
         <w:rPr>
           <w:rFonts w:ascii="Times New Roman" w:eastAsia="宋体" w:hAnsi="Times New Roman" w:cs="Times New Roman"/>
@@ -12913,8 +12911,8 @@
         </w:rPr>
         <w:t>非功能性需求分析</w:t>
       </w:r>
+      <w:bookmarkEnd w:id="34"/>
       <w:bookmarkEnd w:id="35"/>
-      <w:bookmarkEnd w:id="36"/>
     </w:p>
     <w:p>
       <w:pPr>
@@ -12928,8 +12926,8 @@
           <w:kern w:val="0"/>
         </w:rPr>
       </w:pPr>
-      <w:bookmarkStart w:id="37" w:name="_Toc450593242"/>
-      <w:bookmarkStart w:id="38" w:name="_Toc478670681"/>
+      <w:bookmarkStart w:id="36" w:name="_Toc450593242"/>
+      <w:bookmarkStart w:id="37" w:name="_Toc478670681"/>
       <w:r>
         <w:rPr>
           <w:rFonts w:ascii="Times New Roman" w:hAnsi="Times New Roman" w:cs="Times New Roman"/>
@@ -12962,8 +12960,8 @@
         </w:rPr>
         <w:t>兼容性</w:t>
       </w:r>
+      <w:bookmarkEnd w:id="36"/>
       <w:bookmarkEnd w:id="37"/>
-      <w:bookmarkEnd w:id="38"/>
     </w:p>
     <w:p>
       <w:pPr>
@@ -13031,7 +13029,7 @@
         <w:adjustRightInd/>
         <w:textAlignment w:val="auto"/>
       </w:pPr>
-      <w:bookmarkStart w:id="39" w:name="_Toc478670682"/>
+      <w:bookmarkStart w:id="38" w:name="_Toc478670682"/>
       <w:r>
         <w:rPr>
           <w:rFonts w:hint="eastAsia"/>
@@ -13044,7 +13042,7 @@
         </w:rPr>
         <w:t>操作系统兼容性</w:t>
       </w:r>
-      <w:bookmarkEnd w:id="39"/>
+      <w:bookmarkEnd w:id="38"/>
     </w:p>
     <w:p>
       <w:pPr>
@@ -13167,7 +13165,7 @@
         <w:adjustRightInd/>
         <w:textAlignment w:val="auto"/>
       </w:pPr>
-      <w:bookmarkStart w:id="40" w:name="_Toc478670683"/>
+      <w:bookmarkStart w:id="39" w:name="_Toc478670683"/>
       <w:r>
         <w:rPr>
           <w:rFonts w:hint="eastAsia"/>
@@ -13180,7 +13178,7 @@
         </w:rPr>
         <w:t>数据兼容性</w:t>
       </w:r>
-      <w:bookmarkEnd w:id="40"/>
+      <w:bookmarkEnd w:id="39"/>
     </w:p>
     <w:p>
       <w:pPr>
@@ -13222,6 +13220,55 @@
     </w:p>
     <w:p>
       <w:pPr>
+        <w:pStyle w:val="2"/>
+        <w:adjustRightInd w:val="0"/>
+        <w:spacing w:beforeLines="50" w:before="156" w:afterLines="50" w:after="156"/>
+        <w:textAlignment w:val="baseline"/>
+        <w:rPr>
+          <w:rFonts w:ascii="Times New Roman" w:hAnsi="Times New Roman" w:cs="Times New Roman"/>
+          <w:color w:val="000000" w:themeColor="text1"/>
+          <w:kern w:val="0"/>
+        </w:rPr>
+      </w:pPr>
+      <w:bookmarkStart w:id="40" w:name="_Toc450593243"/>
+      <w:bookmarkStart w:id="41" w:name="_Toc478670684"/>
+      <w:r>
+        <w:rPr>
+          <w:rFonts w:ascii="Times New Roman" w:hAnsi="Times New Roman" w:cs="Times New Roman"/>
+          <w:color w:val="000000" w:themeColor="text1"/>
+          <w:kern w:val="0"/>
+        </w:rPr>
+        <w:t>5</w:t>
+      </w:r>
+      <w:r>
+        <w:rPr>
+          <w:rFonts w:ascii="Times New Roman" w:hAnsi="Times New Roman" w:cs="Times New Roman" w:hint="eastAsia"/>
+          <w:color w:val="000000" w:themeColor="text1"/>
+          <w:kern w:val="0"/>
+        </w:rPr>
+        <w:t>.2</w:t>
+      </w:r>
+      <w:r>
+        <w:rPr>
+          <w:rFonts w:ascii="Times New Roman" w:hAnsi="Times New Roman" w:cs="Times New Roman"/>
+          <w:color w:val="000000" w:themeColor="text1"/>
+          <w:kern w:val="0"/>
+        </w:rPr>
+        <w:t xml:space="preserve"> </w:t>
+      </w:r>
+      <w:r>
+        <w:rPr>
+          <w:rFonts w:ascii="Times New Roman" w:hAnsi="Times New Roman" w:cs="Times New Roman" w:hint="eastAsia"/>
+          <w:color w:val="000000" w:themeColor="text1"/>
+          <w:kern w:val="0"/>
+        </w:rPr>
+        <w:t>可修改性</w:t>
+      </w:r>
+      <w:bookmarkEnd w:id="40"/>
+      <w:bookmarkEnd w:id="41"/>
+    </w:p>
+    <w:p>
+      <w:pPr>
         <w:adjustRightInd w:val="0"/>
         <w:spacing w:line="360" w:lineRule="auto"/>
         <w:ind w:firstLineChars="175" w:firstLine="420"/>
@@ -13244,7 +13291,51 @@
           <w:szCs w:val="24"/>
           <w:shd w:val="clear" w:color="auto" w:fill="FFFFFF"/>
         </w:rPr>
-        <w:t>一个典型场景是</w:t>
+        <w:t>作为一种完全开源的框架，</w:t>
+      </w:r>
+      <w:r>
+        <w:rPr>
+          <w:rFonts w:ascii="Times New Roman" w:eastAsia="宋体" w:hAnsi="Times New Roman" w:cs="Times New Roman" w:hint="eastAsia"/>
+          <w:color w:val="000000" w:themeColor="text1"/>
+          <w:kern w:val="0"/>
+          <w:sz w:val="24"/>
+          <w:szCs w:val="24"/>
+          <w:shd w:val="clear" w:color="auto" w:fill="FFFFFF"/>
+        </w:rPr>
+        <w:t>Lire</w:t>
+      </w:r>
+      <w:r>
+        <w:rPr>
+          <w:rFonts w:ascii="Times New Roman" w:eastAsia="宋体" w:hAnsi="Times New Roman" w:cs="Times New Roman" w:hint="eastAsia"/>
+          <w:color w:val="000000" w:themeColor="text1"/>
+          <w:kern w:val="0"/>
+          <w:sz w:val="24"/>
+          <w:szCs w:val="24"/>
+          <w:shd w:val="clear" w:color="auto" w:fill="FFFFFF"/>
+        </w:rPr>
+        <w:t>的代码应当对开发者完全透明。</w:t>
+      </w:r>
+      <w:r>
+        <w:rPr>
+          <w:rFonts w:ascii="Times New Roman" w:eastAsia="宋体" w:hAnsi="Times New Roman" w:cs="Times New Roman"/>
+          <w:color w:val="000000" w:themeColor="text1"/>
+          <w:kern w:val="0"/>
+          <w:sz w:val="24"/>
+          <w:szCs w:val="24"/>
+          <w:shd w:val="clear" w:color="auto" w:fill="FFFFFF"/>
+        </w:rPr>
+        <w:t>为了</w:t>
+      </w:r>
+      <w:r>
+        <w:rPr>
+          <w:rFonts w:ascii="Times New Roman" w:eastAsia="宋体" w:hAnsi="Times New Roman" w:cs="Times New Roman" w:hint="eastAsia"/>
+          <w:color w:val="000000" w:themeColor="text1"/>
+          <w:kern w:val="0"/>
+          <w:sz w:val="24"/>
+          <w:szCs w:val="24"/>
+          <w:shd w:val="clear" w:color="auto" w:fill="FFFFFF"/>
+        </w:rPr>
+        <w:t>进行高效的开发。要求所有的程序代码具备一种简明、方便和清晰的构架设计与函数接口来方便用户的使用。此外，为了使系统运行更加高效，系统可以方便地引入新的技术、算法或模块，因此系统必须具备很好的可修改性或可扩展性。</w:t>
       </w:r>
     </w:p>
     <w:p>
@@ -13259,8 +13350,8 @@
           <w:kern w:val="0"/>
         </w:rPr>
       </w:pPr>
-      <w:bookmarkStart w:id="41" w:name="_Toc450593243"/>
-      <w:bookmarkStart w:id="42" w:name="_Toc478670684"/>
+      <w:bookmarkStart w:id="42" w:name="_Toc450593244"/>
+      <w:bookmarkStart w:id="43" w:name="_Toc478670685"/>
       <w:r>
         <w:rPr>
           <w:rFonts w:ascii="Times New Roman" w:hAnsi="Times New Roman" w:cs="Times New Roman"/>
@@ -13275,7 +13366,7 @@
           <w:color w:val="000000" w:themeColor="text1"/>
           <w:kern w:val="0"/>
         </w:rPr>
-        <w:t>.2</w:t>
+        <w:t>.3</w:t>
       </w:r>
       <w:r>
         <w:rPr>
@@ -13291,157 +13382,10 @@
           <w:color w:val="000000" w:themeColor="text1"/>
           <w:kern w:val="0"/>
         </w:rPr>
-        <w:t>可修改性</w:t>
-      </w:r>
-      <w:bookmarkEnd w:id="41"/>
+        <w:t>高效性</w:t>
+      </w:r>
       <w:bookmarkEnd w:id="42"/>
-    </w:p>
-    <w:p>
-      <w:pPr>
-        <w:adjustRightInd w:val="0"/>
-        <w:spacing w:line="360" w:lineRule="auto"/>
-        <w:ind w:firstLineChars="175" w:firstLine="420"/>
-        <w:textAlignment w:val="baseline"/>
-        <w:rPr>
-          <w:rFonts w:ascii="Times New Roman" w:eastAsia="宋体" w:hAnsi="Times New Roman" w:cs="Times New Roman"/>
-          <w:color w:val="000000" w:themeColor="text1"/>
-          <w:kern w:val="0"/>
-          <w:sz w:val="24"/>
-          <w:szCs w:val="24"/>
-          <w:shd w:val="clear" w:color="auto" w:fill="FFFFFF"/>
-        </w:rPr>
-      </w:pPr>
-      <w:r>
-        <w:rPr>
-          <w:rFonts w:ascii="Times New Roman" w:eastAsia="宋体" w:hAnsi="Times New Roman" w:cs="Times New Roman" w:hint="eastAsia"/>
-          <w:color w:val="000000" w:themeColor="text1"/>
-          <w:kern w:val="0"/>
-          <w:sz w:val="24"/>
-          <w:szCs w:val="24"/>
-          <w:shd w:val="clear" w:color="auto" w:fill="FFFFFF"/>
-        </w:rPr>
-        <w:t>作为一种完全开源的框架，</w:t>
-      </w:r>
-      <w:r>
-        <w:rPr>
-          <w:rFonts w:ascii="Times New Roman" w:eastAsia="宋体" w:hAnsi="Times New Roman" w:cs="Times New Roman" w:hint="eastAsia"/>
-          <w:color w:val="000000" w:themeColor="text1"/>
-          <w:kern w:val="0"/>
-          <w:sz w:val="24"/>
-          <w:szCs w:val="24"/>
-          <w:shd w:val="clear" w:color="auto" w:fill="FFFFFF"/>
-        </w:rPr>
-        <w:t>Lire</w:t>
-      </w:r>
-      <w:r>
-        <w:rPr>
-          <w:rFonts w:ascii="Times New Roman" w:eastAsia="宋体" w:hAnsi="Times New Roman" w:cs="Times New Roman" w:hint="eastAsia"/>
-          <w:color w:val="000000" w:themeColor="text1"/>
-          <w:kern w:val="0"/>
-          <w:sz w:val="24"/>
-          <w:szCs w:val="24"/>
-          <w:shd w:val="clear" w:color="auto" w:fill="FFFFFF"/>
-        </w:rPr>
-        <w:t>的代码应当对开发者完全透明。</w:t>
-      </w:r>
-      <w:r>
-        <w:rPr>
-          <w:rFonts w:ascii="Times New Roman" w:eastAsia="宋体" w:hAnsi="Times New Roman" w:cs="Times New Roman"/>
-          <w:color w:val="000000" w:themeColor="text1"/>
-          <w:kern w:val="0"/>
-          <w:sz w:val="24"/>
-          <w:szCs w:val="24"/>
-          <w:shd w:val="clear" w:color="auto" w:fill="FFFFFF"/>
-        </w:rPr>
-        <w:t>为了</w:t>
-      </w:r>
-      <w:r>
-        <w:rPr>
-          <w:rFonts w:ascii="Times New Roman" w:eastAsia="宋体" w:hAnsi="Times New Roman" w:cs="Times New Roman" w:hint="eastAsia"/>
-          <w:color w:val="000000" w:themeColor="text1"/>
-          <w:kern w:val="0"/>
-          <w:sz w:val="24"/>
-          <w:szCs w:val="24"/>
-          <w:shd w:val="clear" w:color="auto" w:fill="FFFFFF"/>
-        </w:rPr>
-        <w:t>进行高效的开发。要求所有的程序代码具备一种简明、方便和清晰的构架设计与函数接口来方便用户的使用。此外，为了使系统运行更加高效，系统可以方便地引入新的技术、算法或模块，因此系统必须具备很好的可修改性或可扩展性。</w:t>
-      </w:r>
-    </w:p>
-    <w:p>
-      <w:pPr>
-        <w:adjustRightInd w:val="0"/>
-        <w:spacing w:line="360" w:lineRule="auto"/>
-        <w:ind w:firstLineChars="175" w:firstLine="420"/>
-        <w:textAlignment w:val="baseline"/>
-        <w:rPr>
-          <w:rFonts w:ascii="Times New Roman" w:eastAsia="宋体" w:hAnsi="Times New Roman" w:cs="Times New Roman"/>
-          <w:color w:val="000000" w:themeColor="text1"/>
-          <w:kern w:val="0"/>
-          <w:sz w:val="24"/>
-          <w:szCs w:val="24"/>
-          <w:shd w:val="clear" w:color="auto" w:fill="FFFFFF"/>
-        </w:rPr>
-      </w:pPr>
-      <w:r>
-        <w:rPr>
-          <w:rFonts w:ascii="Times New Roman" w:eastAsia="宋体" w:hAnsi="Times New Roman" w:cs="Times New Roman" w:hint="eastAsia"/>
-          <w:color w:val="000000" w:themeColor="text1"/>
-          <w:kern w:val="0"/>
-          <w:sz w:val="24"/>
-          <w:szCs w:val="24"/>
-          <w:shd w:val="clear" w:color="auto" w:fill="FFFFFF"/>
-        </w:rPr>
-        <w:t>一个典型场景是</w:t>
-      </w:r>
-    </w:p>
-    <w:p>
-      <w:pPr>
-        <w:pStyle w:val="2"/>
-        <w:adjustRightInd w:val="0"/>
-        <w:spacing w:beforeLines="50" w:before="156" w:afterLines="50" w:after="156"/>
-        <w:textAlignment w:val="baseline"/>
-        <w:rPr>
-          <w:rFonts w:ascii="Times New Roman" w:hAnsi="Times New Roman" w:cs="Times New Roman"/>
-          <w:color w:val="000000" w:themeColor="text1"/>
-          <w:kern w:val="0"/>
-        </w:rPr>
-      </w:pPr>
-      <w:bookmarkStart w:id="43" w:name="_Toc450593244"/>
-      <w:bookmarkStart w:id="44" w:name="_Toc478670685"/>
-      <w:r>
-        <w:rPr>
-          <w:rFonts w:ascii="Times New Roman" w:hAnsi="Times New Roman" w:cs="Times New Roman"/>
-          <w:color w:val="000000" w:themeColor="text1"/>
-          <w:kern w:val="0"/>
-        </w:rPr>
-        <w:t>5</w:t>
-      </w:r>
-      <w:r>
-        <w:rPr>
-          <w:rFonts w:ascii="Times New Roman" w:hAnsi="Times New Roman" w:cs="Times New Roman" w:hint="eastAsia"/>
-          <w:color w:val="000000" w:themeColor="text1"/>
-          <w:kern w:val="0"/>
-        </w:rPr>
-        <w:t>.3</w:t>
-      </w:r>
-      <w:r>
-        <w:rPr>
-          <w:rFonts w:ascii="Times New Roman" w:hAnsi="Times New Roman" w:cs="Times New Roman"/>
-          <w:color w:val="000000" w:themeColor="text1"/>
-          <w:kern w:val="0"/>
-        </w:rPr>
-        <w:t xml:space="preserve"> </w:t>
-      </w:r>
-      <w:r>
-        <w:rPr>
-          <w:rFonts w:ascii="Times New Roman" w:hAnsi="Times New Roman" w:cs="Times New Roman" w:hint="eastAsia"/>
-          <w:color w:val="000000" w:themeColor="text1"/>
-          <w:kern w:val="0"/>
-        </w:rPr>
-        <w:t>高效性</w:t>
-      </w:r>
       <w:bookmarkEnd w:id="43"/>
-      <w:bookmarkEnd w:id="44"/>
     </w:p>
     <w:p>
       <w:pPr>
@@ -13559,19 +13503,7 @@
           <w:szCs w:val="24"/>
           <w:shd w:val="clear" w:color="auto" w:fill="FFFFFF"/>
         </w:rPr>
-        <w:t>，如果提取图像特征或将索引入库占据了过多时间，</w:t>
-      </w:r>
-      <w:r>
-        <w:rPr>
-          <w:rFonts w:ascii="Times New Roman" w:eastAsia="宋体" w:hAnsi="Times New Roman" w:cs="Times New Roman" w:hint="eastAsia"/>
-          <w:color w:val="000000" w:themeColor="text1"/>
-          <w:kern w:val="0"/>
-          <w:sz w:val="24"/>
-          <w:szCs w:val="24"/>
-          <w:shd w:val="clear" w:color="auto" w:fill="FFFFFF"/>
-        </w:rPr>
-        <w:lastRenderedPageBreak/>
-        <w:t>那么必然影响了检索系统的实时性。因此</w:t>
+        <w:t>，如果提取图像特征或将索引入库占据了过多时间，那么必然影响了检索系统的实时性。因此</w:t>
       </w:r>
       <w:r>
         <w:rPr>
@@ -13625,6 +13557,7 @@
           <w:szCs w:val="24"/>
           <w:shd w:val="clear" w:color="auto" w:fill="FFFFFF"/>
         </w:rPr>
+        <w:lastRenderedPageBreak/>
         <w:t>迅速响应查询条件并返回结果</w:t>
       </w:r>
     </w:p>
@@ -13729,7 +13662,20 @@
           <w:szCs w:val="24"/>
           <w:shd w:val="clear" w:color="auto" w:fill="FFFFFF"/>
         </w:rPr>
-        <w:t>特征相似的所有</w:t>
+        <w:t>特征相似的</w:t>
+      </w:r>
+      <w:bookmarkStart w:id="44" w:name="_GoBack"/>
+      <w:bookmarkEnd w:id="44"/>
+      <w:r>
+        <w:rPr>
+          <w:rFonts w:ascii="Times New Roman" w:eastAsia="宋体" w:hAnsi="Times New Roman" w:cs="Times New Roman" w:hint="eastAsia"/>
+          <w:color w:val="000000" w:themeColor="text1"/>
+          <w:kern w:val="0"/>
+          <w:sz w:val="24"/>
+          <w:szCs w:val="24"/>
+          <w:shd w:val="clear" w:color="auto" w:fill="FFFFFF"/>
+        </w:rPr>
+        <w:t>所有</w:t>
       </w:r>
       <w:r>
         <w:rPr>
@@ -14793,7 +14739,6 @@
         <w:rPr>
           <w:rFonts w:asciiTheme="minorEastAsia" w:hAnsiTheme="minorEastAsia" w:hint="eastAsia"/>
         </w:rPr>
-        <w:lastRenderedPageBreak/>
         <w:t>硬盘：</w:t>
       </w:r>
       <w:r>
@@ -14830,6 +14775,7 @@
           <w:color w:val="000000" w:themeColor="text1"/>
           <w:kern w:val="0"/>
         </w:rPr>
+        <w:lastRenderedPageBreak/>
         <w:t>6.2</w:t>
       </w:r>
       <w:r>
@@ -17730,7 +17676,7 @@
 </file>
 
 <file path=customXml/itemProps1.xml><?xml version="1.0" encoding="utf-8"?>
-<ds:datastoreItem xmlns:ds="http://schemas.openxmlformats.org/officeDocument/2006/customXml" ds:itemID="{8BC602E5-A767-45EB-944A-06F8D1600281}">
+<ds:datastoreItem xmlns:ds="http://schemas.openxmlformats.org/officeDocument/2006/customXml" ds:itemID="{3075AA05-CC68-4221-A406-6A19CE341544}">
   <ds:schemaRefs>
     <ds:schemaRef ds:uri="http://schemas.openxmlformats.org/officeDocument/2006/bibliography"/>
   </ds:schemaRefs>

--- a/4.项目提交文档/4.2 需求分析/E-需求规格说明书-Lire(V1.3).docx
+++ b/4.项目提交文档/4.2 需求分析/E-需求规格说明书-Lire(V1.3).docx
@@ -5107,7 +5107,36 @@
           <w:sz w:val="24"/>
           <w:szCs w:val="24"/>
         </w:rPr>
-        <w:t>为软件管理人员进行软件成本计价和编制软件开发计划书提供依据；</w:t>
+        <w:t>为</w:t>
+      </w:r>
+      <w:r>
+        <w:rPr>
+          <w:rFonts w:ascii="Times New Roman" w:eastAsia="宋体" w:hAnsi="Times New Roman" w:cs="Times New Roman" w:hint="eastAsia"/>
+          <w:kern w:val="0"/>
+          <w:sz w:val="24"/>
+          <w:szCs w:val="24"/>
+        </w:rPr>
+        <w:t>后续开发</w:t>
+      </w:r>
+      <w:r>
+        <w:rPr>
+          <w:rFonts w:ascii="Times New Roman" w:eastAsia="宋体" w:hAnsi="Times New Roman" w:cs="Times New Roman"/>
+          <w:kern w:val="0"/>
+          <w:sz w:val="24"/>
+          <w:szCs w:val="24"/>
+        </w:rPr>
+        <w:t>与测试</w:t>
+      </w:r>
+      <w:bookmarkStart w:id="3" w:name="_GoBack"/>
+      <w:bookmarkEnd w:id="3"/>
+      <w:r>
+        <w:rPr>
+          <w:rFonts w:ascii="Times New Roman" w:eastAsia="宋体" w:hAnsi="Times New Roman" w:cs="Times New Roman"/>
+          <w:kern w:val="0"/>
+          <w:sz w:val="24"/>
+          <w:szCs w:val="24"/>
+        </w:rPr>
+        <w:t>提供依据；</w:t>
       </w:r>
     </w:p>
     <w:p>
@@ -5121,7 +5150,7 @@
           <w:kern w:val="0"/>
         </w:rPr>
       </w:pPr>
-      <w:bookmarkStart w:id="3" w:name="_Toc478670653"/>
+      <w:bookmarkStart w:id="4" w:name="_Toc478670653"/>
       <w:r>
         <w:rPr>
           <w:rFonts w:ascii="Times New Roman" w:hAnsi="Times New Roman" w:cs="Times New Roman"/>
@@ -5136,7 +5165,7 @@
         </w:rPr>
         <w:t>文档概述</w:t>
       </w:r>
-      <w:bookmarkEnd w:id="3"/>
+      <w:bookmarkEnd w:id="4"/>
     </w:p>
     <w:p>
       <w:pPr>
@@ -5455,7 +5484,7 @@
           <w:kern w:val="0"/>
         </w:rPr>
       </w:pPr>
-      <w:bookmarkStart w:id="4" w:name="_Toc478670654"/>
+      <w:bookmarkStart w:id="5" w:name="_Toc478670654"/>
       <w:r>
         <w:rPr>
           <w:rFonts w:ascii="Times New Roman" w:hAnsi="Times New Roman" w:cs="Times New Roman"/>
@@ -5471,7 +5500,7 @@
         </w:rPr>
         <w:t>术语和缩略语</w:t>
       </w:r>
-      <w:bookmarkEnd w:id="4"/>
+      <w:bookmarkEnd w:id="5"/>
     </w:p>
     <w:p>
       <w:pPr>
@@ -6992,7 +7021,7 @@
           <w:rFonts w:ascii="Times New Roman" w:eastAsia="宋体" w:hAnsi="Times New Roman" w:cs="Times New Roman"/>
         </w:rPr>
       </w:pPr>
-      <w:bookmarkStart w:id="5" w:name="_Toc478670655"/>
+      <w:bookmarkStart w:id="6" w:name="_Toc478670655"/>
       <w:r>
         <w:rPr>
           <w:rFonts w:ascii="Times New Roman" w:eastAsia="宋体" w:hAnsi="Times New Roman" w:cs="Times New Roman"/>
@@ -7006,7 +7035,7 @@
         </w:rPr>
         <w:t>总体概述</w:t>
       </w:r>
-      <w:bookmarkEnd w:id="5"/>
+      <w:bookmarkEnd w:id="6"/>
     </w:p>
     <w:p>
       <w:pPr>
@@ -7019,8 +7048,8 @@
           <w:kern w:val="0"/>
         </w:rPr>
       </w:pPr>
-      <w:bookmarkStart w:id="6" w:name="_Toc446516697"/>
-      <w:bookmarkStart w:id="7" w:name="_Toc478670656"/>
+      <w:bookmarkStart w:id="7" w:name="_Toc446516697"/>
+      <w:bookmarkStart w:id="8" w:name="_Toc478670656"/>
       <w:r>
         <w:rPr>
           <w:rFonts w:ascii="Times New Roman" w:hAnsi="Times New Roman" w:cs="Times New Roman"/>
@@ -7035,8 +7064,8 @@
         </w:rPr>
         <w:t>项目概述</w:t>
       </w:r>
-      <w:bookmarkEnd w:id="6"/>
       <w:bookmarkEnd w:id="7"/>
+      <w:bookmarkEnd w:id="8"/>
     </w:p>
     <w:p>
       <w:pPr>
@@ -7428,8 +7457,8 @@
           <w:kern w:val="0"/>
         </w:rPr>
       </w:pPr>
-      <w:bookmarkStart w:id="8" w:name="_Toc446516699"/>
-      <w:bookmarkStart w:id="9" w:name="_Toc478670657"/>
+      <w:bookmarkStart w:id="9" w:name="_Toc446516699"/>
+      <w:bookmarkStart w:id="10" w:name="_Toc478670657"/>
       <w:r>
         <w:rPr>
           <w:rFonts w:ascii="Times New Roman" w:hAnsi="Times New Roman" w:cs="Times New Roman"/>
@@ -7438,7 +7467,7 @@
         </w:rPr>
         <w:t>2.2</w:t>
       </w:r>
-      <w:bookmarkEnd w:id="8"/>
+      <w:bookmarkEnd w:id="9"/>
       <w:r>
         <w:rPr>
           <w:rFonts w:ascii="Times New Roman" w:hAnsi="Times New Roman" w:cs="Times New Roman"/>
@@ -7447,7 +7476,7 @@
         </w:rPr>
         <w:t>项目包结构简要分析</w:t>
       </w:r>
-      <w:bookmarkEnd w:id="9"/>
+      <w:bookmarkEnd w:id="10"/>
     </w:p>
     <w:p>
       <w:pPr>
@@ -8661,7 +8690,7 @@
           <w:rFonts w:ascii="Times New Roman" w:eastAsia="宋体" w:hAnsi="Times New Roman" w:cs="Times New Roman"/>
         </w:rPr>
       </w:pPr>
-      <w:bookmarkStart w:id="10" w:name="_Toc478670658"/>
+      <w:bookmarkStart w:id="11" w:name="_Toc478670658"/>
       <w:r>
         <w:rPr>
           <w:rFonts w:ascii="Times New Roman" w:eastAsia="宋体" w:hAnsi="Times New Roman" w:cs="Times New Roman" w:hint="eastAsia"/>
@@ -8675,7 +8704,7 @@
         </w:rPr>
         <w:t>业务需求</w:t>
       </w:r>
-      <w:bookmarkEnd w:id="10"/>
+      <w:bookmarkEnd w:id="11"/>
     </w:p>
     <w:p>
       <w:pPr>
@@ -8820,7 +8849,7 @@
           <w:kern w:val="0"/>
         </w:rPr>
       </w:pPr>
-      <w:bookmarkStart w:id="11" w:name="_Toc478670659"/>
+      <w:bookmarkStart w:id="12" w:name="_Toc478670659"/>
       <w:r>
         <w:rPr>
           <w:rFonts w:ascii="Times New Roman" w:hAnsi="Times New Roman" w:cs="Times New Roman" w:hint="eastAsia"/>
@@ -8853,7 +8882,7 @@
         </w:rPr>
         <w:t>图像入库</w:t>
       </w:r>
-      <w:bookmarkEnd w:id="11"/>
+      <w:bookmarkEnd w:id="12"/>
     </w:p>
     <w:p>
       <w:pPr>
@@ -9102,7 +9131,7 @@
           <w:kern w:val="0"/>
         </w:rPr>
       </w:pPr>
-      <w:bookmarkStart w:id="12" w:name="_Toc478670660"/>
+      <w:bookmarkStart w:id="13" w:name="_Toc478670660"/>
       <w:r>
         <w:rPr>
           <w:rFonts w:ascii="Times New Roman" w:hAnsi="Times New Roman" w:cs="Times New Roman" w:hint="eastAsia"/>
@@ -9127,7 +9156,7 @@
         </w:rPr>
         <w:t>图像检索</w:t>
       </w:r>
-      <w:bookmarkEnd w:id="12"/>
+      <w:bookmarkEnd w:id="13"/>
     </w:p>
     <w:p>
       <w:pPr>
@@ -9349,7 +9378,7 @@
           <w:kern w:val="0"/>
         </w:rPr>
       </w:pPr>
-      <w:bookmarkStart w:id="13" w:name="_Toc478670661"/>
+      <w:bookmarkStart w:id="14" w:name="_Toc478670661"/>
       <w:r>
         <w:rPr>
           <w:rFonts w:ascii="Times New Roman" w:hAnsi="Times New Roman" w:cs="Times New Roman" w:hint="eastAsia"/>
@@ -9382,7 +9411,7 @@
         </w:rPr>
         <w:t>图像删除</w:t>
       </w:r>
-      <w:bookmarkEnd w:id="13"/>
+      <w:bookmarkEnd w:id="14"/>
     </w:p>
     <w:p>
       <w:pPr>
@@ -9564,8 +9593,8 @@
           <w:rFonts w:ascii="Times New Roman" w:eastAsia="宋体" w:hAnsi="Times New Roman" w:cs="Times New Roman"/>
         </w:rPr>
       </w:pPr>
-      <w:bookmarkStart w:id="14" w:name="_Toc446516704"/>
-      <w:bookmarkStart w:id="15" w:name="_Toc478670662"/>
+      <w:bookmarkStart w:id="15" w:name="_Toc446516704"/>
+      <w:bookmarkStart w:id="16" w:name="_Toc478670662"/>
       <w:r>
         <w:rPr>
           <w:rFonts w:ascii="Times New Roman" w:eastAsia="宋体" w:hAnsi="Times New Roman" w:cs="Times New Roman" w:hint="eastAsia"/>
@@ -9579,8 +9608,8 @@
         </w:rPr>
         <w:t>功能需求</w:t>
       </w:r>
-      <w:bookmarkEnd w:id="14"/>
       <w:bookmarkEnd w:id="15"/>
+      <w:bookmarkEnd w:id="16"/>
       <w:r>
         <w:rPr>
           <w:rFonts w:ascii="Times New Roman" w:hAnsi="Times New Roman" w:cs="Times New Roman"/>
@@ -9602,7 +9631,7 @@
           <w:kern w:val="0"/>
         </w:rPr>
       </w:pPr>
-      <w:bookmarkStart w:id="16" w:name="_Toc478670663"/>
+      <w:bookmarkStart w:id="17" w:name="_Toc478670663"/>
       <w:r>
         <w:rPr>
           <w:rFonts w:ascii="Times New Roman" w:hAnsi="Times New Roman" w:cs="Times New Roman"/>
@@ -9635,14 +9664,14 @@
         </w:rPr>
         <w:t>需求描述</w:t>
       </w:r>
-      <w:bookmarkEnd w:id="16"/>
+      <w:bookmarkEnd w:id="17"/>
     </w:p>
     <w:p>
       <w:pPr>
         <w:pStyle w:val="3"/>
         <w:spacing w:beforeLines="50" w:before="156" w:afterLines="50" w:after="156"/>
       </w:pPr>
-      <w:bookmarkStart w:id="17" w:name="_Toc478670664"/>
+      <w:bookmarkStart w:id="18" w:name="_Toc478670664"/>
       <w:r>
         <w:rPr>
           <w:rFonts w:hint="eastAsia"/>
@@ -9655,7 +9684,7 @@
       <w:r>
         <w:t>图像特征提取</w:t>
       </w:r>
-      <w:bookmarkEnd w:id="17"/>
+      <w:bookmarkEnd w:id="18"/>
     </w:p>
     <w:p>
       <w:pPr>
@@ -9941,7 +9970,7 @@
         <w:pStyle w:val="3"/>
         <w:spacing w:beforeLines="50" w:before="156" w:afterLines="50" w:after="156"/>
       </w:pPr>
-      <w:bookmarkStart w:id="18" w:name="_Toc478670665"/>
+      <w:bookmarkStart w:id="19" w:name="_Toc478670665"/>
       <w:r>
         <w:rPr>
           <w:rFonts w:hint="eastAsia"/>
@@ -9960,7 +9989,7 @@
       <w:r>
         <w:t>图像入库</w:t>
       </w:r>
-      <w:bookmarkEnd w:id="18"/>
+      <w:bookmarkEnd w:id="19"/>
     </w:p>
     <w:p>
       <w:pPr>
@@ -10130,7 +10159,7 @@
         </w:rPr>
         <w:t>域，若需要提取多种图像特征，则针对一种图像特征生成一个</w:t>
       </w:r>
-      <w:bookmarkStart w:id="19" w:name="OLE_LINK1"/>
+      <w:bookmarkStart w:id="20" w:name="OLE_LINK1"/>
       <w:r>
         <w:rPr>
           <w:rFonts w:ascii="Times New Roman" w:eastAsia="宋体" w:hAnsi="Times New Roman" w:cs="Times New Roman" w:hint="eastAsia"/>
@@ -10142,7 +10171,7 @@
         </w:rPr>
         <w:t>Field</w:t>
       </w:r>
-      <w:bookmarkEnd w:id="19"/>
+      <w:bookmarkEnd w:id="20"/>
       <w:r>
         <w:rPr>
           <w:rFonts w:ascii="Times New Roman" w:eastAsia="宋体" w:hAnsi="Times New Roman" w:cs="Times New Roman" w:hint="eastAsia"/>
@@ -10226,7 +10255,7 @@
         <w:pStyle w:val="3"/>
         <w:spacing w:beforeLines="50" w:before="156" w:afterLines="50" w:after="156"/>
       </w:pPr>
-      <w:bookmarkStart w:id="20" w:name="_Toc478670666"/>
+      <w:bookmarkStart w:id="21" w:name="_Toc478670666"/>
       <w:r>
         <w:rPr>
           <w:rFonts w:hint="eastAsia"/>
@@ -10242,7 +10271,7 @@
       <w:r>
         <w:t>索引生成</w:t>
       </w:r>
-      <w:bookmarkEnd w:id="20"/>
+      <w:bookmarkEnd w:id="21"/>
     </w:p>
     <w:p>
       <w:pPr>
@@ -10352,7 +10381,7 @@
         <w:pStyle w:val="3"/>
         <w:spacing w:beforeLines="50" w:before="156" w:afterLines="50" w:after="156"/>
       </w:pPr>
-      <w:bookmarkStart w:id="21" w:name="_Toc478670667"/>
+      <w:bookmarkStart w:id="22" w:name="_Toc478670667"/>
       <w:r>
         <w:rPr>
           <w:rFonts w:hint="eastAsia"/>
@@ -10372,7 +10401,7 @@
         </w:rPr>
         <w:t>图像检索</w:t>
       </w:r>
-      <w:bookmarkEnd w:id="21"/>
+      <w:bookmarkEnd w:id="22"/>
     </w:p>
     <w:p>
       <w:pPr>
@@ -10843,7 +10872,7 @@
           <w:kern w:val="0"/>
         </w:rPr>
       </w:pPr>
-      <w:bookmarkStart w:id="22" w:name="_Toc478670668"/>
+      <w:bookmarkStart w:id="23" w:name="_Toc478670668"/>
       <w:r>
         <w:rPr>
           <w:rFonts w:hint="eastAsia"/>
@@ -10870,7 +10899,7 @@
         </w:rPr>
         <w:t>用例模型</w:t>
       </w:r>
-      <w:bookmarkEnd w:id="22"/>
+      <w:bookmarkEnd w:id="23"/>
     </w:p>
     <w:p>
       <w:pPr>
@@ -10905,7 +10934,7 @@
           <v:shape id="_x0000_i1025" type="#_x0000_t75" style="width:402.6pt;height:258.6pt" o:ole="">
             <v:imagedata r:id="rId8" o:title=""/>
           </v:shape>
-          <o:OLEObject Type="Embed" ProgID="Visio.Drawing.15" ShapeID="_x0000_i1025" DrawAspect="Content" ObjectID="_1552482558" r:id="rId9"/>
+          <o:OLEObject Type="Embed" ProgID="Visio.Drawing.15" ShapeID="_x0000_i1025" DrawAspect="Content" ObjectID="_1552581691" r:id="rId9"/>
         </w:object>
       </w:r>
     </w:p>
@@ -10981,7 +11010,7 @@
           <w:kern w:val="0"/>
         </w:rPr>
       </w:pPr>
-      <w:bookmarkStart w:id="23" w:name="_Toc478670669"/>
+      <w:bookmarkStart w:id="24" w:name="_Toc478670669"/>
       <w:r>
         <w:rPr>
           <w:kern w:val="0"/>
@@ -11008,7 +11037,7 @@
         </w:rPr>
         <w:t>用例说明</w:t>
       </w:r>
-      <w:bookmarkEnd w:id="23"/>
+      <w:bookmarkEnd w:id="24"/>
     </w:p>
     <w:p>
       <w:pPr>
@@ -11408,7 +11437,7 @@
         <w:adjustRightInd/>
         <w:textAlignment w:val="auto"/>
       </w:pPr>
-      <w:bookmarkStart w:id="24" w:name="_Toc478670670"/>
+      <w:bookmarkStart w:id="25" w:name="_Toc478670670"/>
       <w:r>
         <w:t>4</w:t>
       </w:r>
@@ -11430,7 +11459,7 @@
         </w:rPr>
         <w:t>图像入库</w:t>
       </w:r>
-      <w:bookmarkEnd w:id="24"/>
+      <w:bookmarkEnd w:id="25"/>
     </w:p>
     <w:p>
       <w:pPr>
@@ -11563,7 +11592,7 @@
         <w:adjustRightInd/>
         <w:textAlignment w:val="auto"/>
       </w:pPr>
-      <w:bookmarkStart w:id="25" w:name="_Toc478670671"/>
+      <w:bookmarkStart w:id="26" w:name="_Toc478670671"/>
       <w:r>
         <w:lastRenderedPageBreak/>
         <w:t>4</w:t>
@@ -11586,7 +11615,7 @@
       <w:r>
         <w:t>索引生成</w:t>
       </w:r>
-      <w:bookmarkEnd w:id="25"/>
+      <w:bookmarkEnd w:id="26"/>
     </w:p>
     <w:p>
       <w:pPr>
@@ -11706,7 +11735,7 @@
         <w:adjustRightInd/>
         <w:textAlignment w:val="auto"/>
       </w:pPr>
-      <w:bookmarkStart w:id="26" w:name="_Toc478670672"/>
+      <w:bookmarkStart w:id="27" w:name="_Toc478670672"/>
       <w:r>
         <w:t>4</w:t>
       </w:r>
@@ -11731,7 +11760,7 @@
         </w:rPr>
         <w:t>全局特征索引构造</w:t>
       </w:r>
-      <w:bookmarkEnd w:id="26"/>
+      <w:bookmarkEnd w:id="27"/>
     </w:p>
     <w:p>
       <w:pPr>
@@ -11851,7 +11880,7 @@
         <w:adjustRightInd/>
         <w:textAlignment w:val="auto"/>
       </w:pPr>
-      <w:bookmarkStart w:id="27" w:name="_Toc478670673"/>
+      <w:bookmarkStart w:id="28" w:name="_Toc478670673"/>
       <w:r>
         <w:lastRenderedPageBreak/>
         <w:t>4</w:t>
@@ -11874,7 +11903,7 @@
         </w:rPr>
         <w:t>局部特征索引构造</w:t>
       </w:r>
-      <w:bookmarkEnd w:id="27"/>
+      <w:bookmarkEnd w:id="28"/>
     </w:p>
     <w:p>
       <w:pPr>
@@ -11994,7 +12023,7 @@
         <w:adjustRightInd/>
         <w:textAlignment w:val="auto"/>
       </w:pPr>
-      <w:bookmarkStart w:id="28" w:name="_Toc478670674"/>
+      <w:bookmarkStart w:id="29" w:name="_Toc478670674"/>
       <w:r>
         <w:t>4</w:t>
       </w:r>
@@ -12019,7 +12048,7 @@
         </w:rPr>
         <w:t>图像检索</w:t>
       </w:r>
-      <w:bookmarkEnd w:id="28"/>
+      <w:bookmarkEnd w:id="29"/>
     </w:p>
     <w:p>
       <w:pPr>
@@ -12139,7 +12168,7 @@
         <w:adjustRightInd/>
         <w:textAlignment w:val="auto"/>
       </w:pPr>
-      <w:bookmarkStart w:id="29" w:name="_Toc478670675"/>
+      <w:bookmarkStart w:id="30" w:name="_Toc478670675"/>
       <w:r>
         <w:lastRenderedPageBreak/>
         <w:t>4</w:t>
@@ -12162,7 +12191,7 @@
         </w:rPr>
         <w:t>图像特征提取</w:t>
       </w:r>
-      <w:bookmarkEnd w:id="29"/>
+      <w:bookmarkEnd w:id="30"/>
     </w:p>
     <w:p>
       <w:pPr>
@@ -12282,7 +12311,7 @@
         <w:adjustRightInd/>
         <w:textAlignment w:val="auto"/>
       </w:pPr>
-      <w:bookmarkStart w:id="30" w:name="_Toc478670676"/>
+      <w:bookmarkStart w:id="31" w:name="_Toc478670676"/>
       <w:r>
         <w:t>4</w:t>
       </w:r>
@@ -12304,7 +12333,7 @@
         </w:rPr>
         <w:t>提取全局特征</w:t>
       </w:r>
-      <w:bookmarkEnd w:id="30"/>
+      <w:bookmarkEnd w:id="31"/>
     </w:p>
     <w:p>
       <w:pPr>
@@ -12424,7 +12453,7 @@
         <w:adjustRightInd/>
         <w:textAlignment w:val="auto"/>
       </w:pPr>
-      <w:bookmarkStart w:id="31" w:name="_Toc478670677"/>
+      <w:bookmarkStart w:id="32" w:name="_Toc478670677"/>
       <w:r>
         <w:lastRenderedPageBreak/>
         <w:t>4</w:t>
@@ -12447,7 +12476,7 @@
         </w:rPr>
         <w:t>提取局部特征</w:t>
       </w:r>
-      <w:bookmarkEnd w:id="31"/>
+      <w:bookmarkEnd w:id="32"/>
     </w:p>
     <w:p>
       <w:pPr>
@@ -12567,7 +12596,7 @@
         <w:adjustRightInd/>
         <w:textAlignment w:val="auto"/>
       </w:pPr>
-      <w:bookmarkStart w:id="32" w:name="_Toc478670678"/>
+      <w:bookmarkStart w:id="33" w:name="_Toc478670678"/>
       <w:r>
         <w:t>4</w:t>
       </w:r>
@@ -12589,7 +12618,7 @@
         </w:rPr>
         <w:t>特征距离计算</w:t>
       </w:r>
-      <w:bookmarkEnd w:id="32"/>
+      <w:bookmarkEnd w:id="33"/>
     </w:p>
     <w:p>
       <w:pPr>
@@ -12713,7 +12742,7 @@
         <w:adjustRightInd/>
         <w:textAlignment w:val="auto"/>
       </w:pPr>
-      <w:bookmarkStart w:id="33" w:name="_Toc478670679"/>
+      <w:bookmarkStart w:id="34" w:name="_Toc478670679"/>
       <w:r>
         <w:lastRenderedPageBreak/>
         <w:t>4</w:t>
@@ -12736,7 +12765,7 @@
         </w:rPr>
         <w:t>删除库中图像</w:t>
       </w:r>
-      <w:bookmarkEnd w:id="33"/>
+      <w:bookmarkEnd w:id="34"/>
     </w:p>
     <w:p>
       <w:pPr>
@@ -12890,8 +12919,8 @@
           <w:rFonts w:ascii="Times New Roman" w:eastAsia="宋体" w:hAnsi="Times New Roman" w:cs="Times New Roman"/>
         </w:rPr>
       </w:pPr>
-      <w:bookmarkStart w:id="34" w:name="_Toc450593241"/>
-      <w:bookmarkStart w:id="35" w:name="_Toc478670680"/>
+      <w:bookmarkStart w:id="35" w:name="_Toc450593241"/>
+      <w:bookmarkStart w:id="36" w:name="_Toc478670680"/>
       <w:r>
         <w:rPr>
           <w:rFonts w:ascii="Times New Roman" w:eastAsia="宋体" w:hAnsi="Times New Roman" w:cs="Times New Roman"/>
@@ -12911,8 +12940,8 @@
         </w:rPr>
         <w:t>非功能性需求分析</w:t>
       </w:r>
-      <w:bookmarkEnd w:id="34"/>
       <w:bookmarkEnd w:id="35"/>
+      <w:bookmarkEnd w:id="36"/>
     </w:p>
     <w:p>
       <w:pPr>
@@ -12926,8 +12955,8 @@
           <w:kern w:val="0"/>
         </w:rPr>
       </w:pPr>
-      <w:bookmarkStart w:id="36" w:name="_Toc450593242"/>
-      <w:bookmarkStart w:id="37" w:name="_Toc478670681"/>
+      <w:bookmarkStart w:id="37" w:name="_Toc450593242"/>
+      <w:bookmarkStart w:id="38" w:name="_Toc478670681"/>
       <w:r>
         <w:rPr>
           <w:rFonts w:ascii="Times New Roman" w:hAnsi="Times New Roman" w:cs="Times New Roman"/>
@@ -12960,8 +12989,8 @@
         </w:rPr>
         <w:t>兼容性</w:t>
       </w:r>
-      <w:bookmarkEnd w:id="36"/>
       <w:bookmarkEnd w:id="37"/>
+      <w:bookmarkEnd w:id="38"/>
     </w:p>
     <w:p>
       <w:pPr>
@@ -13029,7 +13058,7 @@
         <w:adjustRightInd/>
         <w:textAlignment w:val="auto"/>
       </w:pPr>
-      <w:bookmarkStart w:id="38" w:name="_Toc478670682"/>
+      <w:bookmarkStart w:id="39" w:name="_Toc478670682"/>
       <w:r>
         <w:rPr>
           <w:rFonts w:hint="eastAsia"/>
@@ -13042,7 +13071,7 @@
         </w:rPr>
         <w:t>操作系统兼容性</w:t>
       </w:r>
-      <w:bookmarkEnd w:id="38"/>
+      <w:bookmarkEnd w:id="39"/>
     </w:p>
     <w:p>
       <w:pPr>
@@ -13165,7 +13194,7 @@
         <w:adjustRightInd/>
         <w:textAlignment w:val="auto"/>
       </w:pPr>
-      <w:bookmarkStart w:id="39" w:name="_Toc478670683"/>
+      <w:bookmarkStart w:id="40" w:name="_Toc478670683"/>
       <w:r>
         <w:rPr>
           <w:rFonts w:hint="eastAsia"/>
@@ -13178,7 +13207,7 @@
         </w:rPr>
         <w:t>数据兼容性</w:t>
       </w:r>
-      <w:bookmarkEnd w:id="39"/>
+      <w:bookmarkEnd w:id="40"/>
     </w:p>
     <w:p>
       <w:pPr>
@@ -13230,8 +13259,8 @@
           <w:kern w:val="0"/>
         </w:rPr>
       </w:pPr>
-      <w:bookmarkStart w:id="40" w:name="_Toc450593243"/>
-      <w:bookmarkStart w:id="41" w:name="_Toc478670684"/>
+      <w:bookmarkStart w:id="41" w:name="_Toc450593243"/>
+      <w:bookmarkStart w:id="42" w:name="_Toc478670684"/>
       <w:r>
         <w:rPr>
           <w:rFonts w:ascii="Times New Roman" w:hAnsi="Times New Roman" w:cs="Times New Roman"/>
@@ -13264,8 +13293,8 @@
         </w:rPr>
         <w:t>可修改性</w:t>
       </w:r>
-      <w:bookmarkEnd w:id="40"/>
       <w:bookmarkEnd w:id="41"/>
+      <w:bookmarkEnd w:id="42"/>
     </w:p>
     <w:p>
       <w:pPr>
@@ -13350,8 +13379,8 @@
           <w:kern w:val="0"/>
         </w:rPr>
       </w:pPr>
-      <w:bookmarkStart w:id="42" w:name="_Toc450593244"/>
-      <w:bookmarkStart w:id="43" w:name="_Toc478670685"/>
+      <w:bookmarkStart w:id="43" w:name="_Toc450593244"/>
+      <w:bookmarkStart w:id="44" w:name="_Toc478670685"/>
       <w:r>
         <w:rPr>
           <w:rFonts w:ascii="Times New Roman" w:hAnsi="Times New Roman" w:cs="Times New Roman"/>
@@ -13384,8 +13413,8 @@
         </w:rPr>
         <w:t>高效性</w:t>
       </w:r>
-      <w:bookmarkEnd w:id="42"/>
       <w:bookmarkEnd w:id="43"/>
+      <w:bookmarkEnd w:id="44"/>
     </w:p>
     <w:p>
       <w:pPr>
@@ -13662,20 +13691,7 @@
           <w:szCs w:val="24"/>
           <w:shd w:val="clear" w:color="auto" w:fill="FFFFFF"/>
         </w:rPr>
-        <w:t>特征相似的</w:t>
-      </w:r>
-      <w:bookmarkStart w:id="44" w:name="_GoBack"/>
-      <w:bookmarkEnd w:id="44"/>
-      <w:r>
-        <w:rPr>
-          <w:rFonts w:ascii="Times New Roman" w:eastAsia="宋体" w:hAnsi="Times New Roman" w:cs="Times New Roman" w:hint="eastAsia"/>
-          <w:color w:val="000000" w:themeColor="text1"/>
-          <w:kern w:val="0"/>
-          <w:sz w:val="24"/>
-          <w:szCs w:val="24"/>
-          <w:shd w:val="clear" w:color="auto" w:fill="FFFFFF"/>
-        </w:rPr>
-        <w:t>所有</w:t>
+        <w:t>特征相似的所有</w:t>
       </w:r>
       <w:r>
         <w:rPr>
@@ -17676,7 +17692,7 @@
 </file>
 
 <file path=customXml/itemProps1.xml><?xml version="1.0" encoding="utf-8"?>
-<ds:datastoreItem xmlns:ds="http://schemas.openxmlformats.org/officeDocument/2006/customXml" ds:itemID="{3075AA05-CC68-4221-A406-6A19CE341544}">
+<ds:datastoreItem xmlns:ds="http://schemas.openxmlformats.org/officeDocument/2006/customXml" ds:itemID="{F04CDBCA-4CEC-40C9-AA7E-0CC5D88A4447}">
   <ds:schemaRefs>
     <ds:schemaRef ds:uri="http://schemas.openxmlformats.org/officeDocument/2006/bibliography"/>
   </ds:schemaRefs>
